--- a/files/tree3binaryTreeHeight.docx
+++ b/files/tree3binaryTreeHeight.docx
@@ -153,6 +153,27 @@
         </w:rPr>
         <w:t xml:space="preserve"> of its two children differ by at most one.</w:t>
       </w:r>
+      <w:r>
+        <w:rPr>
+          <w:noProof/>
+          <w:szCs w:val="20"/>
+        </w:rPr>
+        <w:t xml:space="preserve"> We will prove that </w:t>
+      </w:r>
+      <w:r>
+        <w:rPr>
+          <w:noProof/>
+          <w:szCs w:val="20"/>
+        </w:rPr>
+        <w:t>the height of a height-balanced tree</w:t>
+      </w:r>
+      <w:r>
+        <w:rPr>
+          <w:noProof/>
+          <w:szCs w:val="20"/>
+        </w:rPr>
+        <w:t xml:space="preserve"> is O(size-of-tree).</w:t>
+      </w:r>
     </w:p>
     <w:p>
       <w:pPr>
@@ -166,24 +187,163 @@
       </w:pPr>
       <w:r>
         <w:rPr>
-          <w:b/>
-          <w:i/>
           <w:noProof/>
           <w:szCs w:val="20"/>
         </w:rPr>
+        <w:t>The first tree on the right</w:t>
+      </w:r>
+      <w:r>
+        <w:rPr>
+          <w:noProof/>
+          <w:szCs w:val="20"/>
+        </w:rPr>
+        <w:t xml:space="preserve"> </w:t>
+      </w:r>
+      <w:r>
+        <w:rPr>
+          <w:noProof/>
+          <w:szCs w:val="20"/>
+        </w:rPr>
+        <w:t xml:space="preserve">above </w:t>
+      </w:r>
+      <w:r>
+        <w:rPr>
+          <w:noProof/>
+          <w:szCs w:val="20"/>
+        </w:rPr>
+        <w:t xml:space="preserve">is </w:t>
+      </w:r>
+      <w:r>
+        <w:rPr>
+          <w:noProof/>
+          <w:szCs w:val="20"/>
+        </w:rPr>
+        <w:t xml:space="preserve">not </w:t>
+      </w:r>
+      <w:r>
+        <w:rPr>
+          <w:noProof/>
+          <w:szCs w:val="20"/>
+        </w:rPr>
+        <w:t>height-</w:t>
+      </w:r>
+      <w:r>
+        <w:rPr>
+          <w:noProof/>
+          <w:szCs w:val="20"/>
+        </w:rPr>
+        <w:t>balanced because the root’</w:t>
+      </w:r>
+      <w:r>
+        <w:rPr>
+          <w:noProof/>
+          <w:szCs w:val="20"/>
+        </w:rPr>
+        <w:t xml:space="preserve">s </w:t>
+      </w:r>
+      <w:r>
+        <w:rPr>
+          <w:noProof/>
+          <w:szCs w:val="20"/>
+        </w:rPr>
+        <w:t>empty left subtree</w:t>
+      </w:r>
+      <w:r>
+        <w:rPr>
+          <w:noProof/>
+          <w:szCs w:val="20"/>
+        </w:rPr>
+        <w:t xml:space="preserve"> </w:t>
+      </w:r>
+      <w:r>
+        <w:rPr>
+          <w:noProof/>
+          <w:szCs w:val="20"/>
+        </w:rPr>
+        <w:t>has height -1</w:t>
+      </w:r>
+      <w:r>
+        <w:rPr>
+          <w:noProof/>
+          <w:szCs w:val="20"/>
+        </w:rPr>
+        <w:t xml:space="preserve"> an</w:t>
+      </w:r>
+      <w:r>
+        <w:rPr>
+          <w:noProof/>
+          <w:szCs w:val="20"/>
+        </w:rPr>
+        <w:t>d its right subtree has height 1</w:t>
+      </w:r>
+      <w:r>
+        <w:rPr>
+          <w:noProof/>
+          <w:szCs w:val="20"/>
+        </w:rPr>
+        <w:t xml:space="preserve">. </w:t>
+      </w:r>
+      <w:r>
+        <w:rPr>
+          <w:noProof/>
+          <w:szCs w:val="20"/>
+        </w:rPr>
+        <w:t>The secon</w:t>
+      </w:r>
+      <w:r>
+        <w:rPr>
+          <w:noProof/>
+          <w:szCs w:val="20"/>
+        </w:rPr>
+        <w:t xml:space="preserve">d tree is </w:t>
+      </w:r>
+      <w:r>
+        <w:rPr>
+          <w:noProof/>
+          <w:szCs w:val="20"/>
+        </w:rPr>
+        <w:t>height-</w:t>
+      </w:r>
+      <w:r>
+        <w:rPr>
+          <w:noProof/>
+          <w:szCs w:val="20"/>
+        </w:rPr>
+        <w:t>balanced</w:t>
+      </w:r>
+      <w:r>
+        <w:rPr>
+          <w:noProof/>
+          <w:szCs w:val="20"/>
+        </w:rPr>
+        <w:t>.</w:t>
+      </w:r>
+    </w:p>
+    <w:p>
+      <w:pPr>
+        <w:pStyle w:val="Heading1"/>
+        <w:rPr>
+          <w:b w:val="0"/>
+          <w:szCs w:val="20"/>
+        </w:rPr>
+      </w:pPr>
+      <w:r>
+        <w:rPr>
+          <w:noProof/>
+        </w:rPr>
         <w:drawing>
-          <wp:anchor distT="0" distB="0" distL="114300" distR="114300" simplePos="0" relativeHeight="251660288" behindDoc="0" locked="0" layoutInCell="1" allowOverlap="1">
+          <wp:anchor distT="0" distB="0" distL="0" distR="0" simplePos="0" relativeHeight="251666432" behindDoc="0" locked="0" layoutInCell="1" allowOverlap="1">
             <wp:simplePos x="0" y="0"/>
             <wp:positionH relativeFrom="column">
-              <wp:posOffset>4498340</wp:posOffset>
+              <wp:posOffset>5049520</wp:posOffset>
             </wp:positionH>
             <wp:positionV relativeFrom="paragraph">
-              <wp:posOffset>293370</wp:posOffset>
+              <wp:posOffset>781685</wp:posOffset>
             </wp:positionV>
-            <wp:extent cx="1412240" cy="633095"/>
+            <wp:extent cx="840740" cy="721995"/>
             <wp:effectExtent l="0" t="0" r="0" b="1905"/>
             <wp:wrapSquare wrapText="bothSides"/>
-            <wp:docPr id="6" name="Picture 6"/>
+            <wp:docPr id="2" name="Picture 2"/>
             <wp:cNvGraphicFramePr>
               <a:graphicFrameLocks xmlns:a="http://schemas.openxmlformats.org/drawingml/2006/main" noChangeAspect="1"/>
             </wp:cNvGraphicFramePr>
@@ -191,7 +351,7 @@
               <a:graphicData uri="http://schemas.openxmlformats.org/drawingml/2006/picture">
                 <pic:pic xmlns:pic="http://schemas.openxmlformats.org/drawingml/2006/picture">
                   <pic:nvPicPr>
-                    <pic:cNvPr id="6" name="height3.png"/>
+                    <pic:cNvPr id="2" name="height2B.png"/>
                     <pic:cNvPicPr/>
                   </pic:nvPicPr>
                   <pic:blipFill>
@@ -203,7 +363,7 @@
                   <pic:spPr>
                     <a:xfrm>
                       <a:off x="0" y="0"/>
-                      <a:ext cx="1412240" cy="633095"/>
+                      <a:ext cx="840740" cy="721995"/>
                     </a:xfrm>
                     <a:prstGeom prst="rect">
                       <a:avLst/>
@@ -223,1225 +383,1217 @@
       </w:r>
       <w:r>
         <w:rPr>
+          <w:b w:val="0"/>
           <w:noProof/>
           <w:szCs w:val="20"/>
         </w:rPr>
-        <w:t>The first tree on the right</w:t>
-      </w:r>
-      <w:r>
-        <w:rPr>
-          <w:noProof/>
+        <w:drawing>
+          <wp:anchor distT="0" distB="0" distL="0" distR="0" simplePos="0" relativeHeight="251665408" behindDoc="0" locked="0" layoutInCell="1" allowOverlap="1">
+            <wp:simplePos x="0" y="0"/>
+            <wp:positionH relativeFrom="column">
+              <wp:posOffset>4741507</wp:posOffset>
+            </wp:positionH>
+            <wp:positionV relativeFrom="paragraph">
+              <wp:posOffset>133985</wp:posOffset>
+            </wp:positionV>
+            <wp:extent cx="1179576" cy="612648"/>
+            <wp:effectExtent l="0" t="0" r="1905" b="0"/>
+            <wp:wrapSquare wrapText="bothSides"/>
+            <wp:docPr id="1" name="Picture 1"/>
+            <wp:cNvGraphicFramePr>
+              <a:graphicFrameLocks xmlns:a="http://schemas.openxmlformats.org/drawingml/2006/main" noChangeAspect="1"/>
+            </wp:cNvGraphicFramePr>
+            <a:graphic xmlns:a="http://schemas.openxmlformats.org/drawingml/2006/main">
+              <a:graphicData uri="http://schemas.openxmlformats.org/drawingml/2006/picture">
+                <pic:pic xmlns:pic="http://schemas.openxmlformats.org/drawingml/2006/picture">
+                  <pic:nvPicPr>
+                    <pic:cNvPr id="1" name="height2A.png"/>
+                    <pic:cNvPicPr/>
+                  </pic:nvPicPr>
+                  <pic:blipFill>
+                    <a:blip r:embed="rId9"/>
+                    <a:stretch>
+                      <a:fillRect/>
+                    </a:stretch>
+                  </pic:blipFill>
+                  <pic:spPr>
+                    <a:xfrm>
+                      <a:off x="0" y="0"/>
+                      <a:ext cx="1179576" cy="612648"/>
+                    </a:xfrm>
+                    <a:prstGeom prst="rect">
+                      <a:avLst/>
+                    </a:prstGeom>
+                  </pic:spPr>
+                </pic:pic>
+              </a:graphicData>
+            </a:graphic>
+            <wp14:sizeRelH relativeFrom="page">
+              <wp14:pctWidth>0</wp14:pctWidth>
+            </wp14:sizeRelH>
+            <wp14:sizeRelV relativeFrom="page">
+              <wp14:pctHeight>0</wp14:pctHeight>
+            </wp14:sizeRelV>
+          </wp:anchor>
+        </w:drawing>
+      </w:r>
+      <w:r>
+        <w:rPr>
+          <w:b w:val="0"/>
+          <w:szCs w:val="20"/>
+        </w:rPr>
+        <w:t xml:space="preserve">A height-balanced tree can </w:t>
+      </w:r>
+      <w:r>
+        <w:rPr>
+          <w:b w:val="0"/>
+          <w:szCs w:val="20"/>
+        </w:rPr>
+        <w:t>be</w:t>
+      </w:r>
+      <w:r>
+        <w:rPr>
+          <w:b w:val="0"/>
+          <w:szCs w:val="20"/>
+        </w:rPr>
+        <w:t xml:space="preserve"> hea</w:t>
+      </w:r>
+      <w:r>
+        <w:rPr>
+          <w:b w:val="0"/>
+          <w:szCs w:val="20"/>
+        </w:rPr>
+        <w:t>vily weighted to one side</w:t>
+      </w:r>
+      <w:r>
+        <w:rPr>
+          <w:b w:val="0"/>
+          <w:szCs w:val="20"/>
+        </w:rPr>
+        <w:t xml:space="preserve">. </w:t>
+      </w:r>
+      <w:r>
+        <w:rPr>
+          <w:b w:val="0"/>
+          <w:szCs w:val="20"/>
+        </w:rPr>
+        <w:t>L</w:t>
+      </w:r>
+      <w:r>
+        <w:rPr>
+          <w:b w:val="0"/>
+          <w:szCs w:val="20"/>
+        </w:rPr>
+        <w:t xml:space="preserve">ook at the </w:t>
+      </w:r>
+      <w:r>
+        <w:rPr>
+          <w:b w:val="0"/>
+          <w:szCs w:val="20"/>
+        </w:rPr>
+        <w:t>first</w:t>
+      </w:r>
+      <w:r>
+        <w:rPr>
+          <w:b w:val="0"/>
+          <w:szCs w:val="20"/>
+        </w:rPr>
+        <w:t xml:space="preserve"> tree to the right. </w:t>
+      </w:r>
+      <w:r>
+        <w:rPr>
+          <w:b w:val="0"/>
+          <w:szCs w:val="20"/>
+        </w:rPr>
+        <w:t xml:space="preserve">It is not balanced: Node 2’s subtrees have heights -1 and 1, and node 0’s subtrees have heights 0 and 2. </w:t>
+      </w:r>
+      <w:r>
+        <w:rPr>
+          <w:b w:val="0"/>
+          <w:szCs w:val="20"/>
+        </w:rPr>
+        <w:t>In the second tree, w</w:t>
+      </w:r>
+      <w:r>
+        <w:rPr>
+          <w:b w:val="0"/>
+          <w:szCs w:val="20"/>
+        </w:rPr>
+        <w:t>e add as few nodes as possible, and as far right as possible, to make it balanced</w:t>
+      </w:r>
+      <w:r>
+        <w:rPr>
+          <w:b w:val="0"/>
+          <w:szCs w:val="20"/>
+        </w:rPr>
+        <w:t>: node</w:t>
+      </w:r>
+      <w:r>
+        <w:rPr>
+          <w:b w:val="0"/>
           <w:szCs w:val="20"/>
         </w:rPr>
         <w:t xml:space="preserve"> </w:t>
       </w:r>
       <w:r>
         <w:rPr>
-          <w:noProof/>
-          <w:szCs w:val="20"/>
-        </w:rPr>
-        <w:t xml:space="preserve">above </w:t>
-      </w:r>
-      <w:r>
-        <w:rPr>
-          <w:noProof/>
-          <w:szCs w:val="20"/>
-        </w:rPr>
-        <w:t xml:space="preserve">is </w:t>
-      </w:r>
-      <w:r>
-        <w:rPr>
-          <w:noProof/>
-          <w:szCs w:val="20"/>
-        </w:rPr>
-        <w:t>not balanced because the root’</w:t>
-      </w:r>
-      <w:r>
-        <w:rPr>
-          <w:noProof/>
-          <w:szCs w:val="20"/>
-        </w:rPr>
-        <w:t>s left subtree has height -1</w:t>
-      </w:r>
-      <w:r>
-        <w:rPr>
-          <w:noProof/>
-          <w:szCs w:val="20"/>
-        </w:rPr>
-        <w:t xml:space="preserve"> an</w:t>
-      </w:r>
-      <w:r>
-        <w:rPr>
-          <w:noProof/>
-          <w:szCs w:val="20"/>
-        </w:rPr>
-        <w:t>d its right subtree has height 1</w:t>
+          <w:rFonts w:ascii="Courier New" w:hAnsi="Courier New" w:cs="Courier New"/>
+          <w:b w:val="0"/>
+          <w:sz w:val="18"/>
+          <w:szCs w:val="18"/>
+        </w:rPr>
+        <w:t>a</w:t>
+      </w:r>
+      <w:r>
+        <w:rPr>
+          <w:b w:val="0"/>
+          <w:szCs w:val="20"/>
+        </w:rPr>
+        <w:t xml:space="preserve"> and </w:t>
+      </w:r>
+      <w:r>
+        <w:rPr>
+          <w:b w:val="0"/>
+          <w:szCs w:val="20"/>
+        </w:rPr>
+        <w:t xml:space="preserve">then </w:t>
+      </w:r>
+      <w:r>
+        <w:rPr>
+          <w:rFonts w:ascii="Courier New" w:hAnsi="Courier New" w:cs="Courier New"/>
+          <w:b w:val="0"/>
+          <w:sz w:val="18"/>
+          <w:szCs w:val="18"/>
+        </w:rPr>
+        <w:t>b</w:t>
+      </w:r>
+      <w:r>
+        <w:rPr>
+          <w:b w:val="0"/>
+          <w:szCs w:val="20"/>
+        </w:rPr>
+        <w:t xml:space="preserve">. </w:t>
+      </w:r>
+      <w:r>
+        <w:rPr>
+          <w:b w:val="0"/>
+          <w:szCs w:val="20"/>
+        </w:rPr>
+        <w:t xml:space="preserve">The right subtree </w:t>
+      </w:r>
+      <w:r>
+        <w:rPr>
+          <w:b w:val="0"/>
+          <w:szCs w:val="20"/>
+        </w:rPr>
+        <w:t xml:space="preserve">(of this height-balanced tree) </w:t>
+      </w:r>
+      <w:r>
+        <w:rPr>
+          <w:b w:val="0"/>
+          <w:szCs w:val="20"/>
+        </w:rPr>
+        <w:t>of the r</w:t>
+      </w:r>
+      <w:r>
+        <w:rPr>
+          <w:b w:val="0"/>
+          <w:szCs w:val="20"/>
+        </w:rPr>
+        <w:t>oot has twice as many nodes as the left subtree, but the tree is height-balanced.</w:t>
+      </w:r>
+    </w:p>
+    <w:p>
+      <w:r>
+        <w:t xml:space="preserve">Suppose we add one more node, </w:t>
+      </w:r>
+      <w:r>
+        <w:rPr>
+          <w:rFonts w:ascii="Courier New" w:hAnsi="Courier New" w:cs="Courier New"/>
+          <w:sz w:val="18"/>
+          <w:szCs w:val="18"/>
+        </w:rPr>
+        <w:t>c</w:t>
+      </w:r>
+      <w:r>
+        <w:t xml:space="preserve">, as </w:t>
+      </w:r>
+      <w:r>
+        <w:t>to the right; then</w:t>
+      </w:r>
+      <w:r>
+        <w:t>, to balance the tree</w:t>
+      </w:r>
+      <w:r>
+        <w:t xml:space="preserve">, </w:t>
+      </w:r>
+      <w:r>
+        <w:t xml:space="preserve">we </w:t>
+      </w:r>
+      <w:r>
+        <w:t>add</w:t>
+      </w:r>
+      <w:r>
+        <w:t xml:space="preserve"> nodes </w:t>
+      </w:r>
+      <w:r>
+        <w:rPr>
+          <w:rFonts w:ascii="Courier New" w:hAnsi="Courier New" w:cs="Courier New"/>
+          <w:sz w:val="18"/>
+          <w:szCs w:val="18"/>
+        </w:rPr>
+        <w:t>d</w:t>
+      </w:r>
+      <w:r>
+        <w:t xml:space="preserve">, </w:t>
+      </w:r>
+      <w:r>
+        <w:rPr>
+          <w:rFonts w:ascii="Courier New" w:hAnsi="Courier New" w:cs="Courier New"/>
+          <w:sz w:val="18"/>
+          <w:szCs w:val="18"/>
+        </w:rPr>
+        <w:t>e</w:t>
+      </w:r>
+      <w:r>
+        <w:t xml:space="preserve">, </w:t>
+      </w:r>
+      <w:r>
+        <w:rPr>
+          <w:rFonts w:ascii="Courier New" w:hAnsi="Courier New" w:cs="Courier New"/>
+          <w:sz w:val="18"/>
+          <w:szCs w:val="18"/>
+        </w:rPr>
+        <w:t>f</w:t>
+      </w:r>
+      <w:r>
+        <w:t xml:space="preserve">, and </w:t>
+      </w:r>
+      <w:r>
+        <w:rPr>
+          <w:rFonts w:ascii="Courier New" w:hAnsi="Courier New" w:cs="Courier New"/>
+          <w:sz w:val="18"/>
+          <w:szCs w:val="18"/>
+        </w:rPr>
+        <w:t>g</w:t>
+      </w:r>
+      <w:r>
+        <w:t xml:space="preserve"> in that </w:t>
+      </w:r>
+      <w:r>
+        <w:t>order, as far right as possible</w:t>
+      </w:r>
+      <w:r>
+        <w:t>.</w:t>
+      </w:r>
+      <w:r>
+        <w:t xml:space="preserve"> The resulting </w:t>
+      </w:r>
+      <w:r>
+        <w:t xml:space="preserve">tree is height-balanced, but </w:t>
+      </w:r>
+      <w:r>
+        <w:t>it’s heavily “weighted” to the right: T</w:t>
+      </w:r>
+      <w:r>
+        <w:t xml:space="preserve">he </w:t>
+      </w:r>
+      <w:r>
+        <w:t xml:space="preserve">root’s right subtree </w:t>
+      </w:r>
+      <w:r>
+        <w:t>has a</w:t>
+      </w:r>
+      <w:r>
+        <w:t>lmost twice as many nodes as its</w:t>
+      </w:r>
+      <w:r>
+        <w:t xml:space="preserve"> left subtree.</w:t>
+      </w:r>
+    </w:p>
+    <w:p>
+      <w:r>
+        <w:t>Nevertheless</w:t>
+      </w:r>
+      <w:r>
+        <w:t xml:space="preserve">, we can </w:t>
+      </w:r>
+      <w:r>
+        <w:t>prove that th</w:t>
+      </w:r>
+      <w:r>
+        <w:t>e height of a</w:t>
+      </w:r>
+      <w:r>
+        <w:t xml:space="preserve"> balanced tree is O(size-of-tree</w:t>
+      </w:r>
+      <w:r>
+        <w:t>).</w:t>
+      </w:r>
+    </w:p>
+    <w:p>
+      <w:pPr>
+        <w:pStyle w:val="Heading1"/>
+        <w:rPr>
+          <w:b w:val="0"/>
+          <w:szCs w:val="20"/>
+        </w:rPr>
+      </w:pPr>
+      <w:r>
+        <w:rPr>
+          <w:b w:val="0"/>
+          <w:szCs w:val="20"/>
+        </w:rPr>
+        <w:t>Below</w:t>
+      </w:r>
+      <w:r>
+        <w:rPr>
+          <w:b w:val="0"/>
+          <w:szCs w:val="20"/>
+        </w:rPr>
+        <w:t xml:space="preserve">, we use simply </w:t>
+      </w:r>
+      <w:r>
+        <w:rPr>
+          <w:b w:val="0"/>
+          <w:i/>
+          <w:szCs w:val="20"/>
+        </w:rPr>
+        <w:t>tree</w:t>
+      </w:r>
+      <w:r>
+        <w:rPr>
+          <w:b w:val="0"/>
+          <w:szCs w:val="20"/>
+        </w:rPr>
+        <w:t xml:space="preserve"> for </w:t>
+      </w:r>
+      <w:r>
+        <w:rPr>
+          <w:b w:val="0"/>
+          <w:i/>
+          <w:szCs w:val="20"/>
+        </w:rPr>
+        <w:t>binary tree</w:t>
+      </w:r>
+      <w:r>
+        <w:rPr>
+          <w:b w:val="0"/>
+          <w:szCs w:val="20"/>
+        </w:rPr>
+        <w:t xml:space="preserve"> and </w:t>
+      </w:r>
+      <w:r>
+        <w:rPr>
+          <w:b w:val="0"/>
+          <w:i/>
+          <w:szCs w:val="20"/>
+        </w:rPr>
+        <w:t>balanced</w:t>
+      </w:r>
+      <w:r>
+        <w:rPr>
+          <w:b w:val="0"/>
+          <w:szCs w:val="20"/>
+        </w:rPr>
+        <w:t xml:space="preserve"> for </w:t>
+      </w:r>
+      <w:r>
+        <w:rPr>
+          <w:b w:val="0"/>
+          <w:i/>
+          <w:szCs w:val="20"/>
+        </w:rPr>
+        <w:t>height-balanced.</w:t>
+      </w:r>
+      <w:r>
+        <w:rPr>
+          <w:b w:val="0"/>
+          <w:szCs w:val="20"/>
+        </w:rPr>
+        <w:t xml:space="preserve"> </w:t>
+      </w:r>
+      <w:r>
+        <w:rPr>
+          <w:b w:val="0"/>
+          <w:szCs w:val="20"/>
+        </w:rPr>
+        <w:t>Also</w:t>
+      </w:r>
+      <w:r>
+        <w:rPr>
+          <w:b w:val="0"/>
+          <w:szCs w:val="20"/>
+        </w:rPr>
+        <w:t xml:space="preserve">, </w:t>
+      </w:r>
+      <w:r>
+        <w:rPr>
+          <w:b w:val="0"/>
+          <w:szCs w:val="20"/>
+        </w:rPr>
+        <w:t xml:space="preserve">we </w:t>
+      </w:r>
+      <w:r>
+        <w:rPr>
+          <w:b w:val="0"/>
+          <w:szCs w:val="20"/>
+        </w:rPr>
+        <w:t xml:space="preserve">use </w:t>
+      </w:r>
+      <w:proofErr w:type="spellStart"/>
+      <w:r>
+        <w:rPr>
+          <w:b w:val="0"/>
+          <w:szCs w:val="20"/>
+        </w:rPr>
+        <w:t>l</w:t>
+      </w:r>
+      <w:r>
+        <w:rPr>
+          <w:b w:val="0"/>
+          <w:szCs w:val="20"/>
+        </w:rPr>
+        <w:t>g</w:t>
+      </w:r>
+      <w:proofErr w:type="spellEnd"/>
+      <w:r>
+        <w:rPr>
+          <w:b w:val="0"/>
+          <w:szCs w:val="20"/>
+        </w:rPr>
+        <w:t xml:space="preserve"> </w:t>
+      </w:r>
+      <w:r>
+        <w:rPr>
+          <w:rFonts w:ascii="Courier New" w:hAnsi="Courier New" w:cs="Courier New"/>
+          <w:b w:val="0"/>
+          <w:sz w:val="18"/>
+          <w:szCs w:val="18"/>
+        </w:rPr>
+        <w:t>n</w:t>
+      </w:r>
+      <w:r>
+        <w:rPr>
+          <w:b w:val="0"/>
+          <w:szCs w:val="20"/>
+        </w:rPr>
+        <w:t xml:space="preserve"> for the </w:t>
+      </w:r>
+      <w:r>
+        <w:rPr>
+          <w:b w:val="0"/>
+          <w:szCs w:val="20"/>
+        </w:rPr>
+        <w:t xml:space="preserve">base-2 </w:t>
+      </w:r>
+      <w:r>
+        <w:rPr>
+          <w:b w:val="0"/>
+          <w:szCs w:val="20"/>
+        </w:rPr>
+        <w:t xml:space="preserve">logarithm of </w:t>
+      </w:r>
+      <w:r>
+        <w:rPr>
+          <w:rFonts w:ascii="Courier New" w:hAnsi="Courier New" w:cs="Courier New"/>
+          <w:b w:val="0"/>
+          <w:sz w:val="18"/>
+          <w:szCs w:val="18"/>
+        </w:rPr>
+        <w:t>n</w:t>
+      </w:r>
+      <w:r>
+        <w:rPr>
+          <w:b w:val="0"/>
+          <w:szCs w:val="20"/>
+        </w:rPr>
+        <w:t>. Finally, we</w:t>
+      </w:r>
+      <w:r>
+        <w:rPr>
+          <w:b w:val="0"/>
+          <w:szCs w:val="20"/>
+        </w:rPr>
+        <w:t xml:space="preserve"> </w:t>
+      </w:r>
+      <w:r>
+        <w:rPr>
+          <w:b w:val="0"/>
+          <w:szCs w:val="20"/>
+        </w:rPr>
+        <w:t>define:</w:t>
+      </w:r>
+    </w:p>
+    <w:p>
+      <w:pPr>
+        <w:pStyle w:val="Heading1"/>
+        <w:rPr>
+          <w:b w:val="0"/>
+          <w:szCs w:val="20"/>
+        </w:rPr>
+      </w:pPr>
+      <w:r>
+        <w:rPr>
+          <w:b w:val="0"/>
+          <w:szCs w:val="20"/>
+        </w:rPr>
+        <w:tab/>
+      </w:r>
+      <w:r>
+        <w:rPr>
+          <w:rFonts w:ascii="Courier New" w:hAnsi="Courier New" w:cs="Courier New"/>
+          <w:b w:val="0"/>
+          <w:sz w:val="18"/>
+          <w:szCs w:val="18"/>
+        </w:rPr>
+        <w:t>min</w:t>
+      </w:r>
+      <w:r>
+        <w:rPr>
+          <w:b w:val="0"/>
+          <w:szCs w:val="20"/>
+        </w:rPr>
+        <w:t>(</w:t>
+      </w:r>
+      <w:r>
+        <w:rPr>
+          <w:rFonts w:ascii="Courier New" w:hAnsi="Courier New" w:cs="Courier New"/>
+          <w:b w:val="0"/>
+          <w:sz w:val="18"/>
+          <w:szCs w:val="18"/>
+        </w:rPr>
+        <w:t>h</w:t>
+      </w:r>
+      <w:r>
+        <w:rPr>
+          <w:b w:val="0"/>
+          <w:szCs w:val="20"/>
+        </w:rPr>
+        <w:t>) is</w:t>
+      </w:r>
+      <w:r>
+        <w:rPr>
+          <w:b w:val="0"/>
+          <w:szCs w:val="20"/>
+        </w:rPr>
+        <w:t xml:space="preserve"> the minimum number of </w:t>
+      </w:r>
+      <w:r>
+        <w:rPr>
+          <w:b w:val="0"/>
+          <w:szCs w:val="20"/>
+        </w:rPr>
+        <w:t>nodes in a balanced tree of heigh</w:t>
+      </w:r>
+      <w:r>
+        <w:rPr>
+          <w:b w:val="0"/>
+          <w:szCs w:val="20"/>
+        </w:rPr>
+        <w:t xml:space="preserve">t </w:t>
+      </w:r>
+      <w:r>
+        <w:rPr>
+          <w:rFonts w:ascii="Courier New" w:hAnsi="Courier New" w:cs="Courier New"/>
+          <w:b w:val="0"/>
+          <w:sz w:val="18"/>
+          <w:szCs w:val="18"/>
+        </w:rPr>
+        <w:t>h</w:t>
+      </w:r>
+      <w:r>
+        <w:rPr>
+          <w:b w:val="0"/>
+          <w:szCs w:val="20"/>
+        </w:rPr>
+        <w:t xml:space="preserve">. </w:t>
+      </w:r>
+      <w:r>
+        <w:rPr>
+          <w:b w:val="0"/>
+          <w:szCs w:val="20"/>
+        </w:rPr>
+        <w:tab/>
+      </w:r>
+    </w:p>
+    <w:p>
+      <w:pPr>
+        <w:rPr>
+          <w:szCs w:val="20"/>
+        </w:rPr>
+      </w:pPr>
+      <w:r>
+        <w:rPr>
+          <w:szCs w:val="20"/>
+        </w:rPr>
+        <w:t xml:space="preserve">We start by proving </w:t>
+      </w:r>
+      <w:r>
+        <w:rPr>
+          <w:szCs w:val="20"/>
+        </w:rPr>
+        <w:t xml:space="preserve">the </w:t>
       </w:r>
       <w:bookmarkStart w:id="0" w:name="_GoBack"/>
       <w:bookmarkEnd w:id="0"/>
       <w:r>
         <w:rPr>
-          <w:noProof/>
-          <w:szCs w:val="20"/>
-        </w:rPr>
-        <w:t xml:space="preserve">. </w:t>
-      </w:r>
-      <w:r>
-        <w:rPr>
-          <w:noProof/>
-          <w:szCs w:val="20"/>
-        </w:rPr>
-        <w:t xml:space="preserve"> </w:t>
-      </w:r>
-      <w:r>
-        <w:rPr>
-          <w:noProof/>
-          <w:szCs w:val="20"/>
-        </w:rPr>
-        <w:t>The secon</w:t>
-      </w:r>
-      <w:r>
-        <w:rPr>
-          <w:noProof/>
-          <w:szCs w:val="20"/>
-        </w:rPr>
-        <w:t xml:space="preserve">d tree is </w:t>
-      </w:r>
-      <w:r>
-        <w:rPr>
-          <w:noProof/>
-          <w:szCs w:val="20"/>
-        </w:rPr>
-        <w:t>balanced</w:t>
-      </w:r>
-      <w:r>
-        <w:rPr>
-          <w:noProof/>
-          <w:szCs w:val="20"/>
-        </w:rPr>
-        <w:t>.</w:t>
+          <w:szCs w:val="20"/>
+        </w:rPr>
+        <w:t xml:space="preserve">important </w:t>
+      </w:r>
+      <w:r>
+        <w:t>Lemma</w:t>
+      </w:r>
+      <w:r>
+        <w:rPr>
+          <w:szCs w:val="20"/>
+        </w:rPr>
+        <w:t xml:space="preserve"> 1</w:t>
+      </w:r>
+      <w:r>
+        <w:rPr>
+          <w:szCs w:val="20"/>
+        </w:rPr>
+        <w:t>. It seems backward</w:t>
+      </w:r>
+      <w:r>
+        <w:rPr>
+          <w:szCs w:val="20"/>
+        </w:rPr>
+        <w:t xml:space="preserve">: Instead of giving an upper bound on the height for a given tree size, it gives </w:t>
+      </w:r>
+      <w:r>
+        <w:rPr>
+          <w:szCs w:val="20"/>
+        </w:rPr>
+        <w:t>a lower bound on tree</w:t>
+      </w:r>
+      <w:r>
+        <w:rPr>
+          <w:szCs w:val="20"/>
+        </w:rPr>
+        <w:t xml:space="preserve"> size given the height. But it works! </w:t>
       </w:r>
     </w:p>
     <w:p>
       <w:pPr>
-        <w:pStyle w:val="Heading1"/>
-        <w:rPr>
-          <w:b w:val="0"/>
-          <w:szCs w:val="20"/>
-        </w:rPr>
-      </w:pPr>
-      <w:r>
-        <w:rPr>
-          <w:b w:val="0"/>
-          <w:szCs w:val="20"/>
-        </w:rPr>
-        <w:t xml:space="preserve">Below, we will prove that the height of a </w:t>
-      </w:r>
-      <w:r>
-        <w:rPr>
-          <w:b w:val="0"/>
-          <w:szCs w:val="20"/>
-        </w:rPr>
-        <w:t xml:space="preserve">balanced tree of n nodes is </w:t>
-      </w:r>
-      <w:proofErr w:type="gramStart"/>
-      <w:r>
-        <w:rPr>
-          <w:b w:val="0"/>
-          <w:szCs w:val="20"/>
-        </w:rPr>
-        <w:t>O(</w:t>
-      </w:r>
-      <w:proofErr w:type="spellStart"/>
-      <w:proofErr w:type="gramEnd"/>
-      <w:r>
-        <w:rPr>
-          <w:b w:val="0"/>
-          <w:szCs w:val="20"/>
-        </w:rPr>
-        <w:t>l</w:t>
-      </w:r>
-      <w:r>
-        <w:rPr>
-          <w:b w:val="0"/>
-          <w:szCs w:val="20"/>
-        </w:rPr>
-        <w:t>g</w:t>
-      </w:r>
-      <w:proofErr w:type="spellEnd"/>
-      <w:r>
-        <w:rPr>
-          <w:b w:val="0"/>
-          <w:szCs w:val="20"/>
-        </w:rPr>
-        <w:t xml:space="preserve"> n). This is </w:t>
-      </w:r>
-      <w:r>
-        <w:rPr>
-          <w:b w:val="0"/>
-          <w:szCs w:val="20"/>
-        </w:rPr>
-        <w:t xml:space="preserve">in </w:t>
-      </w:r>
-      <w:r>
-        <w:rPr>
-          <w:b w:val="0"/>
-          <w:szCs w:val="20"/>
-        </w:rPr>
-        <w:t xml:space="preserve">spite of how “unbalanced” a height-balanced tree can be. Take a look at the second tree to the right. It is height-balanced. It was formed by adding a right child to the rightmost node </w:t>
-      </w:r>
-      <w:r>
-        <w:rPr>
-          <w:b w:val="0"/>
-          <w:szCs w:val="20"/>
-        </w:rPr>
-        <w:t xml:space="preserve">of the tree to its left </w:t>
-      </w:r>
-      <w:r>
-        <w:rPr>
-          <w:b w:val="0"/>
-          <w:szCs w:val="20"/>
-        </w:rPr>
-        <w:t xml:space="preserve">and then moving up the tree, adding a node here or there, always to the right, to </w:t>
-      </w:r>
-      <w:r>
-        <w:rPr>
-          <w:b w:val="0"/>
-          <w:szCs w:val="20"/>
-        </w:rPr>
-        <w:t>en</w:t>
-      </w:r>
-      <w:r>
-        <w:rPr>
-          <w:b w:val="0"/>
-          <w:szCs w:val="20"/>
-        </w:rPr>
-        <w:t xml:space="preserve">sure that the heights of the children of each node differ by at most one. Note that the heights of the leftmost leaf and rightmost leaves differ by 2. </w:t>
-      </w:r>
-      <w:r>
-        <w:rPr>
-          <w:b w:val="0"/>
-          <w:szCs w:val="20"/>
-        </w:rPr>
-        <w:t>If we performed the procedure twice more, they would differ by 3.</w:t>
+        <w:spacing w:before="240"/>
+        <w:ind w:firstLine="0"/>
+        <w:rPr>
+          <w:szCs w:val="20"/>
+        </w:rPr>
+      </w:pPr>
+      <w:r>
+        <w:rPr>
+          <w:b/>
+          <w:szCs w:val="20"/>
+        </w:rPr>
+        <w:t>Lemma 1</w:t>
+      </w:r>
+      <w:r>
+        <w:rPr>
+          <w:szCs w:val="20"/>
+        </w:rPr>
+        <w:t>. For a</w:t>
+      </w:r>
+      <w:r>
+        <w:rPr>
+          <w:szCs w:val="20"/>
+        </w:rPr>
+        <w:t xml:space="preserve"> </w:t>
+      </w:r>
+      <w:r>
+        <w:rPr>
+          <w:szCs w:val="20"/>
+        </w:rPr>
+        <w:t xml:space="preserve">balanced tree </w:t>
+      </w:r>
+      <w:r>
+        <w:rPr>
+          <w:szCs w:val="20"/>
+        </w:rPr>
+        <w:t xml:space="preserve">of height </w:t>
+      </w:r>
+      <w:r>
+        <w:rPr>
+          <w:rFonts w:ascii="Courier New" w:hAnsi="Courier New" w:cs="Courier New"/>
+          <w:sz w:val="18"/>
+          <w:szCs w:val="18"/>
+        </w:rPr>
+        <w:t>h</w:t>
+      </w:r>
+      <w:r>
+        <w:rPr>
+          <w:szCs w:val="20"/>
+        </w:rPr>
+        <w:t xml:space="preserve"> </w:t>
+      </w:r>
+      <w:r>
+        <w:rPr>
+          <w:szCs w:val="20"/>
+        </w:rPr>
+        <w:t xml:space="preserve">&gt; 0, </w:t>
+      </w:r>
+      <w:r>
+        <w:rPr>
+          <w:rFonts w:ascii="Courier New" w:hAnsi="Courier New" w:cs="Courier New"/>
+          <w:sz w:val="18"/>
+          <w:szCs w:val="18"/>
+        </w:rPr>
+        <w:t>min</w:t>
+      </w:r>
+      <w:r>
+        <w:rPr>
+          <w:szCs w:val="20"/>
+        </w:rPr>
+        <w:t>(</w:t>
+      </w:r>
+      <w:r>
+        <w:rPr>
+          <w:rFonts w:ascii="Courier New" w:hAnsi="Courier New" w:cs="Courier New"/>
+          <w:sz w:val="18"/>
+          <w:szCs w:val="18"/>
+        </w:rPr>
+        <w:t>h</w:t>
+      </w:r>
+      <w:r>
+        <w:rPr>
+          <w:szCs w:val="20"/>
+        </w:rPr>
+        <w:t>) &gt;</w:t>
+      </w:r>
+      <w:r>
+        <w:rPr>
+          <w:szCs w:val="20"/>
+        </w:rPr>
+        <w:t xml:space="preserve"> 2</w:t>
+      </w:r>
+      <w:r>
+        <w:rPr>
+          <w:szCs w:val="20"/>
+          <w:vertAlign w:val="superscript"/>
+        </w:rPr>
+        <w:t xml:space="preserve">h/2 </w:t>
+      </w:r>
+      <w:r>
+        <w:rPr>
+          <w:szCs w:val="20"/>
+          <w:vertAlign w:val="superscript"/>
+        </w:rPr>
+        <w:t>-</w:t>
+      </w:r>
+      <w:r>
+        <w:rPr>
+          <w:szCs w:val="20"/>
+          <w:vertAlign w:val="superscript"/>
+        </w:rPr>
+        <w:t xml:space="preserve"> </w:t>
+      </w:r>
+      <w:r>
+        <w:rPr>
+          <w:szCs w:val="20"/>
+          <w:vertAlign w:val="superscript"/>
+        </w:rPr>
+        <w:t>1</w:t>
+      </w:r>
+      <w:r>
+        <w:rPr>
+          <w:szCs w:val="20"/>
+        </w:rPr>
+        <w:t>.</w:t>
       </w:r>
     </w:p>
     <w:p>
-      <w:r>
-        <w:t>Yet, we can still prove that the height of a balanced tree of n nodes is O(n).</w:t>
+      <w:pPr>
+        <w:ind w:firstLine="0"/>
+        <w:rPr>
+          <w:szCs w:val="20"/>
+        </w:rPr>
+      </w:pPr>
+      <w:r>
+        <w:rPr>
+          <w:b/>
+          <w:szCs w:val="20"/>
+        </w:rPr>
+        <w:t>Proof</w:t>
+      </w:r>
+      <w:r>
+        <w:rPr>
+          <w:szCs w:val="20"/>
+        </w:rPr>
+        <w:t xml:space="preserve">. The proof is by induction on </w:t>
+      </w:r>
+      <w:r>
+        <w:rPr>
+          <w:rFonts w:ascii="Courier New" w:hAnsi="Courier New" w:cs="Courier New"/>
+          <w:sz w:val="18"/>
+          <w:szCs w:val="18"/>
+        </w:rPr>
+        <w:t>h</w:t>
+      </w:r>
+      <w:r>
+        <w:rPr>
+          <w:szCs w:val="20"/>
+        </w:rPr>
+        <w:t xml:space="preserve">. </w:t>
       </w:r>
     </w:p>
     <w:p>
       <w:pPr>
-        <w:pStyle w:val="Heading1"/>
-        <w:rPr>
-          <w:b w:val="0"/>
-          <w:szCs w:val="20"/>
-        </w:rPr>
-      </w:pPr>
-      <w:r>
-        <w:rPr>
-          <w:b w:val="0"/>
-          <w:szCs w:val="20"/>
-        </w:rPr>
-        <w:t>T</w:t>
-      </w:r>
-      <w:r>
-        <w:rPr>
-          <w:b w:val="0"/>
-          <w:szCs w:val="20"/>
-        </w:rPr>
-        <w:t xml:space="preserve">o shorten the verbiage, we use simply </w:t>
-      </w:r>
-      <w:r>
-        <w:rPr>
-          <w:b w:val="0"/>
-          <w:i/>
-          <w:szCs w:val="20"/>
-        </w:rPr>
-        <w:t>tree</w:t>
-      </w:r>
-      <w:r>
-        <w:rPr>
-          <w:b w:val="0"/>
-          <w:szCs w:val="20"/>
-        </w:rPr>
-        <w:t xml:space="preserve"> for </w:t>
-      </w:r>
-      <w:r>
-        <w:rPr>
-          <w:b w:val="0"/>
-          <w:i/>
-          <w:szCs w:val="20"/>
-        </w:rPr>
-        <w:t>binary tree</w:t>
-      </w:r>
-      <w:r>
-        <w:rPr>
-          <w:b w:val="0"/>
-          <w:szCs w:val="20"/>
-        </w:rPr>
-        <w:t xml:space="preserve"> and </w:t>
-      </w:r>
-      <w:r>
-        <w:rPr>
-          <w:b w:val="0"/>
-          <w:i/>
-          <w:szCs w:val="20"/>
-        </w:rPr>
-        <w:t>balanced</w:t>
-      </w:r>
-      <w:r>
-        <w:rPr>
-          <w:b w:val="0"/>
-          <w:szCs w:val="20"/>
-        </w:rPr>
-        <w:t xml:space="preserve"> for </w:t>
-      </w:r>
-      <w:r>
-        <w:rPr>
-          <w:b w:val="0"/>
-          <w:i/>
-          <w:szCs w:val="20"/>
-        </w:rPr>
-        <w:t>height-balanced.</w:t>
-      </w:r>
-      <w:r>
-        <w:rPr>
-          <w:b w:val="0"/>
-          <w:szCs w:val="20"/>
-        </w:rPr>
-        <w:t xml:space="preserve"> Further, we </w:t>
-      </w:r>
-      <w:r>
-        <w:rPr>
-          <w:b w:val="0"/>
-          <w:szCs w:val="20"/>
-        </w:rPr>
-        <w:t xml:space="preserve">use </w:t>
-      </w:r>
-      <w:proofErr w:type="spellStart"/>
-      <w:r>
-        <w:rPr>
-          <w:b w:val="0"/>
-          <w:szCs w:val="20"/>
-        </w:rPr>
-        <w:t>l</w:t>
-      </w:r>
-      <w:r>
-        <w:rPr>
-          <w:b w:val="0"/>
-          <w:szCs w:val="20"/>
-        </w:rPr>
-        <w:t>g</w:t>
-      </w:r>
-      <w:proofErr w:type="spellEnd"/>
-      <w:r>
-        <w:rPr>
-          <w:b w:val="0"/>
-          <w:szCs w:val="20"/>
-        </w:rPr>
-        <w:t xml:space="preserve"> n for the </w:t>
-      </w:r>
-      <w:r>
-        <w:rPr>
-          <w:b w:val="0"/>
-          <w:szCs w:val="20"/>
-        </w:rPr>
-        <w:t xml:space="preserve">base-2 </w:t>
-      </w:r>
-      <w:r>
-        <w:rPr>
-          <w:b w:val="0"/>
-          <w:szCs w:val="20"/>
-        </w:rPr>
-        <w:t xml:space="preserve">logarithm of n </w:t>
-      </w:r>
-      <w:r>
-        <w:rPr>
-          <w:b w:val="0"/>
-          <w:szCs w:val="20"/>
-        </w:rPr>
-        <w:t xml:space="preserve">and </w:t>
-      </w:r>
-      <w:r>
-        <w:rPr>
-          <w:b w:val="0"/>
-          <w:szCs w:val="20"/>
-        </w:rPr>
-        <w:t>define:</w:t>
+        <w:ind w:firstLine="0"/>
+        <w:rPr>
+          <w:szCs w:val="20"/>
+        </w:rPr>
+      </w:pPr>
+      <w:r>
+        <w:rPr>
+          <w:szCs w:val="20"/>
+        </w:rPr>
+        <w:t xml:space="preserve">Case </w:t>
+      </w:r>
+      <w:r>
+        <w:rPr>
+          <w:rFonts w:ascii="Courier New" w:hAnsi="Courier New" w:cs="Courier New"/>
+          <w:sz w:val="18"/>
+          <w:szCs w:val="18"/>
+        </w:rPr>
+        <w:t>h</w:t>
+      </w:r>
+      <w:r>
+        <w:rPr>
+          <w:szCs w:val="20"/>
+        </w:rPr>
+        <w:t xml:space="preserve"> = 1. One</w:t>
+      </w:r>
+      <w:r>
+        <w:rPr>
+          <w:szCs w:val="20"/>
+        </w:rPr>
+        <w:t xml:space="preserve"> balanc</w:t>
+      </w:r>
+      <w:r>
+        <w:rPr>
+          <w:szCs w:val="20"/>
+        </w:rPr>
+        <w:t>ed tree of height 1 has</w:t>
+      </w:r>
+      <w:r>
+        <w:rPr>
+          <w:szCs w:val="20"/>
+        </w:rPr>
+        <w:t xml:space="preserve"> 2 nodes. We have:</w:t>
+      </w:r>
+      <w:r>
+        <w:rPr>
+          <w:szCs w:val="20"/>
+        </w:rPr>
+        <w:t xml:space="preserve"> 2 &gt;</w:t>
+      </w:r>
+      <w:r>
+        <w:rPr>
+          <w:szCs w:val="20"/>
+        </w:rPr>
+        <w:t xml:space="preserve"> </w:t>
+      </w:r>
+      <w:r>
+        <w:rPr>
+          <w:szCs w:val="20"/>
+        </w:rPr>
+        <w:t>2</w:t>
+      </w:r>
+      <w:r>
+        <w:rPr>
+          <w:szCs w:val="20"/>
+          <w:vertAlign w:val="superscript"/>
+        </w:rPr>
+        <w:t xml:space="preserve">1/2 </w:t>
+      </w:r>
+      <w:r>
+        <w:rPr>
+          <w:szCs w:val="20"/>
+          <w:vertAlign w:val="superscript"/>
+        </w:rPr>
+        <w:t>-</w:t>
+      </w:r>
+      <w:r>
+        <w:rPr>
+          <w:szCs w:val="20"/>
+          <w:vertAlign w:val="superscript"/>
+        </w:rPr>
+        <w:t xml:space="preserve"> </w:t>
+      </w:r>
+      <w:r>
+        <w:rPr>
+          <w:szCs w:val="20"/>
+          <w:vertAlign w:val="superscript"/>
+        </w:rPr>
+        <w:t>1</w:t>
+      </w:r>
+      <w:r>
+        <w:rPr>
+          <w:szCs w:val="20"/>
+        </w:rPr>
+        <w:t xml:space="preserve">, so the theorem holds for </w:t>
+      </w:r>
+      <w:r>
+        <w:rPr>
+          <w:rFonts w:ascii="Courier New" w:hAnsi="Courier New" w:cs="Courier New"/>
+          <w:sz w:val="18"/>
+          <w:szCs w:val="18"/>
+        </w:rPr>
+        <w:t>h</w:t>
+      </w:r>
+      <w:r>
+        <w:rPr>
+          <w:szCs w:val="20"/>
+        </w:rPr>
+        <w:t xml:space="preserve"> = 1.</w:t>
       </w:r>
     </w:p>
     <w:p>
       <w:pPr>
-        <w:pStyle w:val="Heading1"/>
-        <w:rPr>
-          <w:b w:val="0"/>
-          <w:szCs w:val="20"/>
-        </w:rPr>
-      </w:pPr>
-      <w:r>
-        <w:rPr>
-          <w:b w:val="0"/>
-          <w:szCs w:val="20"/>
-        </w:rPr>
-        <w:tab/>
-        <w:t>min(h) is</w:t>
-      </w:r>
-      <w:r>
-        <w:rPr>
-          <w:b w:val="0"/>
-          <w:szCs w:val="20"/>
-        </w:rPr>
-        <w:t xml:space="preserve"> the minimum number of </w:t>
-      </w:r>
-      <w:r>
-        <w:rPr>
-          <w:b w:val="0"/>
-          <w:szCs w:val="20"/>
-        </w:rPr>
-        <w:t xml:space="preserve">nodes in a balanced tree of height h. </w:t>
-      </w:r>
-      <w:r>
-        <w:rPr>
-          <w:b w:val="0"/>
-          <w:szCs w:val="20"/>
-        </w:rPr>
-        <w:tab/>
+        <w:ind w:firstLine="0"/>
+        <w:rPr>
+          <w:szCs w:val="20"/>
+        </w:rPr>
+      </w:pPr>
+      <w:r>
+        <w:rPr>
+          <w:szCs w:val="20"/>
+        </w:rPr>
+        <w:t xml:space="preserve">Case </w:t>
+      </w:r>
+      <w:r>
+        <w:rPr>
+          <w:rFonts w:ascii="Courier New" w:hAnsi="Courier New" w:cs="Courier New"/>
+          <w:sz w:val="18"/>
+          <w:szCs w:val="18"/>
+        </w:rPr>
+        <w:t>h</w:t>
+      </w:r>
+      <w:r>
+        <w:rPr>
+          <w:szCs w:val="20"/>
+        </w:rPr>
+        <w:t xml:space="preserve"> = 2. A balance</w:t>
+      </w:r>
+      <w:r>
+        <w:rPr>
+          <w:szCs w:val="20"/>
+        </w:rPr>
+        <w:t xml:space="preserve">d tree of height 2 has a minimum of </w:t>
+      </w:r>
+      <w:r>
+        <w:rPr>
+          <w:szCs w:val="20"/>
+        </w:rPr>
+        <w:t xml:space="preserve">4 nodes —see the second tree at the top of this page. </w:t>
+      </w:r>
+      <w:r>
+        <w:rPr>
+          <w:szCs w:val="20"/>
+        </w:rPr>
+        <w:br/>
+        <w:t>We have:</w:t>
+      </w:r>
+      <w:r>
+        <w:rPr>
+          <w:szCs w:val="20"/>
+        </w:rPr>
+        <w:t xml:space="preserve"> 4 &gt;</w:t>
+      </w:r>
+      <w:r>
+        <w:rPr>
+          <w:szCs w:val="20"/>
+        </w:rPr>
+        <w:t xml:space="preserve"> </w:t>
+      </w:r>
+      <w:r>
+        <w:rPr>
+          <w:szCs w:val="20"/>
+        </w:rPr>
+        <w:t>2</w:t>
+      </w:r>
+      <w:r>
+        <w:rPr>
+          <w:szCs w:val="20"/>
+          <w:vertAlign w:val="superscript"/>
+        </w:rPr>
+        <w:t xml:space="preserve">2/2 </w:t>
+      </w:r>
+      <w:r>
+        <w:rPr>
+          <w:szCs w:val="20"/>
+          <w:vertAlign w:val="superscript"/>
+        </w:rPr>
+        <w:t>-</w:t>
+      </w:r>
+      <w:r>
+        <w:rPr>
+          <w:szCs w:val="20"/>
+          <w:vertAlign w:val="superscript"/>
+        </w:rPr>
+        <w:t xml:space="preserve"> </w:t>
+      </w:r>
+      <w:r>
+        <w:rPr>
+          <w:szCs w:val="20"/>
+          <w:vertAlign w:val="superscript"/>
+        </w:rPr>
+        <w:t>1</w:t>
+      </w:r>
+      <w:r>
+        <w:rPr>
+          <w:szCs w:val="20"/>
+        </w:rPr>
+        <w:t xml:space="preserve"> </w:t>
+      </w:r>
+      <w:r>
+        <w:rPr>
+          <w:szCs w:val="20"/>
+        </w:rPr>
+        <w:t>= 2</w:t>
+      </w:r>
+      <w:r>
+        <w:rPr>
+          <w:szCs w:val="20"/>
+          <w:vertAlign w:val="superscript"/>
+        </w:rPr>
+        <w:t>0</w:t>
+      </w:r>
+      <w:r>
+        <w:rPr>
+          <w:szCs w:val="20"/>
+        </w:rPr>
+        <w:t xml:space="preserve"> = 1, so</w:t>
+      </w:r>
+      <w:r>
+        <w:rPr>
+          <w:szCs w:val="20"/>
+        </w:rPr>
+        <w:t xml:space="preserve"> the theorem holds for </w:t>
+      </w:r>
+      <w:r>
+        <w:rPr>
+          <w:rFonts w:ascii="Courier New" w:hAnsi="Courier New" w:cs="Courier New"/>
+          <w:sz w:val="18"/>
+          <w:szCs w:val="18"/>
+        </w:rPr>
+        <w:t>h</w:t>
+      </w:r>
+      <w:r>
+        <w:rPr>
+          <w:szCs w:val="20"/>
+        </w:rPr>
+        <w:t xml:space="preserve"> = 2.</w:t>
       </w:r>
     </w:p>
     <w:p>
       <w:pPr>
-        <w:pStyle w:val="Heading1"/>
-        <w:rPr>
-          <w:b w:val="0"/>
-          <w:szCs w:val="20"/>
-        </w:rPr>
-      </w:pPr>
-      <w:r>
-        <w:rPr>
-          <w:b w:val="0"/>
-          <w:szCs w:val="20"/>
-        </w:rPr>
-        <w:t>We prove the theorem based on two lemmas, which are proved below.</w:t>
+        <w:ind w:firstLine="0"/>
+        <w:rPr>
+          <w:szCs w:val="20"/>
+        </w:rPr>
+      </w:pPr>
+      <w:r>
+        <w:rPr>
+          <w:szCs w:val="20"/>
+        </w:rPr>
+        <w:t xml:space="preserve">Case </w:t>
+      </w:r>
+      <w:r>
+        <w:rPr>
+          <w:rFonts w:ascii="Courier New" w:hAnsi="Courier New" w:cs="Courier New"/>
+          <w:sz w:val="18"/>
+          <w:szCs w:val="18"/>
+        </w:rPr>
+        <w:t>h</w:t>
+      </w:r>
+      <w:r>
+        <w:rPr>
+          <w:szCs w:val="20"/>
+        </w:rPr>
+        <w:t xml:space="preserve"> ≥ 3. Assume the theorem holds for values in the range </w:t>
+      </w:r>
+      <w:proofErr w:type="gramStart"/>
+      <w:r>
+        <w:rPr>
+          <w:szCs w:val="20"/>
+        </w:rPr>
+        <w:t>1..</w:t>
+      </w:r>
+      <w:proofErr w:type="gramEnd"/>
+      <w:r>
+        <w:rPr>
+          <w:rFonts w:ascii="Courier New" w:hAnsi="Courier New" w:cs="Courier New"/>
+          <w:sz w:val="18"/>
+          <w:szCs w:val="18"/>
+        </w:rPr>
+        <w:t>h</w:t>
+      </w:r>
+      <w:r>
+        <w:rPr>
+          <w:szCs w:val="20"/>
+        </w:rPr>
+        <w:t xml:space="preserve">-1 and prove it holds for </w:t>
+      </w:r>
+      <w:r>
+        <w:rPr>
+          <w:rFonts w:ascii="Courier New" w:hAnsi="Courier New" w:cs="Courier New"/>
+          <w:sz w:val="18"/>
+          <w:szCs w:val="18"/>
+        </w:rPr>
+        <w:t>h</w:t>
+      </w:r>
+      <w:r>
+        <w:rPr>
+          <w:szCs w:val="20"/>
+        </w:rPr>
+        <w:t xml:space="preserve">. </w:t>
+      </w:r>
+      <w:r>
+        <w:rPr>
+          <w:szCs w:val="20"/>
+        </w:rPr>
+        <w:t>A</w:t>
+      </w:r>
+      <w:r>
+        <w:rPr>
+          <w:szCs w:val="20"/>
+        </w:rPr>
+        <w:t xml:space="preserve"> balanced tree of height </w:t>
+      </w:r>
+      <w:r>
+        <w:rPr>
+          <w:rFonts w:ascii="Courier New" w:hAnsi="Courier New" w:cs="Courier New"/>
+          <w:sz w:val="18"/>
+          <w:szCs w:val="18"/>
+        </w:rPr>
+        <w:t>h</w:t>
+      </w:r>
+      <w:r>
+        <w:rPr>
+          <w:szCs w:val="20"/>
+        </w:rPr>
+        <w:t xml:space="preserve"> wi</w:t>
+      </w:r>
+      <w:r>
+        <w:rPr>
+          <w:szCs w:val="20"/>
+        </w:rPr>
+        <w:t>th a minimum number of nodes</w:t>
+      </w:r>
+      <w:r>
+        <w:rPr>
+          <w:szCs w:val="20"/>
+        </w:rPr>
+        <w:t xml:space="preserve"> has a root and two subtrees. Since the tree has a minimum number of nodes, so do it subtrees.</w:t>
       </w:r>
     </w:p>
     <w:p>
       <w:pPr>
-        <w:pStyle w:val="Heading1"/>
-        <w:spacing w:before="240"/>
-        <w:ind w:firstLine="0"/>
-        <w:rPr>
-          <w:b w:val="0"/>
-          <w:szCs w:val="20"/>
-        </w:rPr>
-      </w:pPr>
-      <w:r>
-        <w:rPr>
-          <w:szCs w:val="20"/>
-        </w:rPr>
-        <w:t>Theorem</w:t>
-      </w:r>
-      <w:r>
-        <w:rPr>
-          <w:b w:val="0"/>
-          <w:szCs w:val="20"/>
-        </w:rPr>
-        <w:t>: The height of a balanced tree of n nodes</w:t>
-      </w:r>
-      <w:r>
-        <w:rPr>
-          <w:b w:val="0"/>
-          <w:szCs w:val="20"/>
-        </w:rPr>
-        <w:t xml:space="preserve"> is </w:t>
-      </w:r>
-      <w:proofErr w:type="gramStart"/>
-      <w:r>
-        <w:rPr>
-          <w:b w:val="0"/>
-          <w:szCs w:val="20"/>
-        </w:rPr>
-        <w:t>O(</w:t>
-      </w:r>
-      <w:proofErr w:type="spellStart"/>
-      <w:proofErr w:type="gramEnd"/>
-      <w:r>
-        <w:rPr>
-          <w:b w:val="0"/>
-          <w:szCs w:val="20"/>
-        </w:rPr>
-        <w:t>l</w:t>
-      </w:r>
-      <w:r>
-        <w:rPr>
-          <w:b w:val="0"/>
-          <w:szCs w:val="20"/>
-        </w:rPr>
-        <w:t>g</w:t>
-      </w:r>
-      <w:proofErr w:type="spellEnd"/>
-      <w:r>
-        <w:rPr>
-          <w:b w:val="0"/>
-          <w:szCs w:val="20"/>
-        </w:rPr>
-        <w:t xml:space="preserve"> n).</w:t>
-      </w:r>
-    </w:p>
-    <w:p>
-      <w:pPr>
-        <w:ind w:firstLine="0"/>
-        <w:rPr>
-          <w:szCs w:val="20"/>
-        </w:rPr>
-      </w:pPr>
-      <w:r>
-        <w:rPr>
-          <w:b/>
-          <w:szCs w:val="20"/>
-        </w:rPr>
-        <w:t>Proof</w:t>
-      </w:r>
-      <w:r>
-        <w:rPr>
-          <w:szCs w:val="20"/>
-        </w:rPr>
-        <w:t xml:space="preserve">. </w:t>
-      </w:r>
-      <w:r>
-        <w:rPr>
-          <w:szCs w:val="20"/>
-        </w:rPr>
-        <w:t>Lemma 2 below</w:t>
-      </w:r>
-      <w:r>
-        <w:rPr>
-          <w:szCs w:val="20"/>
-        </w:rPr>
-        <w:t xml:space="preserve"> prove</w:t>
-      </w:r>
-      <w:r>
-        <w:rPr>
-          <w:szCs w:val="20"/>
-        </w:rPr>
-        <w:t>s</w:t>
-      </w:r>
-      <w:r>
-        <w:rPr>
-          <w:szCs w:val="20"/>
-        </w:rPr>
-        <w:t xml:space="preserve"> that</w:t>
-      </w:r>
-    </w:p>
-    <w:p>
-      <w:pPr>
-        <w:ind w:firstLine="0"/>
-        <w:rPr>
-          <w:szCs w:val="20"/>
-        </w:rPr>
-      </w:pPr>
-      <w:r>
-        <w:rPr>
-          <w:szCs w:val="20"/>
-        </w:rPr>
-        <w:tab/>
-        <w:t>h &lt; 2 (</w:t>
-      </w:r>
-      <w:proofErr w:type="spellStart"/>
-      <w:r>
-        <w:rPr>
-          <w:szCs w:val="20"/>
-        </w:rPr>
-        <w:t>l</w:t>
-      </w:r>
-      <w:r>
-        <w:rPr>
-          <w:szCs w:val="20"/>
-        </w:rPr>
-        <w:t>g</w:t>
-      </w:r>
-      <w:proofErr w:type="spellEnd"/>
-      <w:r>
-        <w:rPr>
-          <w:szCs w:val="20"/>
-        </w:rPr>
-        <w:t xml:space="preserve"> m</w:t>
-      </w:r>
-      <w:r>
-        <w:rPr>
-          <w:szCs w:val="20"/>
-        </w:rPr>
-        <w:t>in</w:t>
-      </w:r>
-      <w:r>
-        <w:rPr>
-          <w:szCs w:val="20"/>
-        </w:rPr>
-        <w:t>(h)) + 2</w:t>
-      </w:r>
-    </w:p>
-    <w:p>
-      <w:pPr>
-        <w:ind w:firstLine="0"/>
-        <w:rPr>
-          <w:szCs w:val="20"/>
-        </w:rPr>
-      </w:pPr>
-      <w:r>
-        <w:rPr>
-          <w:szCs w:val="20"/>
-        </w:rPr>
-        <w:t>Since m</w:t>
-      </w:r>
-      <w:r>
-        <w:rPr>
-          <w:szCs w:val="20"/>
-        </w:rPr>
-        <w:t>in</w:t>
-      </w:r>
-      <w:r>
-        <w:rPr>
-          <w:szCs w:val="20"/>
-        </w:rPr>
-        <w:t>(h) is the minimum number of nodes in a balanced tree of height h, we have</w:t>
-      </w:r>
-    </w:p>
-    <w:p>
-      <w:pPr>
-        <w:ind w:firstLine="0"/>
-        <w:rPr>
-          <w:szCs w:val="20"/>
-        </w:rPr>
-      </w:pPr>
-      <w:r>
-        <w:rPr>
-          <w:szCs w:val="20"/>
-        </w:rPr>
-        <w:tab/>
-        <w:t>h &lt; 2 (</w:t>
-      </w:r>
-      <w:proofErr w:type="spellStart"/>
-      <w:r>
-        <w:rPr>
-          <w:szCs w:val="20"/>
-        </w:rPr>
-        <w:t>l</w:t>
-      </w:r>
-      <w:r>
-        <w:rPr>
-          <w:szCs w:val="20"/>
-        </w:rPr>
-        <w:t>g</w:t>
-      </w:r>
-      <w:proofErr w:type="spellEnd"/>
-      <w:r>
-        <w:rPr>
-          <w:szCs w:val="20"/>
-        </w:rPr>
-        <w:t xml:space="preserve"> n) + 2</w:t>
-      </w:r>
-      <w:r>
-        <w:rPr>
-          <w:szCs w:val="20"/>
-        </w:rPr>
-        <w:t xml:space="preserve">        for </w:t>
-      </w:r>
-      <w:r>
-        <w:rPr>
-          <w:i/>
-          <w:szCs w:val="20"/>
-        </w:rPr>
-        <w:t>any</w:t>
-      </w:r>
-      <w:r>
-        <w:rPr>
-          <w:szCs w:val="20"/>
-        </w:rPr>
-        <w:t xml:space="preserve"> balanced t</w:t>
-      </w:r>
-      <w:r>
-        <w:rPr>
-          <w:szCs w:val="20"/>
-        </w:rPr>
-        <w:t>ree of height h with n &gt; 1 nodes.</w:t>
-      </w:r>
-    </w:p>
-    <w:p>
-      <w:pPr>
-        <w:ind w:firstLine="0"/>
-        <w:rPr>
-          <w:szCs w:val="20"/>
-        </w:rPr>
-      </w:pPr>
-      <w:r>
-        <w:rPr>
-          <w:szCs w:val="20"/>
-        </w:rPr>
-        <w:t>Therefore,</w:t>
-      </w:r>
-      <w:r>
-        <w:rPr>
-          <w:szCs w:val="20"/>
-        </w:rPr>
-        <w:t xml:space="preserve"> h is </w:t>
-      </w:r>
-      <w:proofErr w:type="gramStart"/>
-      <w:r>
-        <w:rPr>
-          <w:szCs w:val="20"/>
-        </w:rPr>
-        <w:t>O(</w:t>
-      </w:r>
-      <w:proofErr w:type="spellStart"/>
-      <w:proofErr w:type="gramEnd"/>
-      <w:r>
-        <w:rPr>
-          <w:szCs w:val="20"/>
-        </w:rPr>
-        <w:t>l</w:t>
-      </w:r>
-      <w:r>
-        <w:rPr>
-          <w:szCs w:val="20"/>
-        </w:rPr>
-        <w:t>g</w:t>
-      </w:r>
-      <w:proofErr w:type="spellEnd"/>
-      <w:r>
-        <w:rPr>
-          <w:szCs w:val="20"/>
-        </w:rPr>
-        <w:t xml:space="preserve"> n).</w:t>
-      </w:r>
-    </w:p>
-    <w:p>
-      <w:pPr>
-        <w:ind w:firstLine="0"/>
-        <w:rPr>
-          <w:szCs w:val="20"/>
-        </w:rPr>
-      </w:pPr>
-      <w:r>
-        <w:rPr>
-          <w:szCs w:val="20"/>
-        </w:rPr>
-        <w:t>Q.E.D. (</w:t>
-      </w:r>
-      <w:proofErr w:type="spellStart"/>
-      <w:proofErr w:type="gramStart"/>
-      <w:r>
-        <w:rPr>
-          <w:szCs w:val="20"/>
-        </w:rPr>
-        <w:t>Quit.End.Done</w:t>
-      </w:r>
-      <w:proofErr w:type="spellEnd"/>
-      <w:proofErr w:type="gramEnd"/>
-      <w:r>
-        <w:rPr>
-          <w:szCs w:val="20"/>
-        </w:rPr>
-        <w:t>.)</w:t>
-      </w:r>
-    </w:p>
-    <w:p>
-      <w:pPr>
-        <w:spacing w:before="360"/>
-        <w:ind w:firstLine="0"/>
-        <w:rPr>
-          <w:szCs w:val="20"/>
-        </w:rPr>
-      </w:pPr>
-      <w:r>
-        <w:rPr>
-          <w:szCs w:val="20"/>
-        </w:rPr>
-        <w:t>That was the easy part of the proof!</w:t>
-      </w:r>
-      <w:r>
-        <w:rPr>
-          <w:szCs w:val="20"/>
-        </w:rPr>
-        <w:t xml:space="preserve"> We now turn to the hard part, proving a lower bound on the number of nodes in a tree based on its height:</w:t>
-      </w:r>
-    </w:p>
-    <w:p>
-      <w:pPr>
-        <w:ind w:firstLine="0"/>
-        <w:rPr>
-          <w:szCs w:val="20"/>
-        </w:rPr>
-      </w:pPr>
-      <w:r>
-        <w:rPr>
-          <w:b/>
-          <w:szCs w:val="20"/>
-        </w:rPr>
-        <w:t>Lemma 1</w:t>
-      </w:r>
-      <w:r>
-        <w:rPr>
-          <w:szCs w:val="20"/>
-        </w:rPr>
-        <w:t xml:space="preserve">. A </w:t>
-      </w:r>
-      <w:r>
-        <w:rPr>
-          <w:szCs w:val="20"/>
-        </w:rPr>
-        <w:t xml:space="preserve">balanced tree with height h </w:t>
-      </w:r>
-      <w:r>
-        <w:rPr>
-          <w:szCs w:val="20"/>
-        </w:rPr>
-        <w:t>&gt; 0</w:t>
-      </w:r>
-      <w:r>
-        <w:rPr>
-          <w:szCs w:val="20"/>
-        </w:rPr>
-        <w:t xml:space="preserve"> </w:t>
-      </w:r>
-      <w:r>
-        <w:rPr>
-          <w:szCs w:val="20"/>
-        </w:rPr>
-        <w:t>has at least 2</w:t>
-      </w:r>
-      <w:r>
-        <w:rPr>
-          <w:szCs w:val="20"/>
-          <w:vertAlign w:val="superscript"/>
-        </w:rPr>
-        <w:t xml:space="preserve">h/2 </w:t>
-      </w:r>
-      <w:r>
-        <w:rPr>
-          <w:szCs w:val="20"/>
-          <w:vertAlign w:val="superscript"/>
-        </w:rPr>
-        <w:t>-</w:t>
-      </w:r>
-      <w:r>
-        <w:rPr>
-          <w:szCs w:val="20"/>
-          <w:vertAlign w:val="superscript"/>
-        </w:rPr>
-        <w:t xml:space="preserve"> </w:t>
-      </w:r>
-      <w:r>
-        <w:rPr>
-          <w:szCs w:val="20"/>
-          <w:vertAlign w:val="superscript"/>
-        </w:rPr>
-        <w:t>1</w:t>
-      </w:r>
-      <w:r>
-        <w:rPr>
-          <w:szCs w:val="20"/>
-        </w:rPr>
-        <w:t xml:space="preserve"> </w:t>
-      </w:r>
-      <w:r>
-        <w:rPr>
-          <w:szCs w:val="20"/>
-        </w:rPr>
-        <w:t>nodes.</w:t>
-      </w:r>
-    </w:p>
-    <w:p>
-      <w:pPr>
-        <w:ind w:firstLine="0"/>
-        <w:rPr>
-          <w:szCs w:val="20"/>
-        </w:rPr>
-      </w:pPr>
-      <w:r>
-        <w:rPr>
-          <w:b/>
-          <w:szCs w:val="20"/>
-        </w:rPr>
-        <w:t>Proof</w:t>
-      </w:r>
-      <w:r>
-        <w:rPr>
-          <w:szCs w:val="20"/>
-        </w:rPr>
-        <w:t xml:space="preserve">. The proof </w:t>
-      </w:r>
-      <w:r>
-        <w:rPr>
-          <w:szCs w:val="20"/>
-        </w:rPr>
-        <w:t>is by induction on h</w:t>
-      </w:r>
-      <w:r>
-        <w:rPr>
-          <w:szCs w:val="20"/>
-        </w:rPr>
-        <w:t xml:space="preserve">. </w:t>
-      </w:r>
-    </w:p>
-    <w:p>
-      <w:pPr>
-        <w:ind w:firstLine="0"/>
-        <w:rPr>
-          <w:szCs w:val="20"/>
-        </w:rPr>
-      </w:pPr>
-      <w:r>
-        <w:rPr>
-          <w:szCs w:val="20"/>
-        </w:rPr>
-        <w:t xml:space="preserve">Case h = 1. A balanced tree of height 1 has at least </w:t>
-      </w:r>
-      <w:r>
-        <w:rPr>
-          <w:szCs w:val="20"/>
-        </w:rPr>
-        <w:t>2</w:t>
-      </w:r>
-      <w:r>
-        <w:rPr>
-          <w:szCs w:val="20"/>
-        </w:rPr>
-        <w:t xml:space="preserve"> nodes</w:t>
-      </w:r>
-      <w:r>
-        <w:rPr>
-          <w:szCs w:val="20"/>
-        </w:rPr>
-        <w:t>.</w:t>
-      </w:r>
-      <w:r>
-        <w:rPr>
-          <w:szCs w:val="20"/>
-        </w:rPr>
-        <w:t xml:space="preserve"> We have</w:t>
-      </w:r>
-      <w:r>
-        <w:rPr>
-          <w:szCs w:val="20"/>
-        </w:rPr>
-        <w:t>:</w:t>
-      </w:r>
-      <w:r>
-        <w:rPr>
-          <w:szCs w:val="20"/>
-        </w:rPr>
-        <w:t xml:space="preserve"> </w:t>
-      </w:r>
-      <w:r>
-        <w:rPr>
-          <w:szCs w:val="20"/>
-        </w:rPr>
-        <w:t>2</w:t>
-      </w:r>
-      <w:r>
-        <w:rPr>
-          <w:szCs w:val="20"/>
-          <w:vertAlign w:val="superscript"/>
-        </w:rPr>
-        <w:t>1</w:t>
-      </w:r>
-      <w:r>
-        <w:rPr>
-          <w:szCs w:val="20"/>
-          <w:vertAlign w:val="superscript"/>
-        </w:rPr>
-        <w:t xml:space="preserve">/2 </w:t>
-      </w:r>
-      <w:r>
-        <w:rPr>
-          <w:szCs w:val="20"/>
-          <w:vertAlign w:val="superscript"/>
-        </w:rPr>
-        <w:t>-</w:t>
-      </w:r>
-      <w:r>
-        <w:rPr>
-          <w:szCs w:val="20"/>
-          <w:vertAlign w:val="superscript"/>
-        </w:rPr>
-        <w:t xml:space="preserve"> </w:t>
-      </w:r>
-      <w:r>
-        <w:rPr>
-          <w:szCs w:val="20"/>
-          <w:vertAlign w:val="superscript"/>
-        </w:rPr>
-        <w:t>1</w:t>
-      </w:r>
-      <w:r>
-        <w:rPr>
-          <w:szCs w:val="20"/>
-        </w:rPr>
-        <w:t xml:space="preserve"> </w:t>
-      </w:r>
-      <w:r>
-        <w:rPr>
-          <w:szCs w:val="20"/>
-        </w:rPr>
-        <w:t>&lt; 2</w:t>
-      </w:r>
-      <w:r>
-        <w:rPr>
-          <w:szCs w:val="20"/>
-        </w:rPr>
-        <w:t>, so</w:t>
-      </w:r>
-      <w:r>
-        <w:rPr>
-          <w:szCs w:val="20"/>
-        </w:rPr>
-        <w:t xml:space="preserve"> the theorem holds for h = 1.</w:t>
-      </w:r>
-    </w:p>
-    <w:p>
-      <w:pPr>
-        <w:ind w:firstLine="0"/>
-        <w:rPr>
-          <w:szCs w:val="20"/>
-        </w:rPr>
-      </w:pPr>
-      <w:r>
-        <w:rPr>
-          <w:szCs w:val="20"/>
-        </w:rPr>
-        <w:t xml:space="preserve">Case h = 2. A balanced tree of height 2 has at least </w:t>
-      </w:r>
-      <w:r>
-        <w:rPr>
-          <w:szCs w:val="20"/>
-        </w:rPr>
-        <w:t>4 nodes</w:t>
-      </w:r>
-      <w:r>
-        <w:rPr>
-          <w:szCs w:val="20"/>
-        </w:rPr>
-        <w:t xml:space="preserve"> —see the first tree at the top of this page</w:t>
-      </w:r>
-      <w:r>
-        <w:rPr>
-          <w:szCs w:val="20"/>
-        </w:rPr>
-        <w:t>.</w:t>
-      </w:r>
-      <w:r>
-        <w:rPr>
-          <w:szCs w:val="20"/>
-        </w:rPr>
-        <w:t xml:space="preserve"> </w:t>
-      </w:r>
-      <w:r>
-        <w:rPr>
-          <w:szCs w:val="20"/>
-        </w:rPr>
-        <w:br/>
-        <w:t>We have:</w:t>
-      </w:r>
-      <w:r>
-        <w:rPr>
-          <w:szCs w:val="20"/>
-        </w:rPr>
-        <w:t xml:space="preserve"> </w:t>
-      </w:r>
-      <w:r>
-        <w:rPr>
-          <w:szCs w:val="20"/>
-        </w:rPr>
-        <w:t>2</w:t>
-      </w:r>
-      <w:r>
-        <w:rPr>
-          <w:szCs w:val="20"/>
-          <w:vertAlign w:val="superscript"/>
-        </w:rPr>
-        <w:t>2</w:t>
-      </w:r>
-      <w:r>
-        <w:rPr>
-          <w:szCs w:val="20"/>
-          <w:vertAlign w:val="superscript"/>
-        </w:rPr>
-        <w:t xml:space="preserve">/2 </w:t>
-      </w:r>
-      <w:r>
-        <w:rPr>
-          <w:szCs w:val="20"/>
-          <w:vertAlign w:val="superscript"/>
-        </w:rPr>
-        <w:t>-</w:t>
-      </w:r>
-      <w:r>
-        <w:rPr>
-          <w:szCs w:val="20"/>
-          <w:vertAlign w:val="superscript"/>
-        </w:rPr>
-        <w:t xml:space="preserve"> </w:t>
-      </w:r>
-      <w:r>
-        <w:rPr>
-          <w:szCs w:val="20"/>
-          <w:vertAlign w:val="superscript"/>
-        </w:rPr>
-        <w:t>1</w:t>
-      </w:r>
-      <w:r>
-        <w:rPr>
-          <w:szCs w:val="20"/>
-        </w:rPr>
-        <w:t xml:space="preserve"> </w:t>
-      </w:r>
-      <w:r>
-        <w:rPr>
-          <w:szCs w:val="20"/>
-        </w:rPr>
-        <w:t>= 2</w:t>
-      </w:r>
-      <w:r>
-        <w:rPr>
-          <w:szCs w:val="20"/>
-          <w:vertAlign w:val="superscript"/>
-        </w:rPr>
-        <w:t>0</w:t>
-      </w:r>
-      <w:r>
-        <w:rPr>
-          <w:szCs w:val="20"/>
-        </w:rPr>
-        <w:t xml:space="preserve"> = 1 &lt; 4</w:t>
-      </w:r>
-      <w:r>
-        <w:rPr>
-          <w:szCs w:val="20"/>
-        </w:rPr>
-        <w:t>, and the theorem holds for h = 2.</w:t>
-      </w:r>
-    </w:p>
-    <w:p>
-      <w:pPr>
-        <w:ind w:firstLine="0"/>
-        <w:rPr>
-          <w:szCs w:val="20"/>
-        </w:rPr>
-      </w:pPr>
-      <w:r>
-        <w:rPr>
-          <w:szCs w:val="20"/>
-        </w:rPr>
-        <w:t>Cas</w:t>
-      </w:r>
-      <w:r>
-        <w:rPr>
-          <w:szCs w:val="20"/>
-        </w:rPr>
-        <w:t>e h ≥</w:t>
-      </w:r>
-      <w:r>
-        <w:rPr>
-          <w:szCs w:val="20"/>
-        </w:rPr>
-        <w:t xml:space="preserve"> 3. </w:t>
-      </w:r>
-      <w:r>
-        <w:rPr>
-          <w:szCs w:val="20"/>
-        </w:rPr>
-        <w:t>A</w:t>
-      </w:r>
-      <w:r>
-        <w:rPr>
-          <w:szCs w:val="20"/>
-        </w:rPr>
-        <w:t xml:space="preserve">ssume the theorem holds for values in the range </w:t>
-      </w:r>
-      <w:proofErr w:type="gramStart"/>
-      <w:r>
-        <w:rPr>
-          <w:szCs w:val="20"/>
-        </w:rPr>
-        <w:t>1..</w:t>
-      </w:r>
-      <w:proofErr w:type="gramEnd"/>
-      <w:r>
-        <w:rPr>
-          <w:szCs w:val="20"/>
-        </w:rPr>
-        <w:t xml:space="preserve">h-1 and prove it holds for h. </w:t>
-      </w:r>
-      <w:r>
-        <w:rPr>
-          <w:szCs w:val="20"/>
-        </w:rPr>
-        <w:t xml:space="preserve">Consider a </w:t>
-      </w:r>
-      <w:r>
-        <w:rPr>
-          <w:szCs w:val="20"/>
-        </w:rPr>
-        <w:t xml:space="preserve">balanced </w:t>
-      </w:r>
-      <w:r>
-        <w:rPr>
-          <w:szCs w:val="20"/>
-        </w:rPr>
-        <w:t>tree of height h with a minimum number of nodes. It has</w:t>
-      </w:r>
-      <w:r>
-        <w:rPr>
-          <w:szCs w:val="20"/>
-        </w:rPr>
-        <w:t xml:space="preserve"> a root</w:t>
-      </w:r>
-      <w:r>
-        <w:rPr>
-          <w:szCs w:val="20"/>
-        </w:rPr>
-        <w:t xml:space="preserve"> </w:t>
-      </w:r>
-      <w:r>
-        <w:rPr>
-          <w:szCs w:val="20"/>
-        </w:rPr>
-        <w:t>and two</w:t>
-      </w:r>
-      <w:r>
-        <w:rPr>
-          <w:szCs w:val="20"/>
-        </w:rPr>
-        <w:t xml:space="preserve"> subtree</w:t>
-      </w:r>
-      <w:r>
-        <w:rPr>
-          <w:szCs w:val="20"/>
-        </w:rPr>
-        <w:t>s</w:t>
-      </w:r>
-      <w:r>
-        <w:rPr>
-          <w:szCs w:val="20"/>
-        </w:rPr>
-        <w:t xml:space="preserve">. Since the tree has a </w:t>
-      </w:r>
-      <w:r>
-        <w:rPr>
-          <w:szCs w:val="20"/>
-        </w:rPr>
-        <w:t xml:space="preserve">minimum number of nodes, so do it </w:t>
-      </w:r>
-      <w:r>
-        <w:rPr>
-          <w:szCs w:val="20"/>
-        </w:rPr>
-        <w:t>subtrees.</w:t>
-      </w:r>
-    </w:p>
-    <w:p>
-      <w:pPr>
         <w:rPr>
           <w:szCs w:val="20"/>
         </w:rPr>
@@ -1452,13 +1604,13 @@
           <w:szCs w:val="20"/>
         </w:rPr>
         <w:drawing>
-          <wp:anchor distT="0" distB="0" distL="114300" distR="114300" simplePos="0" relativeHeight="251658240" behindDoc="0" locked="0" layoutInCell="1" allowOverlap="1">
+          <wp:anchor distT="0" distB="0" distL="114300" distR="114300" simplePos="0" relativeHeight="251664384" behindDoc="0" locked="0" layoutInCell="1" allowOverlap="1" wp14:anchorId="6AE80236" wp14:editId="61A9BE43">
             <wp:simplePos x="0" y="0"/>
             <wp:positionH relativeFrom="column">
-              <wp:posOffset>5032375</wp:posOffset>
+              <wp:posOffset>4956175</wp:posOffset>
             </wp:positionH>
             <wp:positionV relativeFrom="paragraph">
-              <wp:posOffset>115113</wp:posOffset>
+              <wp:posOffset>105410</wp:posOffset>
             </wp:positionV>
             <wp:extent cx="858520" cy="397510"/>
             <wp:effectExtent l="0" t="0" r="5080" b="0"/>
@@ -1475,7 +1627,7 @@
                     <pic:cNvPicPr/>
                   </pic:nvPicPr>
                   <pic:blipFill>
-                    <a:blip r:embed="rId9"/>
+                    <a:blip r:embed="rId10"/>
                     <a:stretch>
                       <a:fillRect/>
                     </a:stretch>
@@ -1505,20 +1657,30 @@
         <w:rPr>
           <w:szCs w:val="20"/>
         </w:rPr>
-        <w:t>One of the subtrees has height h-1. Since the subtrees have a minimum number of nodes, the other subtree has height h-2</w:t>
-      </w:r>
-      <w:r>
-        <w:rPr>
-          <w:szCs w:val="20"/>
-        </w:rPr>
-        <w:t xml:space="preserve"> (see the tree to the right)</w:t>
-      </w:r>
-      <w:r>
-        <w:rPr>
-          <w:szCs w:val="20"/>
-        </w:rPr>
-        <w:t>. It can’t have a smaller height because the tree is balanced —for any node, the heights of its subtrees differ by at most 1.</w:t>
-      </w:r>
+        <w:t xml:space="preserve">Since the tree has height </w:t>
+      </w:r>
+      <w:r>
+        <w:rPr>
+          <w:rFonts w:ascii="Courier New" w:hAnsi="Courier New" w:cs="Courier New"/>
+          <w:sz w:val="18"/>
+          <w:szCs w:val="18"/>
+        </w:rPr>
+        <w:t>h</w:t>
+      </w:r>
+      <w:r>
+        <w:rPr>
+          <w:szCs w:val="20"/>
+        </w:rPr>
+        <w:t xml:space="preserve">, </w:t>
+      </w:r>
+      <w:proofErr w:type="gramStart"/>
+      <w:r>
+        <w:rPr>
+          <w:szCs w:val="20"/>
+        </w:rPr>
+        <w:t>One</w:t>
+      </w:r>
+      <w:proofErr w:type="gramEnd"/>
       <w:r>
         <w:rPr>
           <w:szCs w:val="20"/>
@@ -1529,19 +1691,59 @@
         <w:rPr>
           <w:szCs w:val="20"/>
         </w:rPr>
-        <w:t xml:space="preserve">From this, we </w:t>
-      </w:r>
-      <w:r>
-        <w:rPr>
-          <w:szCs w:val="20"/>
-        </w:rPr>
-        <w:t>see</w:t>
-      </w:r>
-      <w:r>
-        <w:rPr>
-          <w:szCs w:val="20"/>
-        </w:rPr>
-        <w:t xml:space="preserve"> that:</w:t>
+        <w:t xml:space="preserve">subtrees has height </w:t>
+      </w:r>
+      <w:r>
+        <w:rPr>
+          <w:rFonts w:ascii="Courier New" w:hAnsi="Courier New" w:cs="Courier New"/>
+          <w:sz w:val="18"/>
+          <w:szCs w:val="18"/>
+        </w:rPr>
+        <w:t>h</w:t>
+      </w:r>
+      <w:r>
+        <w:rPr>
+          <w:szCs w:val="20"/>
+        </w:rPr>
+        <w:t>-1</w:t>
+      </w:r>
+      <w:r>
+        <w:rPr>
+          <w:szCs w:val="20"/>
+        </w:rPr>
+        <w:t>.</w:t>
+      </w:r>
+      <w:r>
+        <w:rPr>
+          <w:szCs w:val="20"/>
+        </w:rPr>
+        <w:t xml:space="preserve"> Since the subtrees have a minimum number of nodes, the other subtree has height </w:t>
+      </w:r>
+      <w:r>
+        <w:rPr>
+          <w:rFonts w:ascii="Courier New" w:hAnsi="Courier New" w:cs="Courier New"/>
+          <w:sz w:val="18"/>
+          <w:szCs w:val="18"/>
+        </w:rPr>
+        <w:t>h</w:t>
+      </w:r>
+      <w:r>
+        <w:rPr>
+          <w:szCs w:val="20"/>
+        </w:rPr>
+        <w:t>-2 (see the tree to the right). It can’t have a smaller height because the</w:t>
+      </w:r>
+      <w:r>
+        <w:rPr>
+          <w:szCs w:val="20"/>
+        </w:rPr>
+        <w:t xml:space="preserve"> tree is balanced —for any nod</w:t>
+      </w:r>
+      <w:r>
+        <w:rPr>
+          <w:szCs w:val="20"/>
+        </w:rPr>
+        <w:t xml:space="preserve"> the heights of its subtrees differ by at most 1. From this, we see that:</w:t>
       </w:r>
     </w:p>
     <w:p>
@@ -1556,564 +1758,1029 @@
           <w:szCs w:val="20"/>
         </w:rPr>
         <w:tab/>
-        <w:t xml:space="preserve">min(h) = 1 + min(h-1) + min(h-2) </w:t>
+      </w:r>
+      <w:r>
+        <w:rPr>
+          <w:rFonts w:ascii="Courier New" w:hAnsi="Courier New" w:cs="Courier New"/>
+          <w:sz w:val="18"/>
+          <w:szCs w:val="18"/>
+        </w:rPr>
+        <w:t>min</w:t>
+      </w:r>
+      <w:r>
+        <w:rPr>
+          <w:szCs w:val="20"/>
+        </w:rPr>
+        <w:t>(</w:t>
+      </w:r>
+      <w:r>
+        <w:rPr>
+          <w:rFonts w:ascii="Courier New" w:hAnsi="Courier New" w:cs="Courier New"/>
+          <w:sz w:val="18"/>
+          <w:szCs w:val="18"/>
+        </w:rPr>
+        <w:t>h</w:t>
+      </w:r>
+      <w:r>
+        <w:rPr>
+          <w:szCs w:val="20"/>
+        </w:rPr>
+        <w:t xml:space="preserve">) = 1 + </w:t>
+      </w:r>
+      <w:r>
+        <w:rPr>
+          <w:rFonts w:ascii="Courier New" w:hAnsi="Courier New" w:cs="Courier New"/>
+          <w:sz w:val="18"/>
+          <w:szCs w:val="18"/>
+        </w:rPr>
+        <w:t>min</w:t>
+      </w:r>
+      <w:r>
+        <w:rPr>
+          <w:szCs w:val="20"/>
+        </w:rPr>
+        <w:t>(</w:t>
+      </w:r>
+      <w:r>
+        <w:rPr>
+          <w:rFonts w:ascii="Courier New" w:hAnsi="Courier New" w:cs="Courier New"/>
+          <w:sz w:val="18"/>
+          <w:szCs w:val="18"/>
+        </w:rPr>
+        <w:t>h</w:t>
+      </w:r>
+      <w:r>
+        <w:rPr>
+          <w:szCs w:val="20"/>
+        </w:rPr>
+        <w:t xml:space="preserve">-1) + </w:t>
+      </w:r>
+      <w:r>
+        <w:rPr>
+          <w:rFonts w:ascii="Courier New" w:hAnsi="Courier New" w:cs="Courier New"/>
+          <w:sz w:val="18"/>
+          <w:szCs w:val="18"/>
+        </w:rPr>
+        <w:t>min</w:t>
+      </w:r>
+      <w:r>
+        <w:rPr>
+          <w:szCs w:val="20"/>
+        </w:rPr>
+        <w:t>(</w:t>
+      </w:r>
+      <w:r>
+        <w:rPr>
+          <w:rFonts w:ascii="Courier New" w:hAnsi="Courier New" w:cs="Courier New"/>
+          <w:sz w:val="18"/>
+          <w:szCs w:val="18"/>
+        </w:rPr>
+        <w:t>h</w:t>
+      </w:r>
+      <w:r>
+        <w:rPr>
+          <w:szCs w:val="20"/>
+        </w:rPr>
+        <w:t xml:space="preserve">-2) </w:t>
       </w:r>
     </w:p>
     <w:p>
       <w:pPr>
-        <w:rPr>
-          <w:szCs w:val="20"/>
-        </w:rPr>
-      </w:pPr>
-      <w:r>
-        <w:rPr>
-          <w:szCs w:val="20"/>
-        </w:rPr>
-        <w:br w:type="page"/>
+        <w:ind w:firstLine="0"/>
+        <w:rPr>
+          <w:szCs w:val="20"/>
+        </w:rPr>
+      </w:pPr>
+      <w:r>
+        <w:rPr>
+          <w:szCs w:val="20"/>
+        </w:rPr>
+        <w:t>We calculate:</w:t>
       </w:r>
     </w:p>
     <w:p>
       <w:pPr>
-        <w:ind w:firstLine="0"/>
-        <w:rPr>
-          <w:szCs w:val="20"/>
-        </w:rPr>
-      </w:pPr>
-      <w:r>
-        <w:rPr>
-          <w:szCs w:val="20"/>
-        </w:rPr>
-        <w:lastRenderedPageBreak/>
-        <w:t>We calculate:</w:t>
+        <w:rPr>
+          <w:szCs w:val="20"/>
+        </w:rPr>
+      </w:pPr>
+      <w:r>
+        <w:rPr>
+          <w:szCs w:val="20"/>
+        </w:rPr>
+        <w:t xml:space="preserve">           </w:t>
+      </w:r>
+      <w:r>
+        <w:rPr>
+          <w:rFonts w:ascii="Courier New" w:hAnsi="Courier New" w:cs="Courier New"/>
+          <w:sz w:val="18"/>
+          <w:szCs w:val="18"/>
+        </w:rPr>
+        <w:t>min</w:t>
+      </w:r>
+      <w:r>
+        <w:rPr>
+          <w:szCs w:val="20"/>
+        </w:rPr>
+        <w:t>(</w:t>
+      </w:r>
+      <w:r>
+        <w:rPr>
+          <w:rFonts w:ascii="Courier New" w:hAnsi="Courier New" w:cs="Courier New"/>
+          <w:sz w:val="18"/>
+          <w:szCs w:val="18"/>
+        </w:rPr>
+        <w:t>h</w:t>
+      </w:r>
+      <w:r>
+        <w:rPr>
+          <w:szCs w:val="20"/>
+        </w:rPr>
+        <w:t xml:space="preserve">) </w:t>
       </w:r>
     </w:p>
     <w:p>
       <w:pPr>
-        <w:rPr>
-          <w:szCs w:val="20"/>
-        </w:rPr>
-      </w:pPr>
-      <w:r>
-        <w:rPr>
-          <w:szCs w:val="20"/>
-        </w:rPr>
-        <w:t xml:space="preserve">           </w:t>
-      </w:r>
-      <w:r>
-        <w:rPr>
-          <w:szCs w:val="20"/>
-        </w:rPr>
-        <w:t>min</w:t>
-      </w:r>
-      <w:r>
-        <w:rPr>
-          <w:szCs w:val="20"/>
-        </w:rPr>
-        <w:t xml:space="preserve">(h) </w:t>
+        <w:spacing w:before="40"/>
+        <w:rPr>
+          <w:szCs w:val="20"/>
+        </w:rPr>
+      </w:pPr>
+      <w:r>
+        <w:rPr>
+          <w:szCs w:val="20"/>
+        </w:rPr>
+        <w:t xml:space="preserve">      =     &lt; </w:t>
+      </w:r>
+      <w:r>
+        <w:rPr>
+          <w:szCs w:val="20"/>
+        </w:rPr>
+        <w:t>the above formula</w:t>
+      </w:r>
+      <w:r>
+        <w:rPr>
+          <w:szCs w:val="20"/>
+        </w:rPr>
+        <w:t>&gt;</w:t>
       </w:r>
     </w:p>
     <w:p>
       <w:pPr>
-        <w:spacing w:before="60"/>
-        <w:rPr>
-          <w:szCs w:val="20"/>
-        </w:rPr>
-      </w:pPr>
-      <w:r>
-        <w:rPr>
-          <w:szCs w:val="20"/>
-        </w:rPr>
-        <w:t xml:space="preserve">      =     &lt; </w:t>
-      </w:r>
-      <w:r>
-        <w:rPr>
-          <w:szCs w:val="20"/>
-        </w:rPr>
-        <w:t>the above formula</w:t>
-      </w:r>
-      <w:r>
-        <w:rPr>
-          <w:szCs w:val="20"/>
-        </w:rPr>
-        <w:t>&gt;</w:t>
+        <w:spacing w:before="40"/>
+        <w:rPr>
+          <w:szCs w:val="20"/>
+        </w:rPr>
+      </w:pPr>
+      <w:r>
+        <w:rPr>
+          <w:szCs w:val="20"/>
+        </w:rPr>
+        <w:t xml:space="preserve">           </w:t>
+      </w:r>
+      <w:r>
+        <w:rPr>
+          <w:szCs w:val="20"/>
+        </w:rPr>
+        <w:t xml:space="preserve">1 + </w:t>
+      </w:r>
+      <w:r>
+        <w:rPr>
+          <w:rFonts w:ascii="Courier New" w:hAnsi="Courier New" w:cs="Courier New"/>
+          <w:sz w:val="18"/>
+          <w:szCs w:val="18"/>
+        </w:rPr>
+        <w:t>min</w:t>
+      </w:r>
+      <w:r>
+        <w:rPr>
+          <w:szCs w:val="20"/>
+        </w:rPr>
+        <w:t>(</w:t>
+      </w:r>
+      <w:r>
+        <w:rPr>
+          <w:rFonts w:ascii="Courier New" w:hAnsi="Courier New" w:cs="Courier New"/>
+          <w:sz w:val="18"/>
+          <w:szCs w:val="18"/>
+        </w:rPr>
+        <w:t>h</w:t>
+      </w:r>
+      <w:r>
+        <w:rPr>
+          <w:szCs w:val="20"/>
+        </w:rPr>
+        <w:t xml:space="preserve">-1) + </w:t>
+      </w:r>
+      <w:r>
+        <w:rPr>
+          <w:rFonts w:ascii="Courier New" w:hAnsi="Courier New" w:cs="Courier New"/>
+          <w:sz w:val="18"/>
+          <w:szCs w:val="18"/>
+        </w:rPr>
+        <w:t>min</w:t>
+      </w:r>
+      <w:r>
+        <w:rPr>
+          <w:szCs w:val="20"/>
+        </w:rPr>
+        <w:t>(</w:t>
+      </w:r>
+      <w:r>
+        <w:rPr>
+          <w:rFonts w:ascii="Courier New" w:hAnsi="Courier New" w:cs="Courier New"/>
+          <w:sz w:val="18"/>
+          <w:szCs w:val="18"/>
+        </w:rPr>
+        <w:t>h</w:t>
+      </w:r>
+      <w:r>
+        <w:rPr>
+          <w:szCs w:val="20"/>
+        </w:rPr>
+        <w:t>-2)</w:t>
       </w:r>
     </w:p>
     <w:p>
       <w:pPr>
-        <w:spacing w:before="60"/>
-        <w:rPr>
-          <w:szCs w:val="20"/>
-        </w:rPr>
-      </w:pPr>
-      <w:r>
-        <w:rPr>
-          <w:szCs w:val="20"/>
-        </w:rPr>
-        <w:t xml:space="preserve">           </w:t>
-      </w:r>
-      <w:r>
-        <w:rPr>
-          <w:szCs w:val="20"/>
-        </w:rPr>
-        <w:t>1 + min(h-</w:t>
-      </w:r>
-      <w:r>
-        <w:rPr>
-          <w:szCs w:val="20"/>
-        </w:rPr>
-        <w:t>1) + min</w:t>
-      </w:r>
-      <w:r>
-        <w:rPr>
-          <w:szCs w:val="20"/>
-        </w:rPr>
-        <w:t>(h-2)</w:t>
+        <w:spacing w:before="40"/>
+        <w:rPr>
+          <w:szCs w:val="20"/>
+        </w:rPr>
+      </w:pPr>
+      <w:r>
+        <w:rPr>
+          <w:szCs w:val="20"/>
+        </w:rPr>
+        <w:t xml:space="preserve">     &gt;     &lt;arith</w:t>
+      </w:r>
+      <w:r>
+        <w:rPr>
+          <w:szCs w:val="20"/>
+        </w:rPr>
+        <w:t>metic</w:t>
+      </w:r>
+      <w:r>
+        <w:rPr>
+          <w:szCs w:val="20"/>
+        </w:rPr>
+        <w:t xml:space="preserve"> —delete the 1 and use fact that </w:t>
+      </w:r>
+      <w:r>
+        <w:rPr>
+          <w:rFonts w:ascii="Courier New" w:hAnsi="Courier New" w:cs="Courier New"/>
+          <w:sz w:val="18"/>
+          <w:szCs w:val="18"/>
+        </w:rPr>
+        <w:t>min</w:t>
+      </w:r>
+      <w:r>
+        <w:rPr>
+          <w:szCs w:val="20"/>
+        </w:rPr>
+        <w:t>(</w:t>
+      </w:r>
+      <w:r>
+        <w:rPr>
+          <w:rFonts w:ascii="Courier New" w:hAnsi="Courier New" w:cs="Courier New"/>
+          <w:sz w:val="18"/>
+          <w:szCs w:val="18"/>
+        </w:rPr>
+        <w:t>h</w:t>
+      </w:r>
+      <w:r>
+        <w:rPr>
+          <w:szCs w:val="20"/>
+        </w:rPr>
+        <w:t xml:space="preserve">-1) &gt; </w:t>
+      </w:r>
+      <w:r>
+        <w:rPr>
+          <w:rFonts w:ascii="Courier New" w:hAnsi="Courier New" w:cs="Courier New"/>
+          <w:sz w:val="18"/>
+          <w:szCs w:val="18"/>
+        </w:rPr>
+        <w:t>min</w:t>
+      </w:r>
+      <w:r>
+        <w:rPr>
+          <w:szCs w:val="20"/>
+        </w:rPr>
+        <w:t>(</w:t>
+      </w:r>
+      <w:r>
+        <w:rPr>
+          <w:rFonts w:ascii="Courier New" w:hAnsi="Courier New" w:cs="Courier New"/>
+          <w:sz w:val="18"/>
+          <w:szCs w:val="18"/>
+        </w:rPr>
+        <w:t>h</w:t>
+      </w:r>
+      <w:r>
+        <w:rPr>
+          <w:szCs w:val="20"/>
+        </w:rPr>
+        <w:t>-2)</w:t>
+      </w:r>
+      <w:r>
+        <w:rPr>
+          <w:szCs w:val="20"/>
+        </w:rPr>
+        <w:t>&gt;</w:t>
       </w:r>
     </w:p>
     <w:p>
       <w:pPr>
-        <w:spacing w:before="60"/>
-        <w:rPr>
-          <w:szCs w:val="20"/>
-        </w:rPr>
-      </w:pPr>
-      <w:r>
-        <w:rPr>
-          <w:szCs w:val="20"/>
-        </w:rPr>
-        <w:t xml:space="preserve">     &gt;     &lt;arith</w:t>
-      </w:r>
-      <w:r>
-        <w:rPr>
-          <w:szCs w:val="20"/>
-        </w:rPr>
-        <w:t>metic</w:t>
-      </w:r>
-      <w:r>
-        <w:rPr>
-          <w:szCs w:val="20"/>
-        </w:rPr>
-        <w:t>&gt;</w:t>
+        <w:spacing w:before="40"/>
+        <w:rPr>
+          <w:szCs w:val="20"/>
+        </w:rPr>
+      </w:pPr>
+      <w:r>
+        <w:rPr>
+          <w:szCs w:val="20"/>
+        </w:rPr>
+        <w:t xml:space="preserve">           2 </w:t>
+      </w:r>
+      <w:r>
+        <w:rPr>
+          <w:rFonts w:ascii="Courier New" w:hAnsi="Courier New" w:cs="Courier New"/>
+          <w:sz w:val="18"/>
+          <w:szCs w:val="18"/>
+        </w:rPr>
+        <w:t>min</w:t>
+      </w:r>
+      <w:r>
+        <w:rPr>
+          <w:szCs w:val="20"/>
+        </w:rPr>
+        <w:t>(</w:t>
+      </w:r>
+      <w:r>
+        <w:rPr>
+          <w:rFonts w:ascii="Courier New" w:hAnsi="Courier New" w:cs="Courier New"/>
+          <w:sz w:val="18"/>
+          <w:szCs w:val="18"/>
+        </w:rPr>
+        <w:t>h</w:t>
+      </w:r>
+      <w:r>
+        <w:rPr>
+          <w:szCs w:val="20"/>
+        </w:rPr>
+        <w:t>-2)</w:t>
       </w:r>
     </w:p>
     <w:p>
       <w:pPr>
-        <w:spacing w:before="60"/>
-        <w:rPr>
-          <w:szCs w:val="20"/>
-        </w:rPr>
-      </w:pPr>
-      <w:r>
-        <w:rPr>
-          <w:szCs w:val="20"/>
-        </w:rPr>
-        <w:t xml:space="preserve">           </w:t>
-      </w:r>
-      <w:r>
-        <w:rPr>
-          <w:szCs w:val="20"/>
-        </w:rPr>
-        <w:t>min(h-1) + min</w:t>
-      </w:r>
-      <w:r>
-        <w:rPr>
-          <w:szCs w:val="20"/>
-        </w:rPr>
-        <w:t>(h-2)</w:t>
+        <w:spacing w:before="40"/>
+        <w:rPr>
+          <w:szCs w:val="20"/>
+        </w:rPr>
+      </w:pPr>
+      <w:r>
+        <w:rPr>
+          <w:szCs w:val="20"/>
+        </w:rPr>
+        <w:t xml:space="preserve">     &gt;</w:t>
+      </w:r>
+      <w:r>
+        <w:rPr>
+          <w:szCs w:val="20"/>
+        </w:rPr>
+        <w:t xml:space="preserve"> </w:t>
+      </w:r>
+      <w:r>
+        <w:rPr>
+          <w:szCs w:val="20"/>
+        </w:rPr>
+        <w:t xml:space="preserve">  &lt;inductive hypothesis&gt;</w:t>
       </w:r>
     </w:p>
     <w:p>
       <w:pPr>
-        <w:spacing w:before="60"/>
-        <w:rPr>
-          <w:szCs w:val="20"/>
-        </w:rPr>
-      </w:pPr>
-      <w:r>
-        <w:rPr>
-          <w:szCs w:val="20"/>
-        </w:rPr>
-        <w:t xml:space="preserve">     &gt;    &lt;arith</w:t>
-      </w:r>
-      <w:r>
-        <w:rPr>
-          <w:szCs w:val="20"/>
-        </w:rPr>
-        <w:t>metic</w:t>
-      </w:r>
-      <w:r>
-        <w:rPr>
-          <w:szCs w:val="20"/>
-        </w:rPr>
-        <w:t>, since min(h-1) &gt; min(h-2)</w:t>
-      </w:r>
-      <w:r>
-        <w:rPr>
-          <w:szCs w:val="20"/>
-        </w:rPr>
-        <w:t>&gt;</w:t>
+        <w:spacing w:before="40"/>
+        <w:rPr>
+          <w:szCs w:val="20"/>
+        </w:rPr>
+      </w:pPr>
+      <w:r>
+        <w:rPr>
+          <w:szCs w:val="20"/>
+        </w:rPr>
+        <w:t xml:space="preserve">           </w:t>
+      </w:r>
+      <w:r>
+        <w:rPr>
+          <w:szCs w:val="20"/>
+        </w:rPr>
+        <w:t xml:space="preserve">2 </w:t>
+      </w:r>
+      <w:r>
+        <w:rPr>
+          <w:szCs w:val="20"/>
+        </w:rPr>
+        <w:t>*</w:t>
+      </w:r>
+      <w:r>
+        <w:rPr>
+          <w:szCs w:val="20"/>
+        </w:rPr>
+        <w:t xml:space="preserve"> 2</w:t>
+      </w:r>
+      <w:r>
+        <w:rPr>
+          <w:szCs w:val="20"/>
+          <w:vertAlign w:val="superscript"/>
+        </w:rPr>
+        <w:t>(</w:t>
+      </w:r>
+      <w:r>
+        <w:rPr>
+          <w:szCs w:val="20"/>
+          <w:vertAlign w:val="superscript"/>
+        </w:rPr>
+        <w:t>h</w:t>
+      </w:r>
+      <w:r>
+        <w:rPr>
+          <w:szCs w:val="20"/>
+          <w:vertAlign w:val="superscript"/>
+        </w:rPr>
+        <w:t xml:space="preserve">-2)/2 </w:t>
+      </w:r>
+      <w:r>
+        <w:rPr>
+          <w:szCs w:val="20"/>
+          <w:vertAlign w:val="superscript"/>
+        </w:rPr>
+        <w:t>-</w:t>
+      </w:r>
+      <w:r>
+        <w:rPr>
+          <w:szCs w:val="20"/>
+          <w:vertAlign w:val="superscript"/>
+        </w:rPr>
+        <w:t xml:space="preserve"> </w:t>
+      </w:r>
+      <w:r>
+        <w:rPr>
+          <w:szCs w:val="20"/>
+          <w:vertAlign w:val="superscript"/>
+        </w:rPr>
+        <w:t>1</w:t>
       </w:r>
     </w:p>
     <w:p>
       <w:pPr>
-        <w:spacing w:before="60"/>
-        <w:rPr>
-          <w:szCs w:val="20"/>
-        </w:rPr>
-      </w:pPr>
-      <w:r>
-        <w:rPr>
-          <w:szCs w:val="20"/>
-        </w:rPr>
-        <w:t xml:space="preserve">           2 min</w:t>
-      </w:r>
-      <w:r>
-        <w:rPr>
-          <w:szCs w:val="20"/>
-        </w:rPr>
-        <w:t>(h-2)</w:t>
+        <w:spacing w:before="40"/>
+        <w:rPr>
+          <w:szCs w:val="20"/>
+        </w:rPr>
+      </w:pPr>
+      <w:r>
+        <w:rPr>
+          <w:szCs w:val="20"/>
+        </w:rPr>
+        <w:t xml:space="preserve">     &gt;</w:t>
+      </w:r>
+      <w:r>
+        <w:rPr>
+          <w:szCs w:val="20"/>
+        </w:rPr>
+        <w:t xml:space="preserve"> </w:t>
+      </w:r>
+      <w:r>
+        <w:rPr>
+          <w:szCs w:val="20"/>
+        </w:rPr>
+        <w:t xml:space="preserve">  &lt;arithmetic&gt;</w:t>
       </w:r>
     </w:p>
     <w:p>
       <w:pPr>
-        <w:spacing w:before="60"/>
-        <w:rPr>
-          <w:szCs w:val="20"/>
-        </w:rPr>
-      </w:pPr>
-      <w:r>
-        <w:rPr>
-          <w:szCs w:val="20"/>
-        </w:rPr>
-        <w:t xml:space="preserve">     &gt;</w:t>
-      </w:r>
-      <w:r>
-        <w:rPr>
-          <w:szCs w:val="20"/>
-        </w:rPr>
-        <w:t xml:space="preserve"> </w:t>
-      </w:r>
-      <w:r>
-        <w:rPr>
-          <w:szCs w:val="20"/>
-        </w:rPr>
-        <w:t xml:space="preserve">  &lt;i</w:t>
-      </w:r>
-      <w:r>
-        <w:rPr>
-          <w:szCs w:val="20"/>
-        </w:rPr>
-        <w:t>nductive hypothesis&gt;</w:t>
+        <w:spacing w:before="40"/>
+        <w:rPr>
+          <w:szCs w:val="20"/>
+        </w:rPr>
+      </w:pPr>
+      <w:r>
+        <w:rPr>
+          <w:szCs w:val="20"/>
+        </w:rPr>
+        <w:t xml:space="preserve">           </w:t>
+      </w:r>
+      <w:r>
+        <w:rPr>
+          <w:szCs w:val="20"/>
+        </w:rPr>
+        <w:t>2</w:t>
+      </w:r>
+      <w:r>
+        <w:rPr>
+          <w:szCs w:val="20"/>
+          <w:vertAlign w:val="superscript"/>
+        </w:rPr>
+        <w:t>h</w:t>
+      </w:r>
+      <w:r>
+        <w:rPr>
+          <w:szCs w:val="20"/>
+          <w:vertAlign w:val="superscript"/>
+        </w:rPr>
+        <w:t>/2 - 1</w:t>
       </w:r>
     </w:p>
     <w:p>
       <w:pPr>
-        <w:spacing w:before="60"/>
-        <w:rPr>
-          <w:szCs w:val="20"/>
-        </w:rPr>
-      </w:pPr>
-      <w:r>
-        <w:rPr>
-          <w:szCs w:val="20"/>
-        </w:rPr>
-        <w:t xml:space="preserve">           </w:t>
-      </w:r>
-      <w:r>
-        <w:rPr>
-          <w:szCs w:val="20"/>
-        </w:rPr>
-        <w:t xml:space="preserve">2 </w:t>
-      </w:r>
-      <w:r>
-        <w:rPr>
-          <w:szCs w:val="20"/>
-        </w:rPr>
-        <w:t>*</w:t>
-      </w:r>
-      <w:r>
-        <w:rPr>
-          <w:szCs w:val="20"/>
-        </w:rPr>
-        <w:t xml:space="preserve"> </w:t>
-      </w:r>
-      <w:r>
-        <w:rPr>
-          <w:szCs w:val="20"/>
-        </w:rPr>
-        <w:t>2</w:t>
-      </w:r>
-      <w:r>
-        <w:rPr>
-          <w:szCs w:val="20"/>
-          <w:vertAlign w:val="superscript"/>
-        </w:rPr>
-        <w:t>(</w:t>
-      </w:r>
-      <w:r>
-        <w:rPr>
-          <w:szCs w:val="20"/>
-          <w:vertAlign w:val="superscript"/>
-        </w:rPr>
-        <w:t>h</w:t>
-      </w:r>
-      <w:r>
-        <w:rPr>
-          <w:szCs w:val="20"/>
-          <w:vertAlign w:val="superscript"/>
-        </w:rPr>
-        <w:t>-2)</w:t>
-      </w:r>
-      <w:r>
-        <w:rPr>
-          <w:szCs w:val="20"/>
-          <w:vertAlign w:val="superscript"/>
-        </w:rPr>
-        <w:t xml:space="preserve">/2 </w:t>
-      </w:r>
-      <w:r>
-        <w:rPr>
-          <w:szCs w:val="20"/>
-          <w:vertAlign w:val="superscript"/>
-        </w:rPr>
-        <w:t>-</w:t>
-      </w:r>
-      <w:r>
-        <w:rPr>
-          <w:szCs w:val="20"/>
-          <w:vertAlign w:val="superscript"/>
-        </w:rPr>
-        <w:t xml:space="preserve"> </w:t>
-      </w:r>
-      <w:r>
-        <w:rPr>
-          <w:szCs w:val="20"/>
-          <w:vertAlign w:val="superscript"/>
-        </w:rPr>
-        <w:t>1</w:t>
+        <w:ind w:firstLine="0"/>
+        <w:rPr>
+          <w:szCs w:val="20"/>
+        </w:rPr>
+      </w:pPr>
+      <w:r>
+        <w:rPr>
+          <w:szCs w:val="20"/>
+        </w:rPr>
+        <w:t>Q.E.D.</w:t>
       </w:r>
     </w:p>
     <w:p>
       <w:pPr>
-        <w:spacing w:before="60"/>
-        <w:rPr>
-          <w:szCs w:val="20"/>
-        </w:rPr>
-      </w:pPr>
-      <w:r>
-        <w:rPr>
-          <w:szCs w:val="20"/>
-        </w:rPr>
-        <w:t xml:space="preserve">     &gt;</w:t>
-      </w:r>
-      <w:r>
-        <w:rPr>
-          <w:szCs w:val="20"/>
-        </w:rPr>
-        <w:t xml:space="preserve"> </w:t>
-      </w:r>
-      <w:r>
-        <w:rPr>
-          <w:szCs w:val="20"/>
-        </w:rPr>
-        <w:t xml:space="preserve">  &lt;</w:t>
-      </w:r>
-      <w:r>
-        <w:rPr>
-          <w:szCs w:val="20"/>
-        </w:rPr>
-        <w:t>a</w:t>
-      </w:r>
-      <w:r>
-        <w:rPr>
-          <w:szCs w:val="20"/>
-        </w:rPr>
-        <w:t>rithmetic</w:t>
-      </w:r>
-      <w:r>
-        <w:rPr>
-          <w:szCs w:val="20"/>
-        </w:rPr>
-        <w:t>&gt;</w:t>
-      </w:r>
+        <w:rPr>
+          <w:szCs w:val="20"/>
+        </w:rPr>
+      </w:pPr>
     </w:p>
     <w:p>
       <w:pPr>
-        <w:spacing w:before="60"/>
-        <w:rPr>
-          <w:szCs w:val="20"/>
-        </w:rPr>
-      </w:pPr>
-      <w:r>
-        <w:rPr>
-          <w:szCs w:val="20"/>
-        </w:rPr>
-        <w:t xml:space="preserve">           </w:t>
-      </w:r>
-      <w:r>
-        <w:rPr>
-          <w:szCs w:val="20"/>
-        </w:rPr>
-        <w:t xml:space="preserve">2 * </w:t>
-      </w:r>
-      <w:r>
-        <w:rPr>
-          <w:szCs w:val="20"/>
-        </w:rPr>
-        <w:t>2</w:t>
-      </w:r>
-      <w:r>
-        <w:rPr>
-          <w:szCs w:val="20"/>
-          <w:vertAlign w:val="superscript"/>
-        </w:rPr>
-        <w:t>h</w:t>
-      </w:r>
-      <w:r>
-        <w:rPr>
-          <w:szCs w:val="20"/>
-          <w:vertAlign w:val="superscript"/>
-        </w:rPr>
-        <w:t>/2</w:t>
-      </w:r>
-      <w:r>
-        <w:rPr>
-          <w:szCs w:val="20"/>
-          <w:vertAlign w:val="superscript"/>
-        </w:rPr>
-        <w:t xml:space="preserve"> </w:t>
-      </w:r>
-      <w:r>
-        <w:rPr>
-          <w:szCs w:val="20"/>
-          <w:vertAlign w:val="superscript"/>
-        </w:rPr>
-        <w:t>-</w:t>
-      </w:r>
-      <w:r>
-        <w:rPr>
-          <w:szCs w:val="20"/>
-          <w:vertAlign w:val="superscript"/>
-        </w:rPr>
-        <w:t xml:space="preserve"> 2</w:t>
+        <w:pStyle w:val="Heading1"/>
+        <w:rPr>
+          <w:b w:val="0"/>
+          <w:szCs w:val="20"/>
+        </w:rPr>
+      </w:pPr>
+      <w:r>
+        <w:rPr>
+          <w:b w:val="0"/>
+          <w:szCs w:val="20"/>
+        </w:rPr>
+        <w:lastRenderedPageBreak/>
+        <w:t xml:space="preserve">We prove the theorem based on two lemmas, which are </w:t>
+      </w:r>
+      <w:r>
+        <w:rPr>
+          <w:b w:val="0"/>
+          <w:szCs w:val="20"/>
+        </w:rPr>
+        <w:t xml:space="preserve">themselves </w:t>
+      </w:r>
+      <w:r>
+        <w:rPr>
+          <w:b w:val="0"/>
+          <w:szCs w:val="20"/>
+        </w:rPr>
+        <w:t xml:space="preserve">proved </w:t>
+      </w:r>
+      <w:r>
+        <w:rPr>
+          <w:b w:val="0"/>
+          <w:szCs w:val="20"/>
+        </w:rPr>
+        <w:t>after the theorem</w:t>
+      </w:r>
+      <w:r>
+        <w:rPr>
+          <w:b w:val="0"/>
+          <w:szCs w:val="20"/>
+        </w:rPr>
+        <w:t>.</w:t>
       </w:r>
     </w:p>
     <w:p>
       <w:pPr>
-        <w:spacing w:before="60"/>
-        <w:rPr>
-          <w:szCs w:val="20"/>
-        </w:rPr>
-      </w:pPr>
-      <w:r>
-        <w:rPr>
-          <w:szCs w:val="20"/>
-        </w:rPr>
-        <w:t xml:space="preserve">     &gt;</w:t>
-      </w:r>
-      <w:r>
-        <w:rPr>
+        <w:pStyle w:val="Heading1"/>
+        <w:spacing w:before="240"/>
+        <w:ind w:firstLine="0"/>
+        <w:rPr>
+          <w:b w:val="0"/>
+          <w:szCs w:val="20"/>
+        </w:rPr>
+      </w:pPr>
+      <w:r>
+        <w:rPr>
+          <w:szCs w:val="20"/>
+        </w:rPr>
+        <w:t>Theorem</w:t>
+      </w:r>
+      <w:r>
+        <w:rPr>
+          <w:b w:val="0"/>
+          <w:szCs w:val="20"/>
+        </w:rPr>
+        <w:t>: Th</w:t>
+      </w:r>
+      <w:r>
+        <w:rPr>
+          <w:b w:val="0"/>
+          <w:szCs w:val="20"/>
+        </w:rPr>
+        <w:t xml:space="preserve">e height of a balanced tree of </w:t>
+      </w:r>
+      <w:r>
+        <w:rPr>
+          <w:rFonts w:ascii="Courier New" w:hAnsi="Courier New" w:cs="Courier New"/>
+          <w:b w:val="0"/>
+          <w:sz w:val="18"/>
+          <w:szCs w:val="18"/>
+        </w:rPr>
+        <w:t>n</w:t>
+      </w:r>
+      <w:r>
+        <w:rPr>
+          <w:b w:val="0"/>
+          <w:szCs w:val="20"/>
+        </w:rPr>
+        <w:t xml:space="preserve"> nodes</w:t>
+      </w:r>
+      <w:r>
+        <w:rPr>
+          <w:b w:val="0"/>
+          <w:szCs w:val="20"/>
+        </w:rPr>
+        <w:t xml:space="preserve"> is </w:t>
+      </w:r>
+      <w:proofErr w:type="gramStart"/>
+      <w:r>
+        <w:rPr>
+          <w:b w:val="0"/>
+          <w:szCs w:val="20"/>
+        </w:rPr>
+        <w:t>O(</w:t>
+      </w:r>
+      <w:proofErr w:type="spellStart"/>
+      <w:proofErr w:type="gramEnd"/>
+      <w:r>
+        <w:rPr>
+          <w:b w:val="0"/>
+          <w:szCs w:val="20"/>
+        </w:rPr>
+        <w:t>l</w:t>
+      </w:r>
+      <w:r>
+        <w:rPr>
+          <w:b w:val="0"/>
+          <w:szCs w:val="20"/>
+        </w:rPr>
+        <w:t>g</w:t>
+      </w:r>
+      <w:proofErr w:type="spellEnd"/>
+      <w:r>
+        <w:rPr>
+          <w:b w:val="0"/>
           <w:szCs w:val="20"/>
         </w:rPr>
         <w:t xml:space="preserve"> </w:t>
       </w:r>
       <w:r>
         <w:rPr>
-          <w:szCs w:val="20"/>
-        </w:rPr>
-        <w:t xml:space="preserve">  &lt;</w:t>
-      </w:r>
-      <w:r>
-        <w:rPr>
-          <w:szCs w:val="20"/>
-        </w:rPr>
-        <w:t>a</w:t>
-      </w:r>
-      <w:r>
-        <w:rPr>
-          <w:szCs w:val="20"/>
-        </w:rPr>
-        <w:t>rithmetic&gt;</w:t>
+          <w:rFonts w:ascii="Courier New" w:hAnsi="Courier New" w:cs="Courier New"/>
+          <w:b w:val="0"/>
+          <w:sz w:val="18"/>
+          <w:szCs w:val="18"/>
+        </w:rPr>
+        <w:t>n</w:t>
+      </w:r>
+      <w:r>
+        <w:rPr>
+          <w:b w:val="0"/>
+          <w:szCs w:val="20"/>
+        </w:rPr>
+        <w:t>).</w:t>
       </w:r>
     </w:p>
     <w:p>
       <w:pPr>
-        <w:spacing w:before="60"/>
-        <w:rPr>
-          <w:szCs w:val="20"/>
-        </w:rPr>
-      </w:pPr>
-      <w:r>
-        <w:rPr>
-          <w:szCs w:val="20"/>
-        </w:rPr>
-        <w:t xml:space="preserve">           </w:t>
-      </w:r>
-      <w:r>
-        <w:rPr>
-          <w:szCs w:val="20"/>
-        </w:rPr>
-        <w:t>2</w:t>
-      </w:r>
-      <w:r>
-        <w:rPr>
-          <w:szCs w:val="20"/>
-          <w:vertAlign w:val="superscript"/>
+        <w:ind w:firstLine="0"/>
+        <w:rPr>
+          <w:szCs w:val="20"/>
+        </w:rPr>
+      </w:pPr>
+      <w:r>
+        <w:rPr>
+          <w:b/>
+          <w:szCs w:val="20"/>
+        </w:rPr>
+        <w:t>Proof</w:t>
+      </w:r>
+      <w:r>
+        <w:rPr>
+          <w:szCs w:val="20"/>
+        </w:rPr>
+        <w:t xml:space="preserve">. </w:t>
+      </w:r>
+      <w:r>
+        <w:rPr>
+          <w:szCs w:val="20"/>
+        </w:rPr>
+        <w:t xml:space="preserve">Let </w:t>
+      </w:r>
+      <w:r>
+        <w:rPr>
+          <w:rFonts w:ascii="Courier New" w:hAnsi="Courier New" w:cs="Courier New"/>
+          <w:sz w:val="18"/>
+          <w:szCs w:val="18"/>
         </w:rPr>
         <w:t>h</w:t>
       </w:r>
       <w:r>
         <w:rPr>
           <w:szCs w:val="20"/>
-          <w:vertAlign w:val="superscript"/>
-        </w:rPr>
-        <w:t xml:space="preserve">/2 - </w:t>
-      </w:r>
-      <w:r>
-        <w:rPr>
-          <w:szCs w:val="20"/>
-          <w:vertAlign w:val="superscript"/>
-        </w:rPr>
-        <w:t>1</w:t>
+        </w:rPr>
+        <w:t xml:space="preserve"> be the height of a balanced tree. </w:t>
+      </w:r>
+      <w:r>
+        <w:rPr>
+          <w:szCs w:val="20"/>
+        </w:rPr>
+        <w:t>Lemma 2 below</w:t>
+      </w:r>
+      <w:r>
+        <w:rPr>
+          <w:szCs w:val="20"/>
+        </w:rPr>
+        <w:t xml:space="preserve"> prove</w:t>
+      </w:r>
+      <w:r>
+        <w:rPr>
+          <w:szCs w:val="20"/>
+        </w:rPr>
+        <w:t>s</w:t>
+      </w:r>
+      <w:r>
+        <w:rPr>
+          <w:szCs w:val="20"/>
+        </w:rPr>
+        <w:t xml:space="preserve"> that</w:t>
       </w:r>
     </w:p>
     <w:p>
       <w:pPr>
-        <w:rPr>
-          <w:szCs w:val="20"/>
-        </w:rPr>
-      </w:pPr>
-      <w:r>
-        <w:rPr>
-          <w:szCs w:val="20"/>
-        </w:rPr>
-        <w:t>Q.E.D.</w:t>
+        <w:ind w:firstLine="0"/>
+        <w:rPr>
+          <w:szCs w:val="20"/>
+        </w:rPr>
+      </w:pPr>
+      <w:r>
+        <w:rPr>
+          <w:szCs w:val="20"/>
+        </w:rPr>
+        <w:tab/>
+      </w:r>
+      <w:r>
+        <w:rPr>
+          <w:rFonts w:ascii="Courier New" w:hAnsi="Courier New" w:cs="Courier New"/>
+          <w:sz w:val="18"/>
+          <w:szCs w:val="18"/>
+        </w:rPr>
+        <w:t>h</w:t>
+      </w:r>
+      <w:r>
+        <w:rPr>
+          <w:szCs w:val="20"/>
+        </w:rPr>
+        <w:t xml:space="preserve"> &lt; 2 (</w:t>
+      </w:r>
+      <w:proofErr w:type="spellStart"/>
+      <w:r>
+        <w:rPr>
+          <w:szCs w:val="20"/>
+        </w:rPr>
+        <w:t>l</w:t>
+      </w:r>
+      <w:r>
+        <w:rPr>
+          <w:szCs w:val="20"/>
+        </w:rPr>
+        <w:t>g</w:t>
+      </w:r>
+      <w:proofErr w:type="spellEnd"/>
+      <w:r>
+        <w:rPr>
+          <w:szCs w:val="20"/>
+        </w:rPr>
+        <w:t xml:space="preserve"> </w:t>
+      </w:r>
+      <w:r>
+        <w:rPr>
+          <w:rFonts w:ascii="Courier New" w:hAnsi="Courier New" w:cs="Courier New"/>
+          <w:sz w:val="18"/>
+          <w:szCs w:val="18"/>
+        </w:rPr>
+        <w:t>min</w:t>
+      </w:r>
+      <w:r>
+        <w:rPr>
+          <w:szCs w:val="20"/>
+        </w:rPr>
+        <w:t>(</w:t>
+      </w:r>
+      <w:r>
+        <w:rPr>
+          <w:rFonts w:ascii="Courier New" w:hAnsi="Courier New" w:cs="Courier New"/>
+          <w:sz w:val="18"/>
+          <w:szCs w:val="18"/>
+        </w:rPr>
+        <w:t>h</w:t>
+      </w:r>
+      <w:r>
+        <w:rPr>
+          <w:szCs w:val="20"/>
+        </w:rPr>
+        <w:t>)) + 2</w:t>
       </w:r>
     </w:p>
     <w:p>
       <w:pPr>
-        <w:rPr>
-          <w:szCs w:val="20"/>
-        </w:rPr>
-      </w:pPr>
+        <w:ind w:firstLine="0"/>
+        <w:rPr>
+          <w:szCs w:val="20"/>
+        </w:rPr>
+      </w:pPr>
+      <w:r>
+        <w:rPr>
+          <w:szCs w:val="20"/>
+        </w:rPr>
+        <w:t xml:space="preserve">Since </w:t>
+      </w:r>
+      <w:r>
+        <w:rPr>
+          <w:rFonts w:ascii="Courier New" w:hAnsi="Courier New" w:cs="Courier New"/>
+          <w:sz w:val="18"/>
+          <w:szCs w:val="18"/>
+        </w:rPr>
+        <w:t>min</w:t>
+      </w:r>
+      <w:r>
+        <w:rPr>
+          <w:szCs w:val="20"/>
+        </w:rPr>
+        <w:t>(</w:t>
+      </w:r>
+      <w:r>
+        <w:rPr>
+          <w:rFonts w:ascii="Courier New" w:hAnsi="Courier New" w:cs="Courier New"/>
+          <w:sz w:val="18"/>
+          <w:szCs w:val="18"/>
+        </w:rPr>
+        <w:t>h</w:t>
+      </w:r>
+      <w:r>
+        <w:rPr>
+          <w:szCs w:val="20"/>
+        </w:rPr>
+        <w:t xml:space="preserve">) is the minimum number of nodes in a </w:t>
+      </w:r>
+      <w:r>
+        <w:rPr>
+          <w:szCs w:val="20"/>
+        </w:rPr>
+        <w:t xml:space="preserve">balanced tree of height </w:t>
+      </w:r>
+      <w:r>
+        <w:rPr>
+          <w:rFonts w:ascii="Courier New" w:hAnsi="Courier New" w:cs="Courier New"/>
+          <w:sz w:val="18"/>
+          <w:szCs w:val="18"/>
+        </w:rPr>
+        <w:t>h</w:t>
+      </w:r>
+      <w:r>
+        <w:rPr>
+          <w:szCs w:val="20"/>
+        </w:rPr>
+        <w:t>, we have</w:t>
+      </w:r>
     </w:p>
     <w:p>
       <w:pPr>
-        <w:rPr>
-          <w:szCs w:val="20"/>
-        </w:rPr>
-      </w:pPr>
-      <w:r>
-        <w:rPr>
-          <w:szCs w:val="20"/>
-        </w:rPr>
-        <w:t xml:space="preserve">Lemma 2 uses Lemma 1 to give the lower bound on the number of nodes in a </w:t>
-      </w:r>
-      <w:r>
-        <w:rPr>
-          <w:szCs w:val="20"/>
-        </w:rPr>
-        <w:t>balanced tree given its height.</w:t>
+        <w:ind w:firstLine="0"/>
+        <w:rPr>
+          <w:szCs w:val="20"/>
+        </w:rPr>
+      </w:pPr>
+      <w:r>
+        <w:rPr>
+          <w:szCs w:val="20"/>
+        </w:rPr>
+        <w:tab/>
+      </w:r>
+      <w:r>
+        <w:rPr>
+          <w:rFonts w:ascii="Courier New" w:hAnsi="Courier New" w:cs="Courier New"/>
+          <w:sz w:val="18"/>
+          <w:szCs w:val="18"/>
+        </w:rPr>
+        <w:t>h</w:t>
+      </w:r>
+      <w:r>
+        <w:rPr>
+          <w:szCs w:val="20"/>
+        </w:rPr>
+        <w:t xml:space="preserve"> &lt; 2 (</w:t>
+      </w:r>
+      <w:proofErr w:type="spellStart"/>
+      <w:r>
+        <w:rPr>
+          <w:szCs w:val="20"/>
+        </w:rPr>
+        <w:t>l</w:t>
+      </w:r>
+      <w:r>
+        <w:rPr>
+          <w:szCs w:val="20"/>
+        </w:rPr>
+        <w:t>g</w:t>
+      </w:r>
+      <w:proofErr w:type="spellEnd"/>
+      <w:r>
+        <w:rPr>
+          <w:szCs w:val="20"/>
+        </w:rPr>
+        <w:t xml:space="preserve"> </w:t>
+      </w:r>
+      <w:r>
+        <w:rPr>
+          <w:rFonts w:ascii="Courier New" w:hAnsi="Courier New" w:cs="Courier New"/>
+          <w:sz w:val="18"/>
+          <w:szCs w:val="18"/>
+        </w:rPr>
+        <w:t>n</w:t>
+      </w:r>
+      <w:r>
+        <w:rPr>
+          <w:szCs w:val="20"/>
+        </w:rPr>
+        <w:t>) + 2</w:t>
+      </w:r>
+      <w:r>
+        <w:rPr>
+          <w:szCs w:val="20"/>
+        </w:rPr>
+        <w:t xml:space="preserve">        for </w:t>
+      </w:r>
+      <w:r>
+        <w:rPr>
+          <w:i/>
+          <w:szCs w:val="20"/>
+        </w:rPr>
+        <w:t>any</w:t>
+      </w:r>
+      <w:r>
+        <w:rPr>
+          <w:szCs w:val="20"/>
+        </w:rPr>
+        <w:t xml:space="preserve"> balanced t</w:t>
+      </w:r>
+      <w:r>
+        <w:rPr>
+          <w:szCs w:val="20"/>
+        </w:rPr>
+        <w:t xml:space="preserve">ree of height </w:t>
+      </w:r>
+      <w:r>
+        <w:rPr>
+          <w:rFonts w:ascii="Courier New" w:hAnsi="Courier New" w:cs="Courier New"/>
+          <w:sz w:val="18"/>
+          <w:szCs w:val="18"/>
+        </w:rPr>
+        <w:t>h</w:t>
+      </w:r>
+      <w:r>
+        <w:rPr>
+          <w:szCs w:val="20"/>
+        </w:rPr>
+        <w:t xml:space="preserve"> with </w:t>
+      </w:r>
+      <w:r>
+        <w:rPr>
+          <w:rFonts w:ascii="Courier New" w:hAnsi="Courier New" w:cs="Courier New"/>
+          <w:sz w:val="18"/>
+          <w:szCs w:val="18"/>
+        </w:rPr>
+        <w:t>n</w:t>
+      </w:r>
+      <w:r>
+        <w:rPr>
+          <w:szCs w:val="20"/>
+        </w:rPr>
+        <w:t xml:space="preserve"> &gt; 0</w:t>
+      </w:r>
+      <w:r>
+        <w:rPr>
+          <w:szCs w:val="20"/>
+        </w:rPr>
+        <w:t xml:space="preserve"> nodes.</w:t>
       </w:r>
     </w:p>
     <w:p>
@@ -2125,36 +2792,71 @@
       </w:pPr>
       <w:r>
         <w:rPr>
-          <w:b/>
-          <w:szCs w:val="20"/>
-        </w:rPr>
-        <w:t xml:space="preserve">Lemma 2. </w:t>
-      </w:r>
-      <w:r>
-        <w:rPr>
-          <w:szCs w:val="20"/>
-        </w:rPr>
-        <w:t>h &lt;</w:t>
-      </w:r>
-      <w:r>
-        <w:rPr>
-          <w:szCs w:val="20"/>
-        </w:rPr>
-        <w:t xml:space="preserve"> 2 </w:t>
+          <w:szCs w:val="20"/>
+        </w:rPr>
+        <w:t>Therefore,</w:t>
+      </w:r>
+      <w:r>
+        <w:rPr>
+          <w:szCs w:val="20"/>
+        </w:rPr>
+        <w:t xml:space="preserve"> </w:t>
+      </w:r>
+      <w:r>
+        <w:rPr>
+          <w:rFonts w:ascii="Courier New" w:hAnsi="Courier New" w:cs="Courier New"/>
+          <w:sz w:val="18"/>
+          <w:szCs w:val="18"/>
+        </w:rPr>
+        <w:t>h</w:t>
+      </w:r>
+      <w:r>
+        <w:rPr>
+          <w:szCs w:val="20"/>
+        </w:rPr>
+        <w:t xml:space="preserve"> is </w:t>
+      </w:r>
+      <w:proofErr w:type="gramStart"/>
+      <w:r>
+        <w:rPr>
+          <w:szCs w:val="20"/>
+        </w:rPr>
+        <w:t>O(</w:t>
       </w:r>
       <w:proofErr w:type="spellStart"/>
-      <w:r>
-        <w:rPr>
-          <w:szCs w:val="20"/>
-        </w:rPr>
-        <w:t>lg</w:t>
+      <w:proofErr w:type="gramEnd"/>
+      <w:r>
+        <w:rPr>
+          <w:szCs w:val="20"/>
+        </w:rPr>
+        <w:t>l</w:t>
+      </w:r>
+      <w:r>
+        <w:rPr>
+          <w:szCs w:val="20"/>
+        </w:rPr>
+        <w:t>g</w:t>
       </w:r>
       <w:proofErr w:type="spellEnd"/>
       <w:r>
         <w:rPr>
           <w:szCs w:val="20"/>
         </w:rPr>
-        <w:t xml:space="preserve"> min(h) + 2</w:t>
+        <w:t xml:space="preserve"> </w:t>
+      </w:r>
+      <w:r>
+        <w:rPr>
+          <w:rFonts w:ascii="Courier New" w:hAnsi="Courier New" w:cs="Courier New"/>
+          <w:sz w:val="18"/>
+          <w:szCs w:val="18"/>
+        </w:rPr>
+        <w:t>n</w:t>
+      </w:r>
+      <w:r>
+        <w:rPr>
+          <w:szCs w:val="20"/>
+        </w:rPr>
+        <w:t>).</w:t>
       </w:r>
     </w:p>
     <w:p>
@@ -2166,93 +2868,287 @@
       </w:pPr>
       <w:r>
         <w:rPr>
-          <w:b/>
-          <w:szCs w:val="20"/>
-        </w:rPr>
-        <w:t>Proof.</w:t>
-      </w:r>
-      <w:r>
-        <w:rPr>
-          <w:szCs w:val="20"/>
-        </w:rPr>
-        <w:t xml:space="preserve"> </w:t>
-      </w:r>
-      <w:r>
-        <w:rPr>
-          <w:szCs w:val="20"/>
-        </w:rPr>
-        <w:t xml:space="preserve">From </w:t>
-      </w:r>
-      <w:r>
-        <w:rPr>
-          <w:szCs w:val="20"/>
-        </w:rPr>
-        <w:t>lemma</w:t>
-      </w:r>
-      <w:r>
-        <w:rPr>
-          <w:szCs w:val="20"/>
-        </w:rPr>
-        <w:t xml:space="preserve"> 1</w:t>
-      </w:r>
-      <w:r>
-        <w:rPr>
-          <w:szCs w:val="20"/>
-        </w:rPr>
-        <w:t>, we have:</w:t>
+          <w:szCs w:val="20"/>
+        </w:rPr>
+        <w:t>Q.E.D. (</w:t>
+      </w:r>
+      <w:proofErr w:type="spellStart"/>
+      <w:proofErr w:type="gramStart"/>
+      <w:r>
+        <w:rPr>
+          <w:szCs w:val="20"/>
+        </w:rPr>
+        <w:t>Quit.End.Done</w:t>
+      </w:r>
+      <w:proofErr w:type="spellEnd"/>
+      <w:proofErr w:type="gramEnd"/>
+      <w:r>
+        <w:rPr>
+          <w:szCs w:val="20"/>
+        </w:rPr>
+        <w:t>.)</w:t>
       </w:r>
     </w:p>
     <w:p>
       <w:pPr>
-        <w:ind w:firstLine="0"/>
-        <w:rPr>
-          <w:szCs w:val="20"/>
-          <w:vertAlign w:val="superscript"/>
-        </w:rPr>
-      </w:pPr>
-      <w:r>
-        <w:rPr>
-          <w:szCs w:val="20"/>
-        </w:rPr>
-        <w:t xml:space="preserve">         min(h) &gt; </w:t>
-      </w:r>
-      <w:r>
-        <w:rPr>
-          <w:szCs w:val="20"/>
-        </w:rPr>
-        <w:t>2</w:t>
-      </w:r>
-      <w:r>
-        <w:rPr>
-          <w:szCs w:val="20"/>
-          <w:vertAlign w:val="superscript"/>
-        </w:rPr>
-        <w:t xml:space="preserve">h/2 </w:t>
-      </w:r>
-      <w:r>
-        <w:rPr>
-          <w:szCs w:val="20"/>
-          <w:vertAlign w:val="superscript"/>
-        </w:rPr>
-        <w:t>–</w:t>
-      </w:r>
-      <w:r>
-        <w:rPr>
-          <w:szCs w:val="20"/>
-          <w:vertAlign w:val="superscript"/>
+        <w:spacing w:before="360"/>
+        <w:rPr>
+          <w:szCs w:val="20"/>
+        </w:rPr>
+      </w:pPr>
+      <w:r>
+        <w:rPr>
+          <w:szCs w:val="20"/>
+        </w:rPr>
+        <w:t xml:space="preserve">That was the easy </w:t>
+      </w:r>
+      <w:r>
+        <w:t>part</w:t>
+      </w:r>
+      <w:r>
+        <w:rPr>
+          <w:szCs w:val="20"/>
+        </w:rPr>
+        <w:t xml:space="preserve"> of the proof!</w:t>
+      </w:r>
+      <w:r>
+        <w:rPr>
+          <w:szCs w:val="20"/>
+        </w:rPr>
+        <w:t xml:space="preserve"> We now turn to the hard part, proving a lower bound on the number of node</w:t>
+      </w:r>
+      <w:r>
+        <w:rPr>
+          <w:szCs w:val="20"/>
+        </w:rPr>
+        <w:t>s in a tree based on its height.</w:t>
+      </w:r>
+      <w:r>
+        <w:rPr>
+          <w:szCs w:val="20"/>
         </w:rPr>
         <w:t xml:space="preserve"> </w:t>
-      </w:r>
-      <w:r>
-        <w:rPr>
-          <w:szCs w:val="20"/>
-          <w:vertAlign w:val="superscript"/>
-        </w:rPr>
-        <w:t>1</w:t>
       </w:r>
     </w:p>
     <w:p>
       <w:pPr>
+        <w:spacing w:before="360"/>
+        <w:rPr>
+          <w:szCs w:val="20"/>
+        </w:rPr>
+      </w:pPr>
+      <w:r>
+        <w:rPr>
+          <w:szCs w:val="20"/>
+        </w:rPr>
+        <w:t>The following L</w:t>
+      </w:r>
+      <w:r>
+        <w:rPr>
+          <w:szCs w:val="20"/>
+        </w:rPr>
+        <w:t xml:space="preserve">emma 2 uses Lemma 1 to give the lower bound on the number of nodes in a </w:t>
+      </w:r>
+      <w:r>
+        <w:rPr>
+          <w:szCs w:val="20"/>
+        </w:rPr>
+        <w:t>balanced tree given its height.</w:t>
+      </w:r>
+    </w:p>
+    <w:p>
+      <w:pPr>
+        <w:ind w:firstLine="0"/>
+        <w:rPr>
+          <w:szCs w:val="20"/>
+        </w:rPr>
+      </w:pPr>
+      <w:r>
+        <w:rPr>
+          <w:b/>
+          <w:szCs w:val="20"/>
+        </w:rPr>
+        <w:t xml:space="preserve">Lemma 2. </w:t>
+      </w:r>
+      <w:r>
+        <w:rPr>
+          <w:rFonts w:ascii="Courier New" w:hAnsi="Courier New" w:cs="Courier New"/>
+          <w:sz w:val="18"/>
+          <w:szCs w:val="18"/>
+        </w:rPr>
+        <w:t>h</w:t>
+      </w:r>
+      <w:r>
+        <w:rPr>
+          <w:szCs w:val="20"/>
+        </w:rPr>
+        <w:t xml:space="preserve"> &lt;</w:t>
+      </w:r>
+      <w:r>
+        <w:rPr>
+          <w:szCs w:val="20"/>
+        </w:rPr>
+        <w:t xml:space="preserve"> 2 </w:t>
+      </w:r>
+      <w:proofErr w:type="spellStart"/>
+      <w:r>
+        <w:rPr>
+          <w:szCs w:val="20"/>
+        </w:rPr>
+        <w:t>lg</w:t>
+      </w:r>
+      <w:proofErr w:type="spellEnd"/>
+      <w:r>
+        <w:rPr>
+          <w:szCs w:val="20"/>
+        </w:rPr>
+        <w:t xml:space="preserve"> </w:t>
+      </w:r>
+      <w:r>
+        <w:rPr>
+          <w:rFonts w:ascii="Courier New" w:hAnsi="Courier New" w:cs="Courier New"/>
+          <w:sz w:val="18"/>
+          <w:szCs w:val="18"/>
+        </w:rPr>
+        <w:t>min</w:t>
+      </w:r>
+      <w:r>
+        <w:rPr>
+          <w:szCs w:val="20"/>
+        </w:rPr>
+        <w:t>(</w:t>
+      </w:r>
+      <w:r>
+        <w:rPr>
+          <w:rFonts w:ascii="Courier New" w:hAnsi="Courier New" w:cs="Courier New"/>
+          <w:sz w:val="18"/>
+          <w:szCs w:val="18"/>
+        </w:rPr>
+        <w:t>h</w:t>
+      </w:r>
+      <w:r>
+        <w:rPr>
+          <w:szCs w:val="20"/>
+        </w:rPr>
+        <w:t>) + 2</w:t>
+      </w:r>
+      <w:r>
+        <w:rPr>
+          <w:szCs w:val="20"/>
+        </w:rPr>
+        <w:t>.</w:t>
+      </w:r>
+    </w:p>
+    <w:p>
+      <w:pPr>
+        <w:ind w:firstLine="0"/>
+        <w:rPr>
+          <w:szCs w:val="20"/>
+        </w:rPr>
+      </w:pPr>
+      <w:r>
+        <w:rPr>
+          <w:b/>
+          <w:szCs w:val="20"/>
+        </w:rPr>
+        <w:t>Proof.</w:t>
+      </w:r>
+      <w:r>
+        <w:rPr>
+          <w:szCs w:val="20"/>
+        </w:rPr>
+        <w:t xml:space="preserve"> </w:t>
+      </w:r>
+      <w:r>
+        <w:rPr>
+          <w:szCs w:val="20"/>
+        </w:rPr>
+        <w:t xml:space="preserve">From </w:t>
+      </w:r>
+      <w:r>
+        <w:rPr>
+          <w:szCs w:val="20"/>
+        </w:rPr>
+        <w:t>lemma</w:t>
+      </w:r>
+      <w:r>
+        <w:rPr>
+          <w:szCs w:val="20"/>
+        </w:rPr>
+        <w:t xml:space="preserve"> 1</w:t>
+      </w:r>
+      <w:r>
+        <w:rPr>
+          <w:szCs w:val="20"/>
+        </w:rPr>
+        <w:t>, we have:</w:t>
+      </w:r>
+    </w:p>
+    <w:p>
+      <w:pPr>
+        <w:ind w:firstLine="0"/>
+        <w:rPr>
+          <w:szCs w:val="20"/>
+          <w:vertAlign w:val="superscript"/>
+        </w:rPr>
+      </w:pPr>
+      <w:r>
+        <w:rPr>
+          <w:szCs w:val="20"/>
+        </w:rPr>
+        <w:t xml:space="preserve">         </w:t>
+      </w:r>
+      <w:r>
+        <w:rPr>
+          <w:rFonts w:ascii="Courier New" w:hAnsi="Courier New" w:cs="Courier New"/>
+          <w:sz w:val="18"/>
+          <w:szCs w:val="18"/>
+        </w:rPr>
+        <w:t>min</w:t>
+      </w:r>
+      <w:r>
+        <w:rPr>
+          <w:szCs w:val="20"/>
+        </w:rPr>
+        <w:t>(</w:t>
+      </w:r>
+      <w:r>
+        <w:rPr>
+          <w:rFonts w:ascii="Courier New" w:hAnsi="Courier New" w:cs="Courier New"/>
+          <w:sz w:val="18"/>
+          <w:szCs w:val="18"/>
+        </w:rPr>
+        <w:t>h</w:t>
+      </w:r>
+      <w:r>
+        <w:rPr>
+          <w:szCs w:val="20"/>
+        </w:rPr>
+        <w:t xml:space="preserve">) &gt; </w:t>
+      </w:r>
+      <w:r>
+        <w:rPr>
+          <w:szCs w:val="20"/>
+        </w:rPr>
+        <w:t>2</w:t>
+      </w:r>
+      <w:r>
+        <w:rPr>
+          <w:szCs w:val="20"/>
+          <w:vertAlign w:val="superscript"/>
+        </w:rPr>
+        <w:t xml:space="preserve">h/2 – </w:t>
+      </w:r>
+      <w:r>
+        <w:rPr>
+          <w:szCs w:val="20"/>
+          <w:vertAlign w:val="superscript"/>
+        </w:rPr>
+        <w:t>1</w:t>
+      </w:r>
+    </w:p>
+    <w:p>
+      <w:pPr>
         <w:spacing w:before="60"/>
         <w:ind w:firstLine="0"/>
         <w:rPr>
@@ -2314,7 +3210,55 @@
         <w:rPr>
           <w:szCs w:val="20"/>
         </w:rPr>
-        <w:t xml:space="preserve"> min(h) &gt; h/2 – 1</w:t>
+        <w:t xml:space="preserve"> </w:t>
+      </w:r>
+      <w:r>
+        <w:rPr>
+          <w:rFonts w:ascii="Courier New" w:hAnsi="Courier New" w:cs="Courier New"/>
+          <w:sz w:val="18"/>
+          <w:szCs w:val="18"/>
+        </w:rPr>
+        <w:t>min</w:t>
+      </w:r>
+      <w:r>
+        <w:rPr>
+          <w:szCs w:val="20"/>
+        </w:rPr>
+        <w:t>(</w:t>
+      </w:r>
+      <w:r>
+        <w:rPr>
+          <w:rFonts w:ascii="Courier New" w:hAnsi="Courier New" w:cs="Courier New"/>
+          <w:sz w:val="18"/>
+          <w:szCs w:val="18"/>
+        </w:rPr>
+        <w:t>h</w:t>
+      </w:r>
+      <w:r>
+        <w:rPr>
+          <w:szCs w:val="20"/>
+        </w:rPr>
+        <w:t>)</w:t>
+      </w:r>
+      <w:r>
+        <w:rPr>
+          <w:szCs w:val="20"/>
+        </w:rPr>
+        <w:t xml:space="preserve"> &gt; </w:t>
+      </w:r>
+      <w:r>
+        <w:rPr>
+          <w:rFonts w:ascii="Courier New" w:hAnsi="Courier New" w:cs="Courier New"/>
+          <w:sz w:val="18"/>
+          <w:szCs w:val="18"/>
+        </w:rPr>
+        <w:t>h</w:t>
+      </w:r>
+      <w:r>
+        <w:rPr>
+          <w:szCs w:val="20"/>
+        </w:rPr>
+        <w:t>/2 – 1</w:t>
       </w:r>
     </w:p>
     <w:p>
@@ -2336,19 +3280,7 @@
         <w:rPr>
           <w:szCs w:val="20"/>
         </w:rPr>
-        <w:t xml:space="preserve">   =     &lt;</w:t>
-      </w:r>
-      <w:r>
-        <w:rPr>
-          <w:szCs w:val="20"/>
-        </w:rPr>
-        <w:t>arithmetic</w:t>
-      </w:r>
-      <w:r>
-        <w:rPr>
-          <w:szCs w:val="20"/>
-        </w:rPr>
-        <w:t>&gt;</w:t>
+        <w:t xml:space="preserve">   =     &lt;arithmetic&gt;</w:t>
       </w:r>
     </w:p>
     <w:p>
@@ -2367,9 +3299,23 @@
       </w:r>
       <w:r>
         <w:rPr>
-          <w:szCs w:val="20"/>
-        </w:rPr>
-        <w:t xml:space="preserve">h/2 &lt; </w:t>
+          <w:rFonts w:ascii="Courier New" w:hAnsi="Courier New" w:cs="Courier New"/>
+          <w:sz w:val="18"/>
+          <w:szCs w:val="18"/>
+        </w:rPr>
+        <w:t>h</w:t>
+      </w:r>
+      <w:r>
+        <w:rPr>
+          <w:szCs w:val="20"/>
+        </w:rPr>
+        <w:t xml:space="preserve"> </w:t>
+      </w:r>
+      <w:r>
+        <w:rPr>
+          <w:szCs w:val="20"/>
+        </w:rPr>
+        <w:t xml:space="preserve">/2 &lt; </w:t>
       </w:r>
       <w:proofErr w:type="spellStart"/>
       <w:r>
@@ -2383,13 +3329,35 @@
         <w:rPr>
           <w:szCs w:val="20"/>
         </w:rPr>
-        <w:t xml:space="preserve"> min(h) +</w:t>
-      </w:r>
-      <w:r>
-        <w:rPr>
-          <w:szCs w:val="20"/>
-        </w:rPr>
-        <w:t xml:space="preserve"> 1</w:t>
+        <w:t xml:space="preserve"> </w:t>
+      </w:r>
+      <w:r>
+        <w:rPr>
+          <w:rFonts w:ascii="Courier New" w:hAnsi="Courier New" w:cs="Courier New"/>
+          <w:sz w:val="18"/>
+          <w:szCs w:val="18"/>
+        </w:rPr>
+        <w:t>min</w:t>
+      </w:r>
+      <w:r>
+        <w:rPr>
+          <w:szCs w:val="20"/>
+        </w:rPr>
+        <w:t>(</w:t>
+      </w:r>
+      <w:r>
+        <w:rPr>
+          <w:rFonts w:ascii="Courier New" w:hAnsi="Courier New" w:cs="Courier New"/>
+          <w:sz w:val="18"/>
+          <w:szCs w:val="18"/>
+        </w:rPr>
+        <w:t>h</w:t>
+      </w:r>
+      <w:r>
+        <w:rPr>
+          <w:szCs w:val="20"/>
+        </w:rPr>
+        <w:t>) + 1</w:t>
       </w:r>
     </w:p>
     <w:p>
@@ -2430,7 +3398,9 @@
       </w:r>
       <w:r>
         <w:rPr>
-          <w:szCs w:val="20"/>
+          <w:rFonts w:ascii="Courier New" w:hAnsi="Courier New" w:cs="Courier New"/>
+          <w:sz w:val="18"/>
+          <w:szCs w:val="18"/>
         </w:rPr>
         <w:t>h</w:t>
       </w:r>
@@ -2438,13 +3408,7 @@
         <w:rPr>
           <w:szCs w:val="20"/>
         </w:rPr>
-        <w:t xml:space="preserve"> &lt; </w:t>
-      </w:r>
-      <w:r>
-        <w:rPr>
-          <w:szCs w:val="20"/>
-        </w:rPr>
-        <w:t xml:space="preserve">2 </w:t>
+        <w:t xml:space="preserve"> &lt; 2 </w:t>
       </w:r>
       <w:proofErr w:type="spellStart"/>
       <w:r>
@@ -2458,22 +3422,44 @@
         <w:rPr>
           <w:szCs w:val="20"/>
         </w:rPr>
-        <w:t xml:space="preserve"> min(h) +</w:t>
-      </w:r>
-      <w:r>
-        <w:rPr>
-          <w:szCs w:val="20"/>
-        </w:rPr>
-        <w:t xml:space="preserve"> 2</w:t>
+        <w:t xml:space="preserve"> </w:t>
+      </w:r>
+      <w:r>
+        <w:rPr>
+          <w:rFonts w:ascii="Courier New" w:hAnsi="Courier New" w:cs="Courier New"/>
+          <w:sz w:val="18"/>
+          <w:szCs w:val="18"/>
+        </w:rPr>
+        <w:t>min</w:t>
+      </w:r>
+      <w:r>
+        <w:rPr>
+          <w:szCs w:val="20"/>
+        </w:rPr>
+        <w:t>(</w:t>
+      </w:r>
+      <w:r>
+        <w:rPr>
+          <w:rFonts w:ascii="Courier New" w:hAnsi="Courier New" w:cs="Courier New"/>
+          <w:sz w:val="18"/>
+          <w:szCs w:val="18"/>
+        </w:rPr>
+        <w:t>h</w:t>
+      </w:r>
+      <w:r>
+        <w:rPr>
+          <w:szCs w:val="20"/>
+        </w:rPr>
+        <w:t>) + 2</w:t>
       </w:r>
     </w:p>
     <w:sectPr>
-      <w:headerReference w:type="even" r:id="rId10"/>
-      <w:headerReference w:type="default" r:id="rId11"/>
-      <w:footerReference w:type="even" r:id="rId12"/>
-      <w:footerReference w:type="default" r:id="rId13"/>
-      <w:headerReference w:type="first" r:id="rId14"/>
-      <w:footerReference w:type="first" r:id="rId15"/>
+      <w:headerReference w:type="even" r:id="rId11"/>
+      <w:headerReference w:type="default" r:id="rId12"/>
+      <w:footerReference w:type="even" r:id="rId13"/>
+      <w:footerReference w:type="default" r:id="rId14"/>
+      <w:headerReference w:type="first" r:id="rId15"/>
+      <w:footerReference w:type="first" r:id="rId16"/>
       <w:pgSz w:w="12240" w:h="15840"/>
       <w:pgMar w:top="1080" w:right="1440" w:bottom="1080" w:left="1440" w:header="720" w:footer="720" w:gutter="0"/>
       <w:cols w:space="720"/>

--- a/files/tree3binaryTreeHeight.docx
+++ b/files/tree3binaryTreeHeight.docx
@@ -60,7 +60,7 @@
               <wp:posOffset>4956810</wp:posOffset>
             </wp:positionH>
             <wp:positionV relativeFrom="paragraph">
-              <wp:posOffset>68910</wp:posOffset>
+              <wp:posOffset>125730</wp:posOffset>
             </wp:positionV>
             <wp:extent cx="969264" cy="493776"/>
             <wp:effectExtent l="0" t="0" r="0" b="1905"/>
@@ -172,7 +172,51 @@
           <w:noProof/>
           <w:szCs w:val="20"/>
         </w:rPr>
-        <w:t xml:space="preserve"> is O(size-of-tree).</w:t>
+        <w:t xml:space="preserve"> </w:t>
+      </w:r>
+      <w:r>
+        <w:rPr>
+          <w:noProof/>
+          <w:szCs w:val="20"/>
+        </w:rPr>
+        <w:t xml:space="preserve">with </w:t>
+      </w:r>
+      <w:r>
+        <w:rPr>
+          <w:rFonts w:ascii="Courier New" w:hAnsi="Courier New" w:cs="Courier New"/>
+          <w:sz w:val="18"/>
+          <w:szCs w:val="18"/>
+        </w:rPr>
+        <w:t>n</w:t>
+      </w:r>
+      <w:r>
+        <w:rPr>
+          <w:noProof/>
+          <w:szCs w:val="20"/>
+        </w:rPr>
+        <w:t xml:space="preserve"> nodes </w:t>
+      </w:r>
+      <w:r>
+        <w:rPr>
+          <w:noProof/>
+          <w:szCs w:val="20"/>
+        </w:rPr>
+        <w:t>is O(</w:t>
+      </w:r>
+      <w:r>
+        <w:rPr>
+          <w:rFonts w:ascii="Courier New" w:hAnsi="Courier New" w:cs="Courier New"/>
+          <w:sz w:val="18"/>
+          <w:szCs w:val="18"/>
+        </w:rPr>
+        <w:t>n</w:t>
+      </w:r>
+      <w:r>
+        <w:rPr>
+          <w:noProof/>
+          <w:szCs w:val="20"/>
+        </w:rPr>
+        <w:t>).</w:t>
       </w:r>
     </w:p>
     <w:p>
@@ -267,13 +311,27 @@
           <w:noProof/>
           <w:szCs w:val="20"/>
         </w:rPr>
-        <w:t xml:space="preserve"> an</w:t>
+        <w:t xml:space="preserve"> </w:t>
       </w:r>
       <w:r>
         <w:rPr>
           <w:noProof/>
           <w:szCs w:val="20"/>
         </w:rPr>
+        <w:t xml:space="preserve">(By convention, the empty tree has height -1) </w:t>
+      </w:r>
+      <w:r>
+        <w:rPr>
+          <w:noProof/>
+          <w:szCs w:val="20"/>
+        </w:rPr>
+        <w:t>an</w:t>
+      </w:r>
+      <w:r>
+        <w:rPr>
+          <w:noProof/>
+          <w:szCs w:val="20"/>
+        </w:rPr>
         <w:t>d its right subtree has height 1</w:t>
       </w:r>
       <w:r>
@@ -282,6 +340,13 @@
           <w:szCs w:val="20"/>
         </w:rPr>
         <w:t xml:space="preserve">. </w:t>
+      </w:r>
+      <w:r>
+        <w:rPr>
+          <w:noProof/>
+          <w:szCs w:val="20"/>
+        </w:rPr>
+        <w:br/>
       </w:r>
       <w:r>
         <w:rPr>
@@ -579,7 +644,14 @@
           <w:b w:val="0"/>
           <w:szCs w:val="20"/>
         </w:rPr>
-        <w:t xml:space="preserve">The right subtree </w:t>
+        <w:t>The right subtree of the r</w:t>
+      </w:r>
+      <w:r>
+        <w:rPr>
+          <w:b w:val="0"/>
+          <w:szCs w:val="20"/>
+        </w:rPr>
+        <w:t xml:space="preserve">oot </w:t>
       </w:r>
       <w:r>
         <w:rPr>
@@ -593,14 +665,7 @@
           <w:b w:val="0"/>
           <w:szCs w:val="20"/>
         </w:rPr>
-        <w:t>of the r</w:t>
-      </w:r>
-      <w:r>
-        <w:rPr>
-          <w:b w:val="0"/>
-          <w:szCs w:val="20"/>
-        </w:rPr>
-        <w:t>oot has twice as many nodes as the left subtree, but the tree is height-balanced.</w:t>
+        <w:t>has twice as many nodes as the left subtree, but the tree is height-balanced.</w:t>
       </w:r>
     </w:p>
     <w:p>
@@ -719,15 +784,52 @@
         <w:t xml:space="preserve">, we can </w:t>
       </w:r>
       <w:r>
-        <w:t>prove that th</w:t>
-      </w:r>
-      <w:r>
-        <w:t>e height of a</w:t>
-      </w:r>
-      <w:r>
-        <w:t xml:space="preserve"> balanced tree is O(size-of-tree</w:t>
-      </w:r>
-      <w:r>
+        <w:t xml:space="preserve">prove that </w:t>
+      </w:r>
+      <w:r>
+        <w:t xml:space="preserve">the </w:t>
+      </w:r>
+      <w:r>
+        <w:t>height of a</w:t>
+      </w:r>
+      <w:r>
+        <w:t xml:space="preserve"> balanced tree </w:t>
+      </w:r>
+      <w:r>
+        <w:rPr>
+          <w:noProof/>
+          <w:szCs w:val="20"/>
+        </w:rPr>
+        <w:t xml:space="preserve">with </w:t>
+      </w:r>
+      <w:r>
+        <w:rPr>
+          <w:rFonts w:ascii="Courier New" w:hAnsi="Courier New" w:cs="Courier New"/>
+          <w:sz w:val="18"/>
+          <w:szCs w:val="18"/>
+        </w:rPr>
+        <w:t>n</w:t>
+      </w:r>
+      <w:r>
+        <w:rPr>
+          <w:noProof/>
+          <w:szCs w:val="20"/>
+        </w:rPr>
+        <w:t xml:space="preserve"> nodes is O(</w:t>
+      </w:r>
+      <w:r>
+        <w:rPr>
+          <w:rFonts w:ascii="Courier New" w:hAnsi="Courier New" w:cs="Courier New"/>
+          <w:sz w:val="18"/>
+          <w:szCs w:val="18"/>
+        </w:rPr>
+        <w:t>n</w:t>
+      </w:r>
+      <w:r>
+        <w:rPr>
+          <w:noProof/>
+          <w:szCs w:val="20"/>
+        </w:rPr>
         <w:t>).</w:t>
       </w:r>
     </w:p>
@@ -1033,42 +1135,46 @@
         <w:rPr>
           <w:szCs w:val="20"/>
         </w:rPr>
+        <w:t xml:space="preserve">the important </w:t>
+      </w:r>
+      <w:r>
+        <w:t>Lemma</w:t>
+      </w:r>
+      <w:r>
+        <w:rPr>
+          <w:szCs w:val="20"/>
+        </w:rPr>
+        <w:t xml:space="preserve"> 1</w:t>
+      </w:r>
+      <w:r>
+        <w:rPr>
+          <w:szCs w:val="20"/>
+        </w:rPr>
+        <w:t>. It seems backward</w:t>
+      </w:r>
+      <w:r>
+        <w:rPr>
+          <w:szCs w:val="20"/>
+        </w:rPr>
+        <w:t xml:space="preserve">: Instead of giving an upper bound on the height for a given tree size, it gives </w:t>
+      </w:r>
+      <w:r>
+        <w:rPr>
+          <w:szCs w:val="20"/>
+        </w:rPr>
+        <w:t xml:space="preserve">a lower bound on </w:t>
+      </w:r>
+      <w:r>
+        <w:rPr>
+          <w:szCs w:val="20"/>
+        </w:rPr>
         <w:t xml:space="preserve">the </w:t>
       </w:r>
-      <w:bookmarkStart w:id="0" w:name="_GoBack"/>
-      <w:bookmarkEnd w:id="0"/>
-      <w:r>
-        <w:rPr>
-          <w:szCs w:val="20"/>
-        </w:rPr>
-        <w:t xml:space="preserve">important </w:t>
-      </w:r>
-      <w:r>
-        <w:t>Lemma</w:t>
-      </w:r>
-      <w:r>
-        <w:rPr>
-          <w:szCs w:val="20"/>
-        </w:rPr>
-        <w:t xml:space="preserve"> 1</w:t>
-      </w:r>
-      <w:r>
-        <w:rPr>
-          <w:szCs w:val="20"/>
-        </w:rPr>
-        <w:t>. It seems backward</w:t>
-      </w:r>
-      <w:r>
-        <w:rPr>
-          <w:szCs w:val="20"/>
-        </w:rPr>
-        <w:t xml:space="preserve">: Instead of giving an upper bound on the height for a given tree size, it gives </w:t>
-      </w:r>
-      <w:r>
-        <w:rPr>
-          <w:szCs w:val="20"/>
-        </w:rPr>
-        <w:t>a lower bound on tree</w:t>
+      <w:r>
+        <w:rPr>
+          <w:szCs w:val="20"/>
+        </w:rPr>
+        <w:t>tree</w:t>
       </w:r>
       <w:r>
         <w:rPr>
@@ -1265,7 +1371,7 @@
         <w:rPr>
           <w:szCs w:val="20"/>
         </w:rPr>
-        <w:t xml:space="preserve"> = 1. One</w:t>
+        <w:t xml:space="preserve"> = 1. A</w:t>
       </w:r>
       <w:r>
         <w:rPr>
@@ -1283,7 +1389,19 @@
         <w:rPr>
           <w:szCs w:val="20"/>
         </w:rPr>
-        <w:t xml:space="preserve"> 2 nodes. We have:</w:t>
+        <w:t xml:space="preserve"> </w:t>
+      </w:r>
+      <w:r>
+        <w:rPr>
+          <w:szCs w:val="20"/>
+        </w:rPr>
+        <w:t xml:space="preserve">at least </w:t>
+      </w:r>
+      <w:r>
+        <w:rPr>
+          <w:szCs w:val="20"/>
+        </w:rPr>
+        <w:t>2 nodes. We have:</w:t>
       </w:r>
       <w:r>
         <w:rPr>
@@ -1383,7 +1501,19 @@
         <w:rPr>
           <w:szCs w:val="20"/>
         </w:rPr>
-        <w:t xml:space="preserve">d tree of height 2 has a minimum of </w:t>
+        <w:t xml:space="preserve">d tree of height 2 has </w:t>
+      </w:r>
+      <w:r>
+        <w:rPr>
+          <w:szCs w:val="20"/>
+        </w:rPr>
+        <w:t>at least</w:t>
+      </w:r>
+      <w:r>
+        <w:rPr>
+          <w:szCs w:val="20"/>
+        </w:rPr>
+        <w:t xml:space="preserve"> </w:t>
       </w:r>
       <w:r>
         <w:rPr>
@@ -1537,7 +1667,13 @@
         <w:rPr>
           <w:szCs w:val="20"/>
         </w:rPr>
-        <w:t xml:space="preserve">-1 and prove it holds for </w:t>
+        <w:t>-1. We</w:t>
+      </w:r>
+      <w:r>
+        <w:rPr>
+          <w:szCs w:val="20"/>
+        </w:rPr>
+        <w:t xml:space="preserve"> prove it holds for </w:t>
       </w:r>
       <w:r>
         <w:rPr>
@@ -1671,27 +1807,25 @@
         <w:rPr>
           <w:szCs w:val="20"/>
         </w:rPr>
-        <w:t xml:space="preserve">, </w:t>
-      </w:r>
-      <w:proofErr w:type="gramStart"/>
-      <w:r>
-        <w:rPr>
-          <w:szCs w:val="20"/>
-        </w:rPr>
-        <w:t>One</w:t>
-      </w:r>
-      <w:proofErr w:type="gramEnd"/>
-      <w:r>
-        <w:rPr>
-          <w:szCs w:val="20"/>
-        </w:rPr>
-        <w:t xml:space="preserve"> </w:t>
-      </w:r>
-      <w:r>
-        <w:rPr>
-          <w:szCs w:val="20"/>
-        </w:rPr>
-        <w:t xml:space="preserve">subtrees has height </w:t>
+        <w:t>, o</w:t>
+      </w:r>
+      <w:r>
+        <w:rPr>
+          <w:szCs w:val="20"/>
+        </w:rPr>
+        <w:t xml:space="preserve">ne </w:t>
+      </w:r>
+      <w:r>
+        <w:rPr>
+          <w:szCs w:val="20"/>
+        </w:rPr>
+        <w:t>subtree</w:t>
+      </w:r>
+      <w:r>
+        <w:rPr>
+          <w:szCs w:val="20"/>
+        </w:rPr>
+        <w:t xml:space="preserve"> has height </w:t>
       </w:r>
       <w:r>
         <w:rPr>
@@ -1743,7 +1877,25 @@
         <w:rPr>
           <w:szCs w:val="20"/>
         </w:rPr>
-        <w:t xml:space="preserve"> the heights of its subtrees differ by at most 1. From this, we see that:</w:t>
+        <w:t>e</w:t>
+      </w:r>
+      <w:r>
+        <w:rPr>
+          <w:szCs w:val="20"/>
+        </w:rPr>
+        <w:t xml:space="preserve"> the heights of its subtrees differ by at most 1. </w:t>
+      </w:r>
+      <w:r>
+        <w:rPr>
+          <w:szCs w:val="20"/>
+        </w:rPr>
+        <w:t xml:space="preserve">It should also be clear that the shorter subtree has fewer nodes. </w:t>
+      </w:r>
+      <w:r>
+        <w:rPr>
+          <w:szCs w:val="20"/>
+        </w:rPr>
+        <w:t>From this, we see that:</w:t>
       </w:r>
     </w:p>
     <w:p>
@@ -2304,6 +2456,34 @@
         </w:rPr>
         <w:t>Q.E.D.</w:t>
       </w:r>
+      <w:r>
+        <w:rPr>
+          <w:szCs w:val="20"/>
+        </w:rPr>
+        <w:t xml:space="preserve"> (</w:t>
+      </w:r>
+      <w:proofErr w:type="spellStart"/>
+      <w:proofErr w:type="gramStart"/>
+      <w:r>
+        <w:rPr>
+          <w:szCs w:val="20"/>
+        </w:rPr>
+        <w:t>Quit.End.Done</w:t>
+      </w:r>
+      <w:proofErr w:type="spellEnd"/>
+      <w:proofErr w:type="gramEnd"/>
+      <w:r>
+        <w:rPr>
+          <w:szCs w:val="20"/>
+        </w:rPr>
+        <w:t>.</w:t>
+      </w:r>
+      <w:r>
+        <w:rPr>
+          <w:szCs w:val="20"/>
+        </w:rPr>
+        <w:t>)</w:t>
+      </w:r>
     </w:p>
     <w:p>
       <w:pPr>
@@ -2325,36 +2505,86 @@
           <w:b w:val="0"/>
           <w:szCs w:val="20"/>
         </w:rPr>
-        <w:lastRenderedPageBreak/>
-        <w:t xml:space="preserve">We prove the theorem based on two lemmas, which are </w:t>
-      </w:r>
-      <w:r>
-        <w:rPr>
-          <w:b w:val="0"/>
-          <w:szCs w:val="20"/>
-        </w:rPr>
-        <w:t xml:space="preserve">themselves </w:t>
-      </w:r>
-      <w:r>
-        <w:rPr>
-          <w:b w:val="0"/>
-          <w:szCs w:val="20"/>
-        </w:rPr>
-        <w:t xml:space="preserve">proved </w:t>
-      </w:r>
-      <w:r>
-        <w:rPr>
-          <w:b w:val="0"/>
-          <w:szCs w:val="20"/>
-        </w:rPr>
-        <w:t>after the theorem</w:t>
-      </w:r>
-      <w:r>
-        <w:rPr>
-          <w:b w:val="0"/>
-          <w:szCs w:val="20"/>
-        </w:rPr>
-        <w:t>.</w:t>
+        <w:t xml:space="preserve">The lemma proves that </w:t>
+      </w:r>
+      <w:r>
+        <w:rPr>
+          <w:rFonts w:ascii="Courier New" w:hAnsi="Courier New" w:cs="Courier New"/>
+          <w:b w:val="0"/>
+          <w:sz w:val="18"/>
+          <w:szCs w:val="18"/>
+        </w:rPr>
+        <w:t>min</w:t>
+      </w:r>
+      <w:r>
+        <w:rPr>
+          <w:b w:val="0"/>
+          <w:szCs w:val="20"/>
+        </w:rPr>
+        <w:t>(</w:t>
+      </w:r>
+      <w:r>
+        <w:rPr>
+          <w:rFonts w:ascii="Courier New" w:hAnsi="Courier New" w:cs="Courier New"/>
+          <w:b w:val="0"/>
+          <w:sz w:val="18"/>
+          <w:szCs w:val="18"/>
+        </w:rPr>
+        <w:t>h</w:t>
+      </w:r>
+      <w:r>
+        <w:rPr>
+          <w:b w:val="0"/>
+          <w:szCs w:val="20"/>
+        </w:rPr>
+        <w:t>) &gt; 2</w:t>
+      </w:r>
+      <w:r>
+        <w:rPr>
+          <w:b w:val="0"/>
+          <w:szCs w:val="20"/>
+          <w:vertAlign w:val="superscript"/>
+        </w:rPr>
+        <w:t>h/2 - 1</w:t>
+      </w:r>
+      <w:r>
+        <w:rPr>
+          <w:b w:val="0"/>
+          <w:szCs w:val="20"/>
+        </w:rPr>
+        <w:t xml:space="preserve">. The next lemma shows what happens if we take the </w:t>
+      </w:r>
+      <w:proofErr w:type="spellStart"/>
+      <w:r>
+        <w:rPr>
+          <w:b w:val="0"/>
+          <w:szCs w:val="20"/>
+        </w:rPr>
+        <w:t>lg</w:t>
+      </w:r>
+      <w:proofErr w:type="spellEnd"/>
+      <w:r>
+        <w:rPr>
+          <w:b w:val="0"/>
+          <w:szCs w:val="20"/>
+        </w:rPr>
+        <w:t xml:space="preserve"> of both sides of this formula and isolate </w:t>
+      </w:r>
+      <w:r>
+        <w:rPr>
+          <w:rFonts w:ascii="Courier New" w:hAnsi="Courier New" w:cs="Courier New"/>
+          <w:b w:val="0"/>
+          <w:sz w:val="18"/>
+          <w:szCs w:val="18"/>
+        </w:rPr>
+        <w:t>h</w:t>
+      </w:r>
+      <w:r>
+        <w:rPr>
+          <w:b w:val="0"/>
+          <w:szCs w:val="20"/>
+        </w:rPr>
+        <w:t xml:space="preserve"> on one side of the relation.</w:t>
       </w:r>
     </w:p>
     <w:p>
@@ -2363,6 +2593,491 @@
         <w:spacing w:before="240"/>
         <w:ind w:firstLine="0"/>
         <w:rPr>
+          <w:szCs w:val="20"/>
+        </w:rPr>
+      </w:pPr>
+      <w:r>
+        <w:rPr>
+          <w:szCs w:val="20"/>
+        </w:rPr>
+        <w:t>Lemma 2</w:t>
+      </w:r>
+      <w:r>
+        <w:rPr>
+          <w:b w:val="0"/>
+          <w:szCs w:val="20"/>
+        </w:rPr>
+        <w:t xml:space="preserve">. </w:t>
+      </w:r>
+      <w:r>
+        <w:rPr>
+          <w:rFonts w:ascii="Courier New" w:hAnsi="Courier New" w:cs="Courier New"/>
+          <w:b w:val="0"/>
+          <w:sz w:val="18"/>
+          <w:szCs w:val="18"/>
+        </w:rPr>
+        <w:t>h</w:t>
+      </w:r>
+      <w:r>
+        <w:rPr>
+          <w:b w:val="0"/>
+          <w:szCs w:val="20"/>
+        </w:rPr>
+        <w:t xml:space="preserve"> &lt; 2 </w:t>
+      </w:r>
+      <w:proofErr w:type="spellStart"/>
+      <w:r>
+        <w:rPr>
+          <w:b w:val="0"/>
+          <w:szCs w:val="20"/>
+        </w:rPr>
+        <w:t>lg</w:t>
+      </w:r>
+      <w:proofErr w:type="spellEnd"/>
+      <w:r>
+        <w:rPr>
+          <w:b w:val="0"/>
+          <w:szCs w:val="20"/>
+        </w:rPr>
+        <w:t xml:space="preserve"> </w:t>
+      </w:r>
+      <w:r>
+        <w:rPr>
+          <w:rFonts w:ascii="Courier New" w:hAnsi="Courier New" w:cs="Courier New"/>
+          <w:b w:val="0"/>
+          <w:sz w:val="18"/>
+          <w:szCs w:val="18"/>
+        </w:rPr>
+        <w:t>min</w:t>
+      </w:r>
+      <w:r>
+        <w:rPr>
+          <w:b w:val="0"/>
+          <w:szCs w:val="20"/>
+        </w:rPr>
+        <w:t>(</w:t>
+      </w:r>
+      <w:r>
+        <w:rPr>
+          <w:rFonts w:ascii="Courier New" w:hAnsi="Courier New" w:cs="Courier New"/>
+          <w:b w:val="0"/>
+          <w:sz w:val="18"/>
+          <w:szCs w:val="18"/>
+        </w:rPr>
+        <w:t>h</w:t>
+      </w:r>
+      <w:r>
+        <w:rPr>
+          <w:b w:val="0"/>
+          <w:szCs w:val="20"/>
+        </w:rPr>
+        <w:t>) + 2.</w:t>
+      </w:r>
+    </w:p>
+    <w:p>
+      <w:pPr>
+        <w:ind w:firstLine="0"/>
+        <w:rPr>
+          <w:szCs w:val="20"/>
+        </w:rPr>
+      </w:pPr>
+      <w:r>
+        <w:rPr>
+          <w:b/>
+          <w:szCs w:val="20"/>
+        </w:rPr>
+        <w:t>Proof.</w:t>
+      </w:r>
+      <w:r>
+        <w:rPr>
+          <w:szCs w:val="20"/>
+        </w:rPr>
+        <w:t xml:space="preserve"> From </w:t>
+      </w:r>
+      <w:r>
+        <w:rPr>
+          <w:szCs w:val="20"/>
+        </w:rPr>
+        <w:t>L</w:t>
+      </w:r>
+      <w:r>
+        <w:rPr>
+          <w:szCs w:val="20"/>
+        </w:rPr>
+        <w:t>emma 1, we have:</w:t>
+      </w:r>
+    </w:p>
+    <w:p>
+      <w:pPr>
+        <w:ind w:firstLine="0"/>
+        <w:rPr>
+          <w:szCs w:val="20"/>
+          <w:vertAlign w:val="superscript"/>
+        </w:rPr>
+      </w:pPr>
+      <w:r>
+        <w:rPr>
+          <w:szCs w:val="20"/>
+        </w:rPr>
+        <w:t xml:space="preserve">         </w:t>
+      </w:r>
+      <w:r>
+        <w:rPr>
+          <w:rFonts w:ascii="Courier New" w:hAnsi="Courier New" w:cs="Courier New"/>
+          <w:sz w:val="18"/>
+          <w:szCs w:val="18"/>
+        </w:rPr>
+        <w:t>min</w:t>
+      </w:r>
+      <w:r>
+        <w:rPr>
+          <w:szCs w:val="20"/>
+        </w:rPr>
+        <w:t>(</w:t>
+      </w:r>
+      <w:r>
+        <w:rPr>
+          <w:rFonts w:ascii="Courier New" w:hAnsi="Courier New" w:cs="Courier New"/>
+          <w:sz w:val="18"/>
+          <w:szCs w:val="18"/>
+        </w:rPr>
+        <w:t>h</w:t>
+      </w:r>
+      <w:r>
+        <w:rPr>
+          <w:szCs w:val="20"/>
+        </w:rPr>
+        <w:t xml:space="preserve">) &gt; </w:t>
+      </w:r>
+      <w:r>
+        <w:rPr>
+          <w:szCs w:val="20"/>
+        </w:rPr>
+        <w:t>2</w:t>
+      </w:r>
+      <w:r>
+        <w:rPr>
+          <w:szCs w:val="20"/>
+          <w:vertAlign w:val="superscript"/>
+        </w:rPr>
+        <w:t xml:space="preserve">h/2 – </w:t>
+      </w:r>
+      <w:r>
+        <w:rPr>
+          <w:szCs w:val="20"/>
+          <w:vertAlign w:val="superscript"/>
+        </w:rPr>
+        <w:t>1</w:t>
+      </w:r>
+    </w:p>
+    <w:p>
+      <w:pPr>
+        <w:spacing w:before="60"/>
+        <w:ind w:firstLine="0"/>
+        <w:rPr>
+          <w:szCs w:val="20"/>
+        </w:rPr>
+      </w:pPr>
+      <w:r>
+        <w:rPr>
+          <w:szCs w:val="20"/>
+          <w:vertAlign w:val="superscript"/>
+        </w:rPr>
+        <w:t xml:space="preserve"> </w:t>
+      </w:r>
+      <w:r>
+        <w:rPr>
+          <w:szCs w:val="20"/>
+        </w:rPr>
+        <w:t xml:space="preserve">   =     &lt;take </w:t>
+      </w:r>
+      <w:proofErr w:type="spellStart"/>
+      <w:r>
+        <w:rPr>
+          <w:szCs w:val="20"/>
+        </w:rPr>
+        <w:t>lg</w:t>
+      </w:r>
+      <w:proofErr w:type="spellEnd"/>
+      <w:r>
+        <w:rPr>
+          <w:szCs w:val="20"/>
+        </w:rPr>
+        <w:t xml:space="preserve"> of both sides&gt;</w:t>
+      </w:r>
+    </w:p>
+    <w:p>
+      <w:pPr>
+        <w:spacing w:before="60"/>
+        <w:ind w:firstLine="0"/>
+        <w:rPr>
+          <w:szCs w:val="20"/>
+          <w:vertAlign w:val="superscript"/>
+        </w:rPr>
+      </w:pPr>
+      <w:r>
+        <w:rPr>
+          <w:szCs w:val="20"/>
+        </w:rPr>
+        <w:t xml:space="preserve">        </w:t>
+      </w:r>
+      <w:proofErr w:type="spellStart"/>
+      <w:r>
+        <w:rPr>
+          <w:szCs w:val="20"/>
+        </w:rPr>
+        <w:t>lg</w:t>
+      </w:r>
+      <w:proofErr w:type="spellEnd"/>
+      <w:r>
+        <w:rPr>
+          <w:szCs w:val="20"/>
+        </w:rPr>
+        <w:t xml:space="preserve"> </w:t>
+      </w:r>
+      <w:r>
+        <w:rPr>
+          <w:rFonts w:ascii="Courier New" w:hAnsi="Courier New" w:cs="Courier New"/>
+          <w:sz w:val="18"/>
+          <w:szCs w:val="18"/>
+        </w:rPr>
+        <w:t>min</w:t>
+      </w:r>
+      <w:r>
+        <w:rPr>
+          <w:szCs w:val="20"/>
+        </w:rPr>
+        <w:t>(</w:t>
+      </w:r>
+      <w:r>
+        <w:rPr>
+          <w:rFonts w:ascii="Courier New" w:hAnsi="Courier New" w:cs="Courier New"/>
+          <w:sz w:val="18"/>
+          <w:szCs w:val="18"/>
+        </w:rPr>
+        <w:t>h</w:t>
+      </w:r>
+      <w:r>
+        <w:rPr>
+          <w:szCs w:val="20"/>
+        </w:rPr>
+        <w:t xml:space="preserve">) &gt; </w:t>
+      </w:r>
+      <w:r>
+        <w:rPr>
+          <w:rFonts w:ascii="Courier New" w:hAnsi="Courier New" w:cs="Courier New"/>
+          <w:sz w:val="18"/>
+          <w:szCs w:val="18"/>
+        </w:rPr>
+        <w:t>h</w:t>
+      </w:r>
+      <w:r>
+        <w:rPr>
+          <w:szCs w:val="20"/>
+        </w:rPr>
+        <w:t>/2 – 1</w:t>
+      </w:r>
+    </w:p>
+    <w:p>
+      <w:pPr>
+        <w:spacing w:before="60"/>
+        <w:ind w:firstLine="0"/>
+        <w:rPr>
+          <w:szCs w:val="20"/>
+        </w:rPr>
+      </w:pPr>
+      <w:r>
+        <w:rPr>
+          <w:szCs w:val="20"/>
+          <w:vertAlign w:val="superscript"/>
+        </w:rPr>
+        <w:t xml:space="preserve"> </w:t>
+      </w:r>
+      <w:r>
+        <w:rPr>
+          <w:szCs w:val="20"/>
+        </w:rPr>
+        <w:t xml:space="preserve">   =     &lt;arithmetic&gt;</w:t>
+      </w:r>
+    </w:p>
+    <w:p>
+      <w:pPr>
+        <w:spacing w:before="60"/>
+        <w:ind w:firstLine="0"/>
+        <w:rPr>
+          <w:szCs w:val="20"/>
+        </w:rPr>
+      </w:pPr>
+      <w:r>
+        <w:rPr>
+          <w:szCs w:val="20"/>
+        </w:rPr>
+        <w:t xml:space="preserve">        </w:t>
+      </w:r>
+      <w:r>
+        <w:rPr>
+          <w:rFonts w:ascii="Courier New" w:hAnsi="Courier New" w:cs="Courier New"/>
+          <w:sz w:val="18"/>
+          <w:szCs w:val="18"/>
+        </w:rPr>
+        <w:t>h</w:t>
+      </w:r>
+      <w:r>
+        <w:rPr>
+          <w:szCs w:val="20"/>
+        </w:rPr>
+        <w:t xml:space="preserve"> /2 &lt; </w:t>
+      </w:r>
+      <w:proofErr w:type="spellStart"/>
+      <w:r>
+        <w:rPr>
+          <w:szCs w:val="20"/>
+        </w:rPr>
+        <w:t>lg</w:t>
+      </w:r>
+      <w:proofErr w:type="spellEnd"/>
+      <w:r>
+        <w:rPr>
+          <w:szCs w:val="20"/>
+        </w:rPr>
+        <w:t xml:space="preserve"> </w:t>
+      </w:r>
+      <w:r>
+        <w:rPr>
+          <w:rFonts w:ascii="Courier New" w:hAnsi="Courier New" w:cs="Courier New"/>
+          <w:sz w:val="18"/>
+          <w:szCs w:val="18"/>
+        </w:rPr>
+        <w:t>min</w:t>
+      </w:r>
+      <w:r>
+        <w:rPr>
+          <w:szCs w:val="20"/>
+        </w:rPr>
+        <w:t>(</w:t>
+      </w:r>
+      <w:r>
+        <w:rPr>
+          <w:rFonts w:ascii="Courier New" w:hAnsi="Courier New" w:cs="Courier New"/>
+          <w:sz w:val="18"/>
+          <w:szCs w:val="18"/>
+        </w:rPr>
+        <w:t>h</w:t>
+      </w:r>
+      <w:r>
+        <w:rPr>
+          <w:szCs w:val="20"/>
+        </w:rPr>
+        <w:t>) + 1</w:t>
+      </w:r>
+    </w:p>
+    <w:p>
+      <w:pPr>
+        <w:spacing w:before="60"/>
+        <w:ind w:firstLine="0"/>
+        <w:rPr>
+          <w:szCs w:val="20"/>
+        </w:rPr>
+      </w:pPr>
+      <w:r>
+        <w:rPr>
+          <w:szCs w:val="20"/>
+          <w:vertAlign w:val="superscript"/>
+        </w:rPr>
+        <w:t xml:space="preserve"> </w:t>
+      </w:r>
+      <w:r>
+        <w:rPr>
+          <w:szCs w:val="20"/>
+        </w:rPr>
+        <w:t xml:space="preserve">   =     &lt;arithmetic&gt;</w:t>
+      </w:r>
+    </w:p>
+    <w:p>
+      <w:pPr>
+        <w:spacing w:before="60"/>
+        <w:ind w:firstLine="0"/>
+        <w:rPr>
+          <w:szCs w:val="20"/>
+        </w:rPr>
+      </w:pPr>
+      <w:r>
+        <w:rPr>
+          <w:szCs w:val="20"/>
+        </w:rPr>
+        <w:t xml:space="preserve">        </w:t>
+      </w:r>
+      <w:r>
+        <w:rPr>
+          <w:rFonts w:ascii="Courier New" w:hAnsi="Courier New" w:cs="Courier New"/>
+          <w:sz w:val="18"/>
+          <w:szCs w:val="18"/>
+        </w:rPr>
+        <w:t>h</w:t>
+      </w:r>
+      <w:r>
+        <w:rPr>
+          <w:szCs w:val="20"/>
+        </w:rPr>
+        <w:t xml:space="preserve"> &lt; 2 </w:t>
+      </w:r>
+      <w:proofErr w:type="spellStart"/>
+      <w:r>
+        <w:rPr>
+          <w:szCs w:val="20"/>
+        </w:rPr>
+        <w:t>lg</w:t>
+      </w:r>
+      <w:proofErr w:type="spellEnd"/>
+      <w:r>
+        <w:rPr>
+          <w:szCs w:val="20"/>
+        </w:rPr>
+        <w:t xml:space="preserve"> </w:t>
+      </w:r>
+      <w:r>
+        <w:rPr>
+          <w:rFonts w:ascii="Courier New" w:hAnsi="Courier New" w:cs="Courier New"/>
+          <w:sz w:val="18"/>
+          <w:szCs w:val="18"/>
+        </w:rPr>
+        <w:t>min</w:t>
+      </w:r>
+      <w:r>
+        <w:rPr>
+          <w:szCs w:val="20"/>
+        </w:rPr>
+        <w:t>(</w:t>
+      </w:r>
+      <w:r>
+        <w:rPr>
+          <w:rFonts w:ascii="Courier New" w:hAnsi="Courier New" w:cs="Courier New"/>
+          <w:sz w:val="18"/>
+          <w:szCs w:val="18"/>
+        </w:rPr>
+        <w:t>h</w:t>
+      </w:r>
+      <w:r>
+        <w:rPr>
+          <w:szCs w:val="20"/>
+        </w:rPr>
+        <w:t>) + 2</w:t>
+      </w:r>
+    </w:p>
+    <w:p>
+      <w:pPr>
+        <w:ind w:firstLine="0"/>
+      </w:pPr>
+      <w:r>
+        <w:t>Q.E.D.</w:t>
+      </w:r>
+    </w:p>
+    <w:p>
+      <w:pPr>
+        <w:pStyle w:val="Heading1"/>
+        <w:spacing w:before="240"/>
+        <w:ind w:firstLine="0"/>
+        <w:rPr>
           <w:b w:val="0"/>
           <w:szCs w:val="20"/>
         </w:rPr>
@@ -2503,13 +3218,13 @@
         <w:rPr>
           <w:szCs w:val="20"/>
         </w:rPr>
-        <w:t>Lemma 2 below</w:t>
-      </w:r>
-      <w:r>
-        <w:rPr>
-          <w:szCs w:val="20"/>
-        </w:rPr>
-        <w:t xml:space="preserve"> prove</w:t>
+        <w:t xml:space="preserve">Lemma 2 </w:t>
+      </w:r>
+      <w:r>
+        <w:rPr>
+          <w:szCs w:val="20"/>
+        </w:rPr>
+        <w:t>prove</w:t>
       </w:r>
       <w:r>
         <w:rPr>
@@ -2870,588 +3585,10 @@
         <w:rPr>
           <w:szCs w:val="20"/>
         </w:rPr>
-        <w:t>Q.E.D. (</w:t>
-      </w:r>
-      <w:proofErr w:type="spellStart"/>
-      <w:proofErr w:type="gramStart"/>
-      <w:r>
-        <w:rPr>
-          <w:szCs w:val="20"/>
-        </w:rPr>
-        <w:t>Quit.End.Done</w:t>
-      </w:r>
-      <w:proofErr w:type="spellEnd"/>
-      <w:proofErr w:type="gramEnd"/>
-      <w:r>
-        <w:rPr>
-          <w:szCs w:val="20"/>
-        </w:rPr>
-        <w:t>.)</w:t>
-      </w:r>
-    </w:p>
-    <w:p>
-      <w:pPr>
-        <w:spacing w:before="360"/>
-        <w:rPr>
-          <w:szCs w:val="20"/>
-        </w:rPr>
-      </w:pPr>
-      <w:r>
-        <w:rPr>
-          <w:szCs w:val="20"/>
-        </w:rPr>
-        <w:t xml:space="preserve">That was the easy </w:t>
-      </w:r>
-      <w:r>
-        <w:t>part</w:t>
-      </w:r>
-      <w:r>
-        <w:rPr>
-          <w:szCs w:val="20"/>
-        </w:rPr>
-        <w:t xml:space="preserve"> of the proof!</w:t>
-      </w:r>
-      <w:r>
-        <w:rPr>
-          <w:szCs w:val="20"/>
-        </w:rPr>
-        <w:t xml:space="preserve"> We now turn to the hard part, proving a lower bound on the number of node</w:t>
-      </w:r>
-      <w:r>
-        <w:rPr>
-          <w:szCs w:val="20"/>
-        </w:rPr>
-        <w:t>s in a tree based on its height.</w:t>
-      </w:r>
-      <w:r>
-        <w:rPr>
-          <w:szCs w:val="20"/>
-        </w:rPr>
-        <w:t xml:space="preserve"> </w:t>
-      </w:r>
-    </w:p>
-    <w:p>
-      <w:pPr>
-        <w:spacing w:before="360"/>
-        <w:rPr>
-          <w:szCs w:val="20"/>
-        </w:rPr>
-      </w:pPr>
-      <w:r>
-        <w:rPr>
-          <w:szCs w:val="20"/>
-        </w:rPr>
-        <w:t>The following L</w:t>
-      </w:r>
-      <w:r>
-        <w:rPr>
-          <w:szCs w:val="20"/>
-        </w:rPr>
-        <w:t xml:space="preserve">emma 2 uses Lemma 1 to give the lower bound on the number of nodes in a </w:t>
-      </w:r>
-      <w:r>
-        <w:rPr>
-          <w:szCs w:val="20"/>
-        </w:rPr>
-        <w:t>balanced tree given its height.</w:t>
-      </w:r>
-    </w:p>
-    <w:p>
-      <w:pPr>
-        <w:ind w:firstLine="0"/>
-        <w:rPr>
-          <w:szCs w:val="20"/>
-        </w:rPr>
-      </w:pPr>
-      <w:r>
-        <w:rPr>
-          <w:b/>
-          <w:szCs w:val="20"/>
-        </w:rPr>
-        <w:t xml:space="preserve">Lemma 2. </w:t>
-      </w:r>
-      <w:r>
-        <w:rPr>
-          <w:rFonts w:ascii="Courier New" w:hAnsi="Courier New" w:cs="Courier New"/>
-          <w:sz w:val="18"/>
-          <w:szCs w:val="18"/>
-        </w:rPr>
-        <w:t>h</w:t>
-      </w:r>
-      <w:r>
-        <w:rPr>
-          <w:szCs w:val="20"/>
-        </w:rPr>
-        <w:t xml:space="preserve"> &lt;</w:t>
-      </w:r>
-      <w:r>
-        <w:rPr>
-          <w:szCs w:val="20"/>
-        </w:rPr>
-        <w:t xml:space="preserve"> 2 </w:t>
-      </w:r>
-      <w:proofErr w:type="spellStart"/>
-      <w:r>
-        <w:rPr>
-          <w:szCs w:val="20"/>
-        </w:rPr>
-        <w:t>lg</w:t>
-      </w:r>
-      <w:proofErr w:type="spellEnd"/>
-      <w:r>
-        <w:rPr>
-          <w:szCs w:val="20"/>
-        </w:rPr>
-        <w:t xml:space="preserve"> </w:t>
-      </w:r>
-      <w:r>
-        <w:rPr>
-          <w:rFonts w:ascii="Courier New" w:hAnsi="Courier New" w:cs="Courier New"/>
-          <w:sz w:val="18"/>
-          <w:szCs w:val="18"/>
-        </w:rPr>
-        <w:t>min</w:t>
-      </w:r>
-      <w:r>
-        <w:rPr>
-          <w:szCs w:val="20"/>
-        </w:rPr>
-        <w:t>(</w:t>
-      </w:r>
-      <w:r>
-        <w:rPr>
-          <w:rFonts w:ascii="Courier New" w:hAnsi="Courier New" w:cs="Courier New"/>
-          <w:sz w:val="18"/>
-          <w:szCs w:val="18"/>
-        </w:rPr>
-        <w:t>h</w:t>
-      </w:r>
-      <w:r>
-        <w:rPr>
-          <w:szCs w:val="20"/>
-        </w:rPr>
-        <w:t>) + 2</w:t>
-      </w:r>
-      <w:r>
-        <w:rPr>
-          <w:szCs w:val="20"/>
-        </w:rPr>
-        <w:t>.</w:t>
-      </w:r>
-    </w:p>
-    <w:p>
-      <w:pPr>
-        <w:ind w:firstLine="0"/>
-        <w:rPr>
-          <w:szCs w:val="20"/>
-        </w:rPr>
-      </w:pPr>
-      <w:r>
-        <w:rPr>
-          <w:b/>
-          <w:szCs w:val="20"/>
-        </w:rPr>
-        <w:t>Proof.</w:t>
-      </w:r>
-      <w:r>
-        <w:rPr>
-          <w:szCs w:val="20"/>
-        </w:rPr>
-        <w:t xml:space="preserve"> </w:t>
-      </w:r>
-      <w:r>
-        <w:rPr>
-          <w:szCs w:val="20"/>
-        </w:rPr>
-        <w:t xml:space="preserve">From </w:t>
-      </w:r>
-      <w:r>
-        <w:rPr>
-          <w:szCs w:val="20"/>
-        </w:rPr>
-        <w:t>lemma</w:t>
-      </w:r>
-      <w:r>
-        <w:rPr>
-          <w:szCs w:val="20"/>
-        </w:rPr>
-        <w:t xml:space="preserve"> 1</w:t>
-      </w:r>
-      <w:r>
-        <w:rPr>
-          <w:szCs w:val="20"/>
-        </w:rPr>
-        <w:t>, we have:</w:t>
-      </w:r>
-    </w:p>
-    <w:p>
-      <w:pPr>
-        <w:ind w:firstLine="0"/>
-        <w:rPr>
-          <w:szCs w:val="20"/>
-          <w:vertAlign w:val="superscript"/>
-        </w:rPr>
-      </w:pPr>
-      <w:r>
-        <w:rPr>
-          <w:szCs w:val="20"/>
-        </w:rPr>
-        <w:t xml:space="preserve">         </w:t>
-      </w:r>
-      <w:r>
-        <w:rPr>
-          <w:rFonts w:ascii="Courier New" w:hAnsi="Courier New" w:cs="Courier New"/>
-          <w:sz w:val="18"/>
-          <w:szCs w:val="18"/>
-        </w:rPr>
-        <w:t>min</w:t>
-      </w:r>
-      <w:r>
-        <w:rPr>
-          <w:szCs w:val="20"/>
-        </w:rPr>
-        <w:t>(</w:t>
-      </w:r>
-      <w:r>
-        <w:rPr>
-          <w:rFonts w:ascii="Courier New" w:hAnsi="Courier New" w:cs="Courier New"/>
-          <w:sz w:val="18"/>
-          <w:szCs w:val="18"/>
-        </w:rPr>
-        <w:t>h</w:t>
-      </w:r>
-      <w:r>
-        <w:rPr>
-          <w:szCs w:val="20"/>
-        </w:rPr>
-        <w:t xml:space="preserve">) &gt; </w:t>
-      </w:r>
-      <w:r>
-        <w:rPr>
-          <w:szCs w:val="20"/>
-        </w:rPr>
-        <w:t>2</w:t>
-      </w:r>
-      <w:r>
-        <w:rPr>
-          <w:szCs w:val="20"/>
-          <w:vertAlign w:val="superscript"/>
-        </w:rPr>
-        <w:t xml:space="preserve">h/2 – </w:t>
-      </w:r>
-      <w:r>
-        <w:rPr>
-          <w:szCs w:val="20"/>
-          <w:vertAlign w:val="superscript"/>
-        </w:rPr>
-        <w:t>1</w:t>
-      </w:r>
-    </w:p>
-    <w:p>
-      <w:pPr>
-        <w:spacing w:before="60"/>
-        <w:ind w:firstLine="0"/>
-        <w:rPr>
-          <w:szCs w:val="20"/>
-        </w:rPr>
-      </w:pPr>
-      <w:r>
-        <w:rPr>
-          <w:szCs w:val="20"/>
-          <w:vertAlign w:val="superscript"/>
-        </w:rPr>
-        <w:t xml:space="preserve"> </w:t>
-      </w:r>
-      <w:r>
-        <w:rPr>
-          <w:szCs w:val="20"/>
-        </w:rPr>
-        <w:t xml:space="preserve">   =     &lt;take </w:t>
-      </w:r>
-      <w:proofErr w:type="spellStart"/>
-      <w:r>
-        <w:rPr>
-          <w:szCs w:val="20"/>
-        </w:rPr>
-        <w:t>lg</w:t>
-      </w:r>
-      <w:proofErr w:type="spellEnd"/>
-      <w:r>
-        <w:rPr>
-          <w:szCs w:val="20"/>
-        </w:rPr>
-        <w:t xml:space="preserve"> of both sides&gt;</w:t>
-      </w:r>
-    </w:p>
-    <w:p>
-      <w:pPr>
-        <w:spacing w:before="60"/>
-        <w:ind w:firstLine="0"/>
-        <w:rPr>
-          <w:szCs w:val="20"/>
-          <w:vertAlign w:val="superscript"/>
-        </w:rPr>
-      </w:pPr>
-      <w:r>
-        <w:rPr>
-          <w:szCs w:val="20"/>
-        </w:rPr>
-        <w:t xml:space="preserve">        </w:t>
-      </w:r>
-      <w:proofErr w:type="spellStart"/>
-      <w:r>
-        <w:rPr>
-          <w:szCs w:val="20"/>
-        </w:rPr>
-        <w:t>lg</w:t>
-      </w:r>
-      <w:proofErr w:type="spellEnd"/>
-      <w:r>
-        <w:rPr>
-          <w:szCs w:val="20"/>
-        </w:rPr>
-        <w:t xml:space="preserve"> </w:t>
-      </w:r>
-      <w:r>
-        <w:rPr>
-          <w:rFonts w:ascii="Courier New" w:hAnsi="Courier New" w:cs="Courier New"/>
-          <w:sz w:val="18"/>
-          <w:szCs w:val="18"/>
-        </w:rPr>
-        <w:t>min</w:t>
-      </w:r>
-      <w:r>
-        <w:rPr>
-          <w:szCs w:val="20"/>
-        </w:rPr>
-        <w:t>(</w:t>
-      </w:r>
-      <w:r>
-        <w:rPr>
-          <w:rFonts w:ascii="Courier New" w:hAnsi="Courier New" w:cs="Courier New"/>
-          <w:sz w:val="18"/>
-          <w:szCs w:val="18"/>
-        </w:rPr>
-        <w:t>h</w:t>
-      </w:r>
-      <w:r>
-        <w:rPr>
-          <w:szCs w:val="20"/>
-        </w:rPr>
-        <w:t>)</w:t>
-      </w:r>
-      <w:r>
-        <w:rPr>
-          <w:szCs w:val="20"/>
-        </w:rPr>
-        <w:t xml:space="preserve"> &gt; </w:t>
-      </w:r>
-      <w:r>
-        <w:rPr>
-          <w:rFonts w:ascii="Courier New" w:hAnsi="Courier New" w:cs="Courier New"/>
-          <w:sz w:val="18"/>
-          <w:szCs w:val="18"/>
-        </w:rPr>
-        <w:t>h</w:t>
-      </w:r>
-      <w:r>
-        <w:rPr>
-          <w:szCs w:val="20"/>
-        </w:rPr>
-        <w:t>/2 – 1</w:t>
-      </w:r>
-    </w:p>
-    <w:p>
-      <w:pPr>
-        <w:spacing w:before="60"/>
-        <w:ind w:firstLine="0"/>
-        <w:rPr>
-          <w:szCs w:val="20"/>
-        </w:rPr>
-      </w:pPr>
-      <w:r>
-        <w:rPr>
-          <w:szCs w:val="20"/>
-          <w:vertAlign w:val="superscript"/>
-        </w:rPr>
-        <w:t xml:space="preserve"> </w:t>
-      </w:r>
-      <w:r>
-        <w:rPr>
-          <w:szCs w:val="20"/>
-        </w:rPr>
-        <w:t xml:space="preserve">   =     &lt;arithmetic&gt;</w:t>
-      </w:r>
-    </w:p>
-    <w:p>
-      <w:pPr>
-        <w:spacing w:before="60"/>
-        <w:ind w:firstLine="0"/>
-        <w:rPr>
-          <w:szCs w:val="20"/>
-        </w:rPr>
-      </w:pPr>
-      <w:r>
-        <w:rPr>
-          <w:szCs w:val="20"/>
-        </w:rPr>
-        <w:t xml:space="preserve">        </w:t>
-      </w:r>
-      <w:r>
-        <w:rPr>
-          <w:rFonts w:ascii="Courier New" w:hAnsi="Courier New" w:cs="Courier New"/>
-          <w:sz w:val="18"/>
-          <w:szCs w:val="18"/>
-        </w:rPr>
-        <w:t>h</w:t>
-      </w:r>
-      <w:r>
-        <w:rPr>
-          <w:szCs w:val="20"/>
-        </w:rPr>
-        <w:t xml:space="preserve"> </w:t>
-      </w:r>
-      <w:r>
-        <w:rPr>
-          <w:szCs w:val="20"/>
-        </w:rPr>
-        <w:t xml:space="preserve">/2 &lt; </w:t>
-      </w:r>
-      <w:proofErr w:type="spellStart"/>
-      <w:r>
-        <w:rPr>
-          <w:szCs w:val="20"/>
-        </w:rPr>
-        <w:t>lg</w:t>
-      </w:r>
-      <w:proofErr w:type="spellEnd"/>
-      <w:r>
-        <w:rPr>
-          <w:szCs w:val="20"/>
-        </w:rPr>
-        <w:t xml:space="preserve"> </w:t>
-      </w:r>
-      <w:r>
-        <w:rPr>
-          <w:rFonts w:ascii="Courier New" w:hAnsi="Courier New" w:cs="Courier New"/>
-          <w:sz w:val="18"/>
-          <w:szCs w:val="18"/>
-        </w:rPr>
-        <w:t>min</w:t>
-      </w:r>
-      <w:r>
-        <w:rPr>
-          <w:szCs w:val="20"/>
-        </w:rPr>
-        <w:t>(</w:t>
-      </w:r>
-      <w:r>
-        <w:rPr>
-          <w:rFonts w:ascii="Courier New" w:hAnsi="Courier New" w:cs="Courier New"/>
-          <w:sz w:val="18"/>
-          <w:szCs w:val="18"/>
-        </w:rPr>
-        <w:t>h</w:t>
-      </w:r>
-      <w:r>
-        <w:rPr>
-          <w:szCs w:val="20"/>
-        </w:rPr>
-        <w:t>) + 1</w:t>
-      </w:r>
-    </w:p>
-    <w:p>
-      <w:pPr>
-        <w:spacing w:before="60"/>
-        <w:ind w:firstLine="0"/>
-        <w:rPr>
-          <w:szCs w:val="20"/>
-        </w:rPr>
-      </w:pPr>
-      <w:r>
-        <w:rPr>
-          <w:szCs w:val="20"/>
-          <w:vertAlign w:val="superscript"/>
-        </w:rPr>
-        <w:t xml:space="preserve"> </w:t>
-      </w:r>
-      <w:r>
-        <w:rPr>
-          <w:szCs w:val="20"/>
-        </w:rPr>
-        <w:t xml:space="preserve">   =     &lt;arithmetic&gt;</w:t>
-      </w:r>
-    </w:p>
-    <w:p>
-      <w:pPr>
-        <w:spacing w:before="60"/>
-        <w:ind w:firstLine="0"/>
-        <w:rPr>
-          <w:szCs w:val="20"/>
-        </w:rPr>
-      </w:pPr>
-      <w:r>
-        <w:rPr>
-          <w:szCs w:val="20"/>
-        </w:rPr>
-        <w:t xml:space="preserve">        </w:t>
-      </w:r>
-      <w:r>
-        <w:rPr>
-          <w:rFonts w:ascii="Courier New" w:hAnsi="Courier New" w:cs="Courier New"/>
-          <w:sz w:val="18"/>
-          <w:szCs w:val="18"/>
-        </w:rPr>
-        <w:t>h</w:t>
-      </w:r>
-      <w:r>
-        <w:rPr>
-          <w:szCs w:val="20"/>
-        </w:rPr>
-        <w:t xml:space="preserve"> &lt; 2 </w:t>
-      </w:r>
-      <w:proofErr w:type="spellStart"/>
-      <w:r>
-        <w:rPr>
-          <w:szCs w:val="20"/>
-        </w:rPr>
-        <w:t>lg</w:t>
-      </w:r>
-      <w:proofErr w:type="spellEnd"/>
-      <w:r>
-        <w:rPr>
-          <w:szCs w:val="20"/>
-        </w:rPr>
-        <w:t xml:space="preserve"> </w:t>
-      </w:r>
-      <w:r>
-        <w:rPr>
-          <w:rFonts w:ascii="Courier New" w:hAnsi="Courier New" w:cs="Courier New"/>
-          <w:sz w:val="18"/>
-          <w:szCs w:val="18"/>
-        </w:rPr>
-        <w:t>min</w:t>
-      </w:r>
-      <w:r>
-        <w:rPr>
-          <w:szCs w:val="20"/>
-        </w:rPr>
-        <w:t>(</w:t>
-      </w:r>
-      <w:r>
-        <w:rPr>
-          <w:rFonts w:ascii="Courier New" w:hAnsi="Courier New" w:cs="Courier New"/>
-          <w:sz w:val="18"/>
-          <w:szCs w:val="18"/>
-        </w:rPr>
-        <w:t>h</w:t>
-      </w:r>
-      <w:r>
-        <w:rPr>
-          <w:szCs w:val="20"/>
-        </w:rPr>
-        <w:t>) + 2</w:t>
-      </w:r>
+        <w:t>Q.E.D.</w:t>
+      </w:r>
+      <w:bookmarkStart w:id="0" w:name="_GoBack"/>
+      <w:bookmarkEnd w:id="0"/>
     </w:p>
     <w:sectPr>
       <w:headerReference w:type="even" r:id="rId11"/>

--- a/files/tree3binaryTreeHeight.docx
+++ b/files/tree3binaryTreeHeight.docx
@@ -205,6 +205,13 @@
       </w:r>
       <w:r>
         <w:rPr>
+          <w:noProof/>
+          <w:szCs w:val="20"/>
+        </w:rPr>
+        <w:t xml:space="preserve">log </w:t>
+      </w:r>
+      <w:r>
+        <w:rPr>
           <w:rFonts w:ascii="Courier New" w:hAnsi="Courier New" w:cs="Courier New"/>
           <w:sz w:val="18"/>
           <w:szCs w:val="18"/>
@@ -819,6 +826,13 @@
       </w:r>
       <w:r>
         <w:rPr>
+          <w:noProof/>
+          <w:szCs w:val="20"/>
+        </w:rPr>
+        <w:t xml:space="preserve">log </w:t>
+      </w:r>
+      <w:r>
+        <w:rPr>
           <w:rFonts w:ascii="Courier New" w:hAnsi="Courier New" w:cs="Courier New"/>
           <w:sz w:val="18"/>
           <w:szCs w:val="18"/>
@@ -3125,6 +3139,7 @@
         </w:rPr>
         <w:t xml:space="preserve"> is </w:t>
       </w:r>
+      <w:bookmarkStart w:id="0" w:name="_GoBack"/>
       <w:proofErr w:type="gramStart"/>
       <w:r>
         <w:rPr>
@@ -3133,6 +3148,7 @@
         </w:rPr>
         <w:t>O(</w:t>
       </w:r>
+      <w:bookmarkEnd w:id="0"/>
       <w:proofErr w:type="spellStart"/>
       <w:proofErr w:type="gramEnd"/>
       <w:r>
@@ -3587,8 +3603,6 @@
         </w:rPr>
         <w:t>Q.E.D.</w:t>
       </w:r>
-      <w:bookmarkStart w:id="0" w:name="_GoBack"/>
-      <w:bookmarkEnd w:id="0"/>
     </w:p>
     <w:sectPr>
       <w:headerReference w:type="even" r:id="rId11"/>
